--- a/Proyecto Bases Reporte.docx
+++ b/Proyecto Bases Reporte.docx
@@ -1,6 +1,6 @@
 
 <file path=word/document.xml><?xml version="1.0" encoding="utf-8"?>
-<w:document xmlns:wpc="http://schemas.microsoft.com/office/word/2010/wordprocessingCanvas" xmlns:mc="http://schemas.openxmlformats.org/markup-compatibility/2006" xmlns:o="urn:schemas-microsoft-com:office:office" xmlns:r="http://schemas.openxmlformats.org/officeDocument/2006/relationships" xmlns:m="http://schemas.openxmlformats.org/officeDocument/2006/math" xmlns:v="urn:schemas-microsoft-com:vml" xmlns:wp14="http://schemas.microsoft.com/office/word/2010/wordprocessingDrawing" xmlns:wp="http://schemas.openxmlformats.org/drawingml/2006/wordprocessingDrawing" xmlns:w10="urn:schemas-microsoft-com:office:word" xmlns:w="http://schemas.openxmlformats.org/wordprocessingml/2006/main" xmlns:w14="http://schemas.microsoft.com/office/word/2010/wordml" xmlns:w15="http://schemas.microsoft.com/office/word/2012/wordml" xmlns:wpg="http://schemas.microsoft.com/office/word/2010/wordprocessingGroup" xmlns:wpi="http://schemas.microsoft.com/office/word/2010/wordprocessingInk" xmlns:wne="http://schemas.microsoft.com/office/word/2006/wordml" xmlns:wps="http://schemas.microsoft.com/office/word/2010/wordprocessingShape" mc:Ignorable="w14 w15 wp14">
+<w:document xmlns:wpc="http://schemas.microsoft.com/office/word/2010/wordprocessingCanvas" xmlns:mc="http://schemas.openxmlformats.org/markup-compatibility/2006" xmlns:o="urn:schemas-microsoft-com:office:office" xmlns:r="http://schemas.openxmlformats.org/officeDocument/2006/relationships" xmlns:m="http://schemas.openxmlformats.org/officeDocument/2006/math" xmlns:v="urn:schemas-microsoft-com:vml" xmlns:wp14="http://schemas.microsoft.com/office/word/2010/wordprocessingDrawing" xmlns:wp="http://schemas.openxmlformats.org/drawingml/2006/wordprocessingDrawing" xmlns:w10="urn:schemas-microsoft-com:office:word" xmlns:w="http://schemas.openxmlformats.org/wordprocessingml/2006/main" xmlns:w14="http://schemas.microsoft.com/office/word/2010/wordml" xmlns:wpg="http://schemas.microsoft.com/office/word/2010/wordprocessingGroup" xmlns:wpi="http://schemas.microsoft.com/office/word/2010/wordprocessingInk" xmlns:wne="http://schemas.microsoft.com/office/word/2006/wordml" xmlns:wps="http://schemas.microsoft.com/office/word/2010/wordprocessingShape" mc:Ignorable="w14 wp14">
   <w:body>
     <w:sdt>
       <w:sdtPr>
@@ -23,6 +23,7 @@
           <w:r>
             <w:rPr>
               <w:noProof/>
+              <w:lang w:val="es-ES" w:eastAsia="es-ES"/>
             </w:rPr>
             <mc:AlternateContent>
               <mc:Choice Requires="wps">
@@ -136,6 +137,7 @@
           <w:r>
             <w:rPr>
               <w:noProof/>
+              <w:lang w:val="es-ES" w:eastAsia="es-ES"/>
             </w:rPr>
             <mc:AlternateContent>
               <mc:Choice Requires="wps">
@@ -262,6 +264,7 @@
           <w:r>
             <w:rPr>
               <w:noProof/>
+              <w:lang w:val="es-ES" w:eastAsia="es-ES"/>
             </w:rPr>
             <mc:AlternateContent>
               <mc:Choice Requires="wps">
@@ -354,7 +357,7 @@
                   </wp:anchor>
                 </w:drawing>
               </mc:Choice>
-              <mc:Fallback>
+              <mc:Fallback xmlns:w15="http://schemas.microsoft.com/office/word/2012/wordml">
                 <w:pict>
                   <v:rect w14:anchorId="7147FD68" id="Rectángulo 468" o:spid="_x0000_s1026" style="position:absolute;margin-left:0;margin-top:0;width:244.8pt;height:554.4pt;z-index:251659264;visibility:visible;mso-wrap-style:square;mso-width-percent:400;mso-height-percent:700;mso-left-percent:440;mso-top-percent:25;mso-wrap-distance-left:9pt;mso-wrap-distance-top:0;mso-wrap-distance-right:9pt;mso-wrap-distance-bottom:0;mso-position-horizontal-relative:page;mso-position-vertical-relative:page;mso-width-percent:400;mso-height-percent:700;mso-left-percent:440;mso-top-percent:25;mso-width-relative:page;mso-height-relative:page;v-text-anchor:middle" o:gfxdata="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" fillcolor="white [3212]" strokecolor="#747070 [1614]" strokeweight="1.25pt">
                     <w10:wrap anchorx="page" anchory="page"/>
@@ -366,6 +369,7 @@
           <w:r>
             <w:rPr>
               <w:noProof/>
+              <w:lang w:val="es-ES" w:eastAsia="es-ES"/>
             </w:rPr>
             <mc:AlternateContent>
               <mc:Choice Requires="wps">
@@ -451,7 +455,7 @@
                   </wp:anchor>
                 </w:drawing>
               </mc:Choice>
-              <mc:Fallback>
+              <mc:Fallback xmlns:w15="http://schemas.microsoft.com/office/word/2012/wordml">
                 <w:pict>
                   <v:rect w14:anchorId="6EF62FAA" id="Rectángulo 469" o:spid="_x0000_s1026" style="position:absolute;margin-left:0;margin-top:0;width:226.45pt;height:9.35pt;z-index:251662336;visibility:visible;mso-wrap-style:square;mso-width-percent:370;mso-height-percent:0;mso-left-percent:455;mso-top-percent:690;mso-wrap-distance-left:9pt;mso-wrap-distance-top:0;mso-wrap-distance-right:9pt;mso-wrap-distance-bottom:0;mso-position-horizontal-relative:page;mso-position-vertical-relative:page;mso-width-percent:370;mso-height-percent:0;mso-left-percent:455;mso-top-percent:690;mso-width-relative:page;mso-height-relative:margin;v-text-anchor:middle" o:gfxdata="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" fillcolor="#5b9bd5 [3204]" stroked="f" strokeweight="1pt">
                     <w10:wrap anchorx="page" anchory="page"/>
@@ -463,6 +467,7 @@
           <w:r>
             <w:rPr>
               <w:noProof/>
+              <w:lang w:val="es-ES" w:eastAsia="es-ES"/>
             </w:rPr>
             <mc:AlternateContent>
               <mc:Choice Requires="wps">
@@ -531,6 +536,7 @@
                                   <w:dataBinding w:prefixMappings="xmlns:ns0='http://schemas.openxmlformats.org/package/2006/metadata/core-properties' xmlns:ns1='http://purl.org/dc/elements/1.1/'" w:xpath="/ns0:coreProperties[1]/ns1:title[1]" w:storeItemID="{6C3C8BC8-F283-45AE-878A-BAB7291924A1}"/>
                                   <w:text/>
                                 </w:sdtPr>
+                                <w:sdtEndPr/>
                                 <w:sdtContent>
                                   <w:p>
                                     <w:pPr>
@@ -567,6 +573,7 @@
                                   <w:dataBinding w:prefixMappings="xmlns:ns0='http://schemas.openxmlformats.org/package/2006/metadata/core-properties' xmlns:ns1='http://purl.org/dc/elements/1.1/'" w:xpath="/ns0:coreProperties[1]/ns1:subject[1]" w:storeItemID="{6C3C8BC8-F283-45AE-878A-BAB7291924A1}"/>
                                   <w:text/>
                                 </w:sdtPr>
+                                <w:sdtEndPr/>
                                 <w:sdtContent>
                                   <w:p>
                                     <w:pPr>
@@ -640,6 +647,7 @@
                             <w:dataBinding w:prefixMappings="xmlns:ns0='http://schemas.openxmlformats.org/package/2006/metadata/core-properties' xmlns:ns1='http://purl.org/dc/elements/1.1/'" w:xpath="/ns0:coreProperties[1]/ns1:title[1]" w:storeItemID="{6C3C8BC8-F283-45AE-878A-BAB7291924A1}"/>
                             <w:text/>
                           </w:sdtPr>
+                          <w:sdtEndPr/>
                           <w:sdtContent>
                             <w:p>
                               <w:pPr>
@@ -676,6 +684,7 @@
                             <w:dataBinding w:prefixMappings="xmlns:ns0='http://schemas.openxmlformats.org/package/2006/metadata/core-properties' xmlns:ns1='http://purl.org/dc/elements/1.1/'" w:xpath="/ns0:coreProperties[1]/ns1:subject[1]" w:storeItemID="{6C3C8BC8-F283-45AE-878A-BAB7291924A1}"/>
                             <w:text/>
                           </w:sdtPr>
+                          <w:sdtEndPr/>
                           <w:sdtContent>
                             <w:p>
                               <w:pPr>
@@ -728,6 +737,7 @@
           <w:r>
             <w:rPr>
               <w:noProof/>
+              <w:lang w:val="es-ES" w:eastAsia="es-ES"/>
             </w:rPr>
             <mc:AlternateContent>
               <mc:Choice Requires="wps">
@@ -782,6 +792,7 @@
                                     <w:dataBinding w:prefixMappings="xmlns:ns0='http://schemas.openxmlformats.org/package/2006/metadata/core-properties' xmlns:ns1='http://purl.org/dc/elements/1.1/'" w:xpath="/ns0:coreProperties[1]/ns1:creator[1]" w:storeItemID="{6C3C8BC8-F283-45AE-878A-BAB7291924A1}"/>
                                     <w:text/>
                                   </w:sdtPr>
+                                  <w:sdtEndPr/>
                                   <w:sdtContent>
                                     <w:r>
                                       <w:rPr>
@@ -803,16 +814,8 @@
                                   <w:rPr>
                                     <w:color w:val="44546A" w:themeColor="text2"/>
                                   </w:rPr>
-                                  <w:t xml:space="preserve">Lucio Israel Arias </w:t>
+                                  <w:t>Lucio Israel Arias Sela</w:t>
                                 </w:r>
-                                <w:proofErr w:type="spellStart"/>
-                                <w:r>
-                                  <w:rPr>
-                                    <w:color w:val="44546A" w:themeColor="text2"/>
-                                  </w:rPr>
-                                  <w:t>Sela</w:t>
-                                </w:r>
-                                <w:proofErr w:type="spellEnd"/>
                               </w:p>
                               <w:p>
                                 <w:pPr>
@@ -825,28 +828,40 @@
                                   <w:rPr>
                                     <w:color w:val="44546A" w:themeColor="text2"/>
                                   </w:rPr>
-                                  <w:t xml:space="preserve">El </w:t>
+                                  <w:t xml:space="preserve">Leonardo </w:t>
                                 </w:r>
                                 <w:proofErr w:type="spellStart"/>
                                 <w:r>
                                   <w:rPr>
                                     <w:color w:val="44546A" w:themeColor="text2"/>
                                   </w:rPr>
-                                  <w:t>Care</w:t>
+                                  <w:t>Andre</w:t>
                                 </w:r>
-                                <w:r>
-                                  <w:rPr>
-                                    <w:color w:val="44546A" w:themeColor="text2"/>
-                                  </w:rPr>
-                                  <w:t>verga</w:t>
-                                </w:r>
+                                <w:bookmarkStart w:id="0" w:name="_GoBack"/>
+                                <w:bookmarkEnd w:id="0"/>
                                 <w:proofErr w:type="spellEnd"/>
                                 <w:r>
                                   <w:rPr>
                                     <w:color w:val="44546A" w:themeColor="text2"/>
                                   </w:rPr>
-                                  <w:t xml:space="preserve"> del Leonardo</w:t>
+                                  <w:t xml:space="preserve"> Castro </w:t>
                                 </w:r>
+                                <w:proofErr w:type="spellStart"/>
+                                <w:r>
+                                  <w:rPr>
+                                    <w:color w:val="44546A" w:themeColor="text2"/>
+                                  </w:rPr>
+                                  <w:t>Alban</w:t>
+                                </w:r>
+                                <w:proofErr w:type="spellEnd"/>
+                              </w:p>
+                              <w:p>
+                                <w:pPr>
+                                  <w:pStyle w:val="Sinespaciado"/>
+                                  <w:rPr>
+                                    <w:color w:val="44546A" w:themeColor="text2"/>
+                                  </w:rPr>
+                                </w:pPr>
                               </w:p>
                             </w:txbxContent>
                           </wps:txbx>
@@ -890,6 +905,7 @@
                               <w:dataBinding w:prefixMappings="xmlns:ns0='http://schemas.openxmlformats.org/package/2006/metadata/core-properties' xmlns:ns1='http://purl.org/dc/elements/1.1/'" w:xpath="/ns0:coreProperties[1]/ns1:creator[1]" w:storeItemID="{6C3C8BC8-F283-45AE-878A-BAB7291924A1}"/>
                               <w:text/>
                             </w:sdtPr>
+                            <w:sdtEndPr/>
                             <w:sdtContent>
                               <w:r>
                                 <w:rPr>
@@ -911,16 +927,8 @@
                             <w:rPr>
                               <w:color w:val="44546A" w:themeColor="text2"/>
                             </w:rPr>
-                            <w:t xml:space="preserve">Lucio Israel Arias </w:t>
+                            <w:t>Lucio Israel Arias Sela</w:t>
                           </w:r>
-                          <w:proofErr w:type="spellStart"/>
-                          <w:r>
-                            <w:rPr>
-                              <w:color w:val="44546A" w:themeColor="text2"/>
-                            </w:rPr>
-                            <w:t>Sela</w:t>
-                          </w:r>
-                          <w:proofErr w:type="spellEnd"/>
                         </w:p>
                         <w:p>
                           <w:pPr>
@@ -933,28 +941,40 @@
                             <w:rPr>
                               <w:color w:val="44546A" w:themeColor="text2"/>
                             </w:rPr>
-                            <w:t xml:space="preserve">El </w:t>
+                            <w:t xml:space="preserve">Leonardo </w:t>
                           </w:r>
                           <w:proofErr w:type="spellStart"/>
                           <w:r>
                             <w:rPr>
                               <w:color w:val="44546A" w:themeColor="text2"/>
                             </w:rPr>
-                            <w:t>Care</w:t>
+                            <w:t>Andre</w:t>
                           </w:r>
-                          <w:r>
-                            <w:rPr>
-                              <w:color w:val="44546A" w:themeColor="text2"/>
-                            </w:rPr>
-                            <w:t>verga</w:t>
-                          </w:r>
+                          <w:bookmarkStart w:id="1" w:name="_GoBack"/>
+                          <w:bookmarkEnd w:id="1"/>
                           <w:proofErr w:type="spellEnd"/>
                           <w:r>
                             <w:rPr>
                               <w:color w:val="44546A" w:themeColor="text2"/>
                             </w:rPr>
-                            <w:t xml:space="preserve"> del Leonardo</w:t>
+                            <w:t xml:space="preserve"> Castro </w:t>
                           </w:r>
+                          <w:proofErr w:type="spellStart"/>
+                          <w:r>
+                            <w:rPr>
+                              <w:color w:val="44546A" w:themeColor="text2"/>
+                            </w:rPr>
+                            <w:t>Alban</w:t>
+                          </w:r>
+                          <w:proofErr w:type="spellEnd"/>
+                        </w:p>
+                        <w:p>
+                          <w:pPr>
+                            <w:pStyle w:val="Sinespaciado"/>
+                            <w:rPr>
+                              <w:color w:val="44546A" w:themeColor="text2"/>
+                            </w:rPr>
+                          </w:pPr>
                         </w:p>
                       </w:txbxContent>
                     </v:textbox>
@@ -1246,13 +1266,37 @@
           <w:lang w:val="es-ES"/>
         </w:rPr>
       </w:pPr>
-      <w:r>
+    </w:p>
+    <w:p>
+      <w:pPr>
+        <w:spacing w:after="0"/>
+        <w:jc w:val="both"/>
         <w:rPr>
           <w:rFonts w:ascii="Times New Roman" w:hAnsi="Times New Roman" w:cs="Times New Roman"/>
           <w:b/>
           <w:sz w:val="32"/>
           <w:lang w:val="es-ES"/>
         </w:rPr>
+      </w:pPr>
+    </w:p>
+    <w:p>
+      <w:pPr>
+        <w:spacing w:after="0"/>
+        <w:jc w:val="both"/>
+        <w:rPr>
+          <w:rFonts w:ascii="Times New Roman" w:hAnsi="Times New Roman" w:cs="Times New Roman"/>
+          <w:b/>
+          <w:sz w:val="32"/>
+          <w:lang w:val="es-ES"/>
+        </w:rPr>
+      </w:pPr>
+      <w:r>
+        <w:rPr>
+          <w:rFonts w:ascii="Times New Roman" w:hAnsi="Times New Roman" w:cs="Times New Roman"/>
+          <w:b/>
+          <w:sz w:val="32"/>
+          <w:lang w:val="es-ES"/>
+        </w:rPr>
         <w:t>Base de datos</w:t>
       </w:r>
     </w:p>
@@ -1282,7 +1326,7 @@
           <w:rFonts w:ascii="Times New Roman" w:hAnsi="Times New Roman" w:cs="Times New Roman"/>
           <w:noProof/>
           <w:sz w:val="24"/>
-          <w:lang w:eastAsia="es-EC"/>
+          <w:lang w:val="es-ES" w:eastAsia="es-ES"/>
         </w:rPr>
         <w:drawing>
           <wp:inline distT="0" distB="0" distL="0" distR="0" wp14:anchorId="51AD6FDF" wp14:editId="05A98F03">
@@ -1300,7 +1344,7 @@
                     <pic:cNvPicPr/>
                   </pic:nvPicPr>
                   <pic:blipFill>
-                    <a:blip r:embed="rId6">
+                    <a:blip r:embed="rId7">
                       <a:extLst>
                         <a:ext uri="{28A0092B-C50C-407E-A947-70E740481C1C}">
                           <a14:useLocalDpi xmlns:a14="http://schemas.microsoft.com/office/drawing/2010/main" val="0"/>
@@ -1329,10 +1373,29 @@
     </w:p>
     <w:p>
       <w:pPr>
+        <w:rPr>
+          <w:rFonts w:ascii="Times New Roman" w:hAnsi="Times New Roman" w:cs="Times New Roman"/>
+          <w:b/>
+          <w:sz w:val="28"/>
+          <w:lang w:val="es-ES"/>
+        </w:rPr>
+      </w:pPr>
+      <w:r>
+        <w:rPr>
+          <w:rFonts w:ascii="Times New Roman" w:hAnsi="Times New Roman" w:cs="Times New Roman"/>
+          <w:b/>
+          <w:sz w:val="28"/>
+          <w:lang w:val="es-ES"/>
+        </w:rPr>
+        <w:br w:type="page"/>
+      </w:r>
+    </w:p>
+    <w:p>
+      <w:pPr>
         <w:pStyle w:val="Prrafodelista"/>
         <w:numPr>
           <w:ilvl w:val="0"/>
-          <w:numId w:val="7"/>
+          <w:numId w:val="10"/>
         </w:numPr>
         <w:spacing w:after="0"/>
         <w:jc w:val="both"/>
@@ -1350,6 +1413,7 @@
           <w:sz w:val="28"/>
           <w:lang w:val="es-ES"/>
         </w:rPr>
+        <w:lastRenderedPageBreak/>
         <w:t>Tablas:</w:t>
       </w:r>
     </w:p>
@@ -1390,10 +1454,10 @@
         <w:tblLook w:val="04A0" w:firstRow="1" w:lastRow="0" w:firstColumn="1" w:lastColumn="0" w:noHBand="0" w:noVBand="1"/>
       </w:tblPr>
       <w:tblGrid>
-        <w:gridCol w:w="2093"/>
+        <w:gridCol w:w="2123"/>
         <w:gridCol w:w="2189"/>
-        <w:gridCol w:w="2109"/>
-        <w:gridCol w:w="2103"/>
+        <w:gridCol w:w="2124"/>
+        <w:gridCol w:w="2124"/>
       </w:tblGrid>
       <w:tr>
         <w:tc>
@@ -1699,43 +1763,14 @@
     <w:p>
       <w:pPr>
         <w:pStyle w:val="Prrafodelista"/>
-        <w:numPr>
-          <w:ilvl w:val="0"/>
-          <w:numId w:val="1"/>
-        </w:numPr>
-        <w:spacing w:after="0"/>
-        <w:jc w:val="both"/>
-        <w:rPr>
-          <w:rFonts w:ascii="Times New Roman" w:hAnsi="Times New Roman" w:cs="Times New Roman"/>
-          <w:sz w:val="24"/>
-          <w:lang w:val="es-ES"/>
-        </w:rPr>
-      </w:pPr>
-      <w:r>
-        <w:rPr>
-          <w:rFonts w:ascii="Times New Roman" w:hAnsi="Times New Roman" w:cs="Times New Roman"/>
-          <w:sz w:val="24"/>
-          <w:lang w:val="es-ES"/>
-        </w:rPr>
-        <w:lastRenderedPageBreak/>
-        <w:t xml:space="preserve">Ciudad: </w:t>
-      </w:r>
-      <w:r>
-        <w:rPr>
-          <w:rFonts w:ascii="Times New Roman" w:hAnsi="Times New Roman" w:cs="Times New Roman"/>
-          <w:sz w:val="24"/>
-          <w:lang w:val="es-ES"/>
-        </w:rPr>
-        <w:t xml:space="preserve">Información de </w:t>
-      </w:r>
-      <w:r>
-        <w:rPr>
-          <w:rFonts w:ascii="Times New Roman" w:hAnsi="Times New Roman" w:cs="Times New Roman"/>
-          <w:sz w:val="24"/>
-          <w:lang w:val="es-ES"/>
-        </w:rPr>
-        <w:t>las ciudades pertenecientes a ciertos países.</w:t>
-      </w:r>
+        <w:spacing w:after="0"/>
+        <w:jc w:val="both"/>
+        <w:rPr>
+          <w:rFonts w:ascii="Times New Roman" w:hAnsi="Times New Roman" w:cs="Times New Roman"/>
+          <w:sz w:val="24"/>
+          <w:lang w:val="es-ES"/>
+        </w:rPr>
+      </w:pPr>
     </w:p>
     <w:p>
       <w:pPr>
@@ -1758,7 +1793,23 @@
           <w:sz w:val="24"/>
           <w:lang w:val="es-ES"/>
         </w:rPr>
-        <w:t>Cliente: Personas naturales que a los que se les venderá productos.</w:t>
+        <w:t xml:space="preserve">Ciudad: </w:t>
+      </w:r>
+      <w:r>
+        <w:rPr>
+          <w:rFonts w:ascii="Times New Roman" w:hAnsi="Times New Roman" w:cs="Times New Roman"/>
+          <w:sz w:val="24"/>
+          <w:lang w:val="es-ES"/>
+        </w:rPr>
+        <w:t xml:space="preserve">Información de </w:t>
+      </w:r>
+      <w:r>
+        <w:rPr>
+          <w:rFonts w:ascii="Times New Roman" w:hAnsi="Times New Roman" w:cs="Times New Roman"/>
+          <w:sz w:val="24"/>
+          <w:lang w:val="es-ES"/>
+        </w:rPr>
+        <w:t>las ciudades pertenecientes a ciertos países.</w:t>
       </w:r>
     </w:p>
     <w:p>
@@ -1776,23 +1827,13 @@
           <w:lang w:val="es-ES"/>
         </w:rPr>
       </w:pPr>
-      <w:proofErr w:type="spellStart"/>
-      <w:r>
-        <w:rPr>
-          <w:rFonts w:ascii="Times New Roman" w:hAnsi="Times New Roman" w:cs="Times New Roman"/>
-          <w:sz w:val="24"/>
-          <w:lang w:val="es-ES"/>
-        </w:rPr>
-        <w:t>DetalleCompra</w:t>
-      </w:r>
-      <w:proofErr w:type="spellEnd"/>
-      <w:r>
-        <w:rPr>
-          <w:rFonts w:ascii="Times New Roman" w:hAnsi="Times New Roman" w:cs="Times New Roman"/>
-          <w:sz w:val="24"/>
-          <w:lang w:val="es-ES"/>
-        </w:rPr>
-        <w:t>: Detalle de lo que se ha comprado.</w:t>
+      <w:r>
+        <w:rPr>
+          <w:rFonts w:ascii="Times New Roman" w:hAnsi="Times New Roman" w:cs="Times New Roman"/>
+          <w:sz w:val="24"/>
+          <w:lang w:val="es-ES"/>
+        </w:rPr>
+        <w:t>Cliente: Personas naturales que a los que se les venderá productos.</w:t>
       </w:r>
     </w:p>
     <w:p>
@@ -1817,7 +1858,7 @@
           <w:sz w:val="24"/>
           <w:lang w:val="es-ES"/>
         </w:rPr>
-        <w:t>DetalleVenta</w:t>
+        <w:t>DetalleCompra</w:t>
       </w:r>
       <w:proofErr w:type="spellEnd"/>
       <w:r>
@@ -1826,7 +1867,7 @@
           <w:sz w:val="24"/>
           <w:lang w:val="es-ES"/>
         </w:rPr>
-        <w:t>: Detalle de lo que se ha vendido.</w:t>
+        <w:t>: Detalle de lo que se ha comprado.</w:t>
       </w:r>
     </w:p>
     <w:p>
@@ -1844,13 +1885,23 @@
           <w:lang w:val="es-ES"/>
         </w:rPr>
       </w:pPr>
-      <w:r>
-        <w:rPr>
-          <w:rFonts w:ascii="Times New Roman" w:hAnsi="Times New Roman" w:cs="Times New Roman"/>
-          <w:sz w:val="24"/>
-          <w:lang w:val="es-ES"/>
-        </w:rPr>
-        <w:t>Inventario: Información del stock de un producto.</w:t>
+      <w:proofErr w:type="spellStart"/>
+      <w:r>
+        <w:rPr>
+          <w:rFonts w:ascii="Times New Roman" w:hAnsi="Times New Roman" w:cs="Times New Roman"/>
+          <w:sz w:val="24"/>
+          <w:lang w:val="es-ES"/>
+        </w:rPr>
+        <w:t>DetalleVenta</w:t>
+      </w:r>
+      <w:proofErr w:type="spellEnd"/>
+      <w:r>
+        <w:rPr>
+          <w:rFonts w:ascii="Times New Roman" w:hAnsi="Times New Roman" w:cs="Times New Roman"/>
+          <w:sz w:val="24"/>
+          <w:lang w:val="es-ES"/>
+        </w:rPr>
+        <w:t>: Detalle de lo que se ha vendido.</w:t>
       </w:r>
     </w:p>
     <w:p>
@@ -1868,23 +1919,13 @@
           <w:lang w:val="es-ES"/>
         </w:rPr>
       </w:pPr>
-      <w:proofErr w:type="spellStart"/>
-      <w:r>
-        <w:rPr>
-          <w:rFonts w:ascii="Times New Roman" w:hAnsi="Times New Roman" w:cs="Times New Roman"/>
-          <w:sz w:val="24"/>
-          <w:lang w:val="es-ES"/>
-        </w:rPr>
-        <w:t>OrdenCompra</w:t>
-      </w:r>
-      <w:proofErr w:type="spellEnd"/>
-      <w:r>
-        <w:rPr>
-          <w:rFonts w:ascii="Times New Roman" w:hAnsi="Times New Roman" w:cs="Times New Roman"/>
-          <w:sz w:val="24"/>
-          <w:lang w:val="es-ES"/>
-        </w:rPr>
-        <w:t>: Registro de una compra realizada.</w:t>
+      <w:r>
+        <w:rPr>
+          <w:rFonts w:ascii="Times New Roman" w:hAnsi="Times New Roman" w:cs="Times New Roman"/>
+          <w:sz w:val="24"/>
+          <w:lang w:val="es-ES"/>
+        </w:rPr>
+        <w:t>Inventario: Información del stock de un producto.</w:t>
       </w:r>
     </w:p>
     <w:p>
@@ -1909,7 +1950,7 @@
           <w:sz w:val="24"/>
           <w:lang w:val="es-ES"/>
         </w:rPr>
-        <w:t>OrdenVenta</w:t>
+        <w:t>OrdenCompra</w:t>
       </w:r>
       <w:proofErr w:type="spellEnd"/>
       <w:r>
@@ -1918,7 +1959,7 @@
           <w:sz w:val="24"/>
           <w:lang w:val="es-ES"/>
         </w:rPr>
-        <w:t>: Registro de una venta realizada.</w:t>
+        <w:t>: Registro de una compra realizada.</w:t>
       </w:r>
     </w:p>
     <w:p>
@@ -1936,21 +1977,23 @@
           <w:lang w:val="es-ES"/>
         </w:rPr>
       </w:pPr>
-      <w:r>
-        <w:rPr>
-          <w:rFonts w:ascii="Times New Roman" w:hAnsi="Times New Roman" w:cs="Times New Roman"/>
-          <w:sz w:val="24"/>
-          <w:lang w:val="es-ES"/>
-        </w:rPr>
-        <w:t>País: Paí</w:t>
-      </w:r>
-      <w:r>
-        <w:rPr>
-          <w:rFonts w:ascii="Times New Roman" w:hAnsi="Times New Roman" w:cs="Times New Roman"/>
-          <w:sz w:val="24"/>
-          <w:lang w:val="es-ES"/>
-        </w:rPr>
-        <w:t>ses a los que pertenecerán los proveedores.</w:t>
+      <w:proofErr w:type="spellStart"/>
+      <w:r>
+        <w:rPr>
+          <w:rFonts w:ascii="Times New Roman" w:hAnsi="Times New Roman" w:cs="Times New Roman"/>
+          <w:sz w:val="24"/>
+          <w:lang w:val="es-ES"/>
+        </w:rPr>
+        <w:t>OrdenVenta</w:t>
+      </w:r>
+      <w:proofErr w:type="spellEnd"/>
+      <w:r>
+        <w:rPr>
+          <w:rFonts w:ascii="Times New Roman" w:hAnsi="Times New Roman" w:cs="Times New Roman"/>
+          <w:sz w:val="24"/>
+          <w:lang w:val="es-ES"/>
+        </w:rPr>
+        <w:t>: Registro de una venta realizada.</w:t>
       </w:r>
     </w:p>
     <w:p>
@@ -1974,7 +2017,15 @@
           <w:sz w:val="24"/>
           <w:lang w:val="es-ES"/>
         </w:rPr>
-        <w:t>Producto: Artículos que estarán disponibles para la venta.</w:t>
+        <w:t>País: Paí</w:t>
+      </w:r>
+      <w:r>
+        <w:rPr>
+          <w:rFonts w:ascii="Times New Roman" w:hAnsi="Times New Roman" w:cs="Times New Roman"/>
+          <w:sz w:val="24"/>
+          <w:lang w:val="es-ES"/>
+        </w:rPr>
+        <w:t>ses a los que pertenecerán los proveedores.</w:t>
       </w:r>
     </w:p>
     <w:p>
@@ -1992,23 +2043,13 @@
           <w:lang w:val="es-ES"/>
         </w:rPr>
       </w:pPr>
-      <w:proofErr w:type="spellStart"/>
-      <w:r>
-        <w:rPr>
-          <w:rFonts w:ascii="Times New Roman" w:hAnsi="Times New Roman" w:cs="Times New Roman"/>
-          <w:sz w:val="24"/>
-          <w:lang w:val="es-ES"/>
-        </w:rPr>
-        <w:t>Producto_Proveedor</w:t>
-      </w:r>
-      <w:proofErr w:type="spellEnd"/>
-      <w:r>
-        <w:rPr>
-          <w:rFonts w:ascii="Times New Roman" w:hAnsi="Times New Roman" w:cs="Times New Roman"/>
-          <w:sz w:val="24"/>
-          <w:lang w:val="es-ES"/>
-        </w:rPr>
-        <w:t>: Determina los proveedores de los productos.</w:t>
+      <w:r>
+        <w:rPr>
+          <w:rFonts w:ascii="Times New Roman" w:hAnsi="Times New Roman" w:cs="Times New Roman"/>
+          <w:sz w:val="24"/>
+          <w:lang w:val="es-ES"/>
+        </w:rPr>
+        <w:t>Producto: Artículos que estarán disponibles para la venta.</w:t>
       </w:r>
     </w:p>
     <w:p>
@@ -2026,13 +2067,23 @@
           <w:lang w:val="es-ES"/>
         </w:rPr>
       </w:pPr>
-      <w:r>
-        <w:rPr>
-          <w:rFonts w:ascii="Times New Roman" w:hAnsi="Times New Roman" w:cs="Times New Roman"/>
-          <w:sz w:val="24"/>
-          <w:lang w:val="es-ES"/>
-        </w:rPr>
-        <w:t>Proveedor: Compañías que proveerán de productos a nuestra empresa.</w:t>
+      <w:proofErr w:type="spellStart"/>
+      <w:r>
+        <w:rPr>
+          <w:rFonts w:ascii="Times New Roman" w:hAnsi="Times New Roman" w:cs="Times New Roman"/>
+          <w:sz w:val="24"/>
+          <w:lang w:val="es-ES"/>
+        </w:rPr>
+        <w:t>Producto_Proveedor</w:t>
+      </w:r>
+      <w:proofErr w:type="spellEnd"/>
+      <w:r>
+        <w:rPr>
+          <w:rFonts w:ascii="Times New Roman" w:hAnsi="Times New Roman" w:cs="Times New Roman"/>
+          <w:sz w:val="24"/>
+          <w:lang w:val="es-ES"/>
+        </w:rPr>
+        <w:t>: Determina los proveedores de los productos.</w:t>
       </w:r>
     </w:p>
     <w:p>
@@ -2056,45 +2107,58 @@
           <w:sz w:val="24"/>
           <w:lang w:val="es-ES"/>
         </w:rPr>
-        <w:t xml:space="preserve">Usuario: Usuarios con contraseñas disponibles para iniciar sesión en </w:t>
-      </w:r>
-      <w:r>
-        <w:rPr>
-          <w:rFonts w:ascii="Times New Roman" w:hAnsi="Times New Roman" w:cs="Times New Roman"/>
-          <w:sz w:val="24"/>
-          <w:lang w:val="es-ES"/>
-        </w:rPr>
-        <w:t>la aplicación.</w:t>
-      </w:r>
-    </w:p>
-    <w:p>
-      <w:pPr>
-        <w:spacing w:after="0"/>
-        <w:jc w:val="both"/>
-        <w:rPr>
-          <w:rFonts w:ascii="Times New Roman" w:hAnsi="Times New Roman" w:cs="Times New Roman"/>
-          <w:sz w:val="24"/>
-          <w:lang w:val="es-ES"/>
-        </w:rPr>
-      </w:pPr>
-    </w:p>
-    <w:p>
-      <w:pPr>
-        <w:spacing w:after="0"/>
-        <w:jc w:val="both"/>
-        <w:rPr>
-          <w:rFonts w:ascii="Times New Roman" w:hAnsi="Times New Roman" w:cs="Times New Roman"/>
-          <w:sz w:val="24"/>
-          <w:lang w:val="es-ES"/>
-        </w:rPr>
-      </w:pPr>
+        <w:t>Proveedor: Compañías que proveerán de productos a nuestra empresa.</w:t>
+      </w:r>
     </w:p>
     <w:p>
       <w:pPr>
         <w:pStyle w:val="Prrafodelista"/>
         <w:numPr>
           <w:ilvl w:val="0"/>
-          <w:numId w:val="7"/>
+          <w:numId w:val="1"/>
+        </w:numPr>
+        <w:spacing w:after="0"/>
+        <w:jc w:val="both"/>
+        <w:rPr>
+          <w:rFonts w:ascii="Times New Roman" w:hAnsi="Times New Roman" w:cs="Times New Roman"/>
+          <w:sz w:val="24"/>
+          <w:lang w:val="es-ES"/>
+        </w:rPr>
+      </w:pPr>
+      <w:r>
+        <w:rPr>
+          <w:rFonts w:ascii="Times New Roman" w:hAnsi="Times New Roman" w:cs="Times New Roman"/>
+          <w:sz w:val="24"/>
+          <w:lang w:val="es-ES"/>
+        </w:rPr>
+        <w:t xml:space="preserve">Usuario: Usuarios con contraseñas disponibles para iniciar sesión en </w:t>
+      </w:r>
+      <w:r>
+        <w:rPr>
+          <w:rFonts w:ascii="Times New Roman" w:hAnsi="Times New Roman" w:cs="Times New Roman"/>
+          <w:sz w:val="24"/>
+          <w:lang w:val="es-ES"/>
+        </w:rPr>
+        <w:t>la aplicación.</w:t>
+      </w:r>
+    </w:p>
+    <w:p>
+      <w:pPr>
+        <w:spacing w:after="0"/>
+        <w:jc w:val="both"/>
+        <w:rPr>
+          <w:rFonts w:ascii="Times New Roman" w:hAnsi="Times New Roman" w:cs="Times New Roman"/>
+          <w:sz w:val="24"/>
+          <w:lang w:val="es-ES"/>
+        </w:rPr>
+      </w:pPr>
+    </w:p>
+    <w:p>
+      <w:pPr>
+        <w:pStyle w:val="Prrafodelista"/>
+        <w:numPr>
+          <w:ilvl w:val="0"/>
+          <w:numId w:val="10"/>
         </w:numPr>
         <w:spacing w:after="0"/>
         <w:jc w:val="both"/>
@@ -2274,148 +2338,13 @@
       <w:r>
         <w:rPr>
           <w:noProof/>
-          <w:lang w:eastAsia="es-EC"/>
+          <w:lang w:val="es-ES" w:eastAsia="es-ES"/>
         </w:rPr>
         <w:drawing>
-          <wp:inline distT="0" distB="0" distL="0" distR="0" wp14:anchorId="20AD5438" wp14:editId="4EB8085A">
-            <wp:extent cx="5400040" cy="1663700"/>
-            <wp:effectExtent l="0" t="0" r="0" b="0"/>
+          <wp:inline distT="0" distB="0" distL="0" distR="0" wp14:anchorId="4104D6BC" wp14:editId="71AEB167">
+            <wp:extent cx="5400675" cy="1714500"/>
+            <wp:effectExtent l="0" t="0" r="9525" b="0"/>
             <wp:docPr id="1" name="Imagen 1"/>
-            <wp:cNvGraphicFramePr>
-              <a:graphicFrameLocks xmlns:a="http://schemas.openxmlformats.org/drawingml/2006/main" noChangeAspect="1"/>
-            </wp:cNvGraphicFramePr>
-            <a:graphic xmlns:a="http://schemas.openxmlformats.org/drawingml/2006/main">
-              <a:graphicData uri="http://schemas.openxmlformats.org/drawingml/2006/picture">
-                <pic:pic xmlns:pic="http://schemas.openxmlformats.org/drawingml/2006/picture">
-                  <pic:nvPicPr>
-                    <pic:cNvPr id="1" name=""/>
-                    <pic:cNvPicPr/>
-                  </pic:nvPicPr>
-                  <pic:blipFill>
-                    <a:blip r:embed="rId7"/>
-                    <a:stretch>
-                      <a:fillRect/>
-                    </a:stretch>
-                  </pic:blipFill>
-                  <pic:spPr>
-                    <a:xfrm>
-                      <a:off x="0" y="0"/>
-                      <a:ext cx="5400040" cy="1663700"/>
-                    </a:xfrm>
-                    <a:prstGeom prst="rect">
-                      <a:avLst/>
-                    </a:prstGeom>
-                  </pic:spPr>
-                </pic:pic>
-              </a:graphicData>
-            </a:graphic>
-          </wp:inline>
-        </w:drawing>
-      </w:r>
-    </w:p>
-    <w:p>
-      <w:pPr>
-        <w:spacing w:after="0"/>
-        <w:jc w:val="both"/>
-        <w:rPr>
-          <w:rFonts w:ascii="Times New Roman" w:hAnsi="Times New Roman" w:cs="Times New Roman"/>
-          <w:sz w:val="24"/>
-          <w:lang w:val="es-ES"/>
-        </w:rPr>
-      </w:pPr>
-    </w:p>
-    <w:p>
-      <w:pPr>
-        <w:pStyle w:val="Prrafodelista"/>
-        <w:numPr>
-          <w:ilvl w:val="0"/>
-          <w:numId w:val="6"/>
-        </w:numPr>
-        <w:spacing w:after="0"/>
-        <w:jc w:val="both"/>
-        <w:rPr>
-          <w:rFonts w:ascii="Times New Roman" w:hAnsi="Times New Roman" w:cs="Times New Roman"/>
-          <w:sz w:val="24"/>
-          <w:lang w:val="es-ES"/>
-        </w:rPr>
-      </w:pPr>
-      <w:r>
-        <w:rPr>
-          <w:rFonts w:ascii="Times New Roman" w:hAnsi="Times New Roman" w:cs="Times New Roman"/>
-          <w:sz w:val="24"/>
-          <w:lang w:val="es-ES"/>
-        </w:rPr>
-        <w:t xml:space="preserve">Obtener los proveedores </w:t>
-      </w:r>
-      <w:r>
-        <w:rPr>
-          <w:rFonts w:ascii="Times New Roman" w:hAnsi="Times New Roman" w:cs="Times New Roman"/>
-          <w:sz w:val="24"/>
-          <w:lang w:val="es-ES"/>
-        </w:rPr>
-        <w:t xml:space="preserve">de cierto producto </w:t>
-      </w:r>
-      <w:r>
-        <w:rPr>
-          <w:rFonts w:ascii="Times New Roman" w:hAnsi="Times New Roman" w:cs="Times New Roman"/>
-          <w:sz w:val="24"/>
-          <w:lang w:val="es-ES"/>
-        </w:rPr>
-        <w:t xml:space="preserve">por </w:t>
-      </w:r>
-      <w:r>
-        <w:rPr>
-          <w:rFonts w:ascii="Times New Roman" w:hAnsi="Times New Roman" w:cs="Times New Roman"/>
-          <w:sz w:val="24"/>
-          <w:lang w:val="es-ES"/>
-        </w:rPr>
-        <w:t xml:space="preserve">el </w:t>
-      </w:r>
-      <w:r>
-        <w:rPr>
-          <w:rFonts w:ascii="Times New Roman" w:hAnsi="Times New Roman" w:cs="Times New Roman"/>
-          <w:sz w:val="24"/>
-          <w:lang w:val="es-ES"/>
-        </w:rPr>
-        <w:t>nombre</w:t>
-      </w:r>
-      <w:r>
-        <w:rPr>
-          <w:rFonts w:ascii="Times New Roman" w:hAnsi="Times New Roman" w:cs="Times New Roman"/>
-          <w:sz w:val="24"/>
-          <w:lang w:val="es-ES"/>
-        </w:rPr>
-        <w:t xml:space="preserve"> del producto</w:t>
-      </w:r>
-      <w:r>
-        <w:rPr>
-          <w:rFonts w:ascii="Times New Roman" w:hAnsi="Times New Roman" w:cs="Times New Roman"/>
-          <w:sz w:val="24"/>
-          <w:lang w:val="es-ES"/>
-        </w:rPr>
-        <w:t>:</w:t>
-      </w:r>
-    </w:p>
-    <w:p>
-      <w:pPr>
-        <w:spacing w:after="0"/>
-        <w:jc w:val="both"/>
-        <w:rPr>
-          <w:rFonts w:ascii="Times New Roman" w:hAnsi="Times New Roman" w:cs="Times New Roman"/>
-          <w:sz w:val="24"/>
-          <w:lang w:val="es-ES"/>
-        </w:rPr>
-      </w:pPr>
-      <w:r>
-        <w:rPr>
-          <w:noProof/>
-          <w:lang w:eastAsia="es-EC"/>
-        </w:rPr>
-        <w:drawing>
-          <wp:inline distT="0" distB="0" distL="0" distR="0" wp14:anchorId="7328F4EA" wp14:editId="2886733E">
-            <wp:extent cx="5400040" cy="1435100"/>
-            <wp:effectExtent l="0" t="0" r="0" b="0"/>
-            <wp:docPr id="3" name="Imagen 3"/>
             <wp:cNvGraphicFramePr>
               <a:graphicFrameLocks xmlns:a="http://schemas.openxmlformats.org/drawingml/2006/main" noChangeAspect="1"/>
             </wp:cNvGraphicFramePr>
@@ -2435,7 +2364,7 @@
                   <pic:spPr>
                     <a:xfrm>
                       <a:off x="0" y="0"/>
-                      <a:ext cx="5400040" cy="1435100"/>
+                      <a:ext cx="5400040" cy="1714298"/>
                     </a:xfrm>
                     <a:prstGeom prst="rect">
                       <a:avLst/>
@@ -2464,123 +2393,6 @@
         <w:pStyle w:val="Prrafodelista"/>
         <w:numPr>
           <w:ilvl w:val="0"/>
-          <w:numId w:val="7"/>
-        </w:numPr>
-        <w:spacing w:after="0"/>
-        <w:jc w:val="both"/>
-        <w:rPr>
-          <w:rFonts w:ascii="Times New Roman" w:hAnsi="Times New Roman" w:cs="Times New Roman"/>
-          <w:b/>
-          <w:sz w:val="28"/>
-          <w:lang w:val="es-ES"/>
-        </w:rPr>
-      </w:pPr>
-      <w:proofErr w:type="spellStart"/>
-      <w:r>
-        <w:rPr>
-          <w:rFonts w:ascii="Times New Roman" w:hAnsi="Times New Roman" w:cs="Times New Roman"/>
-          <w:b/>
-          <w:sz w:val="28"/>
-          <w:lang w:val="es-ES"/>
-        </w:rPr>
-        <w:t>Triggers</w:t>
-      </w:r>
-      <w:proofErr w:type="spellEnd"/>
-    </w:p>
-    <w:p>
-      <w:pPr>
-        <w:spacing w:after="0"/>
-        <w:jc w:val="both"/>
-        <w:rPr>
-          <w:rFonts w:ascii="Times New Roman" w:hAnsi="Times New Roman" w:cs="Times New Roman"/>
-          <w:sz w:val="24"/>
-          <w:lang w:val="es-ES"/>
-        </w:rPr>
-      </w:pPr>
-      <w:r>
-        <w:rPr>
-          <w:rFonts w:ascii="Times New Roman" w:hAnsi="Times New Roman" w:cs="Times New Roman"/>
-          <w:sz w:val="24"/>
-          <w:lang w:val="es-ES"/>
-        </w:rPr>
-        <w:t xml:space="preserve">Para </w:t>
-      </w:r>
-      <w:r>
-        <w:rPr>
-          <w:rFonts w:ascii="Times New Roman" w:hAnsi="Times New Roman" w:cs="Times New Roman"/>
-          <w:sz w:val="24"/>
-          <w:lang w:val="es-ES"/>
-        </w:rPr>
-        <w:t xml:space="preserve">cumplir con el objetivo funcional de la aplicación, y tomando </w:t>
-      </w:r>
-      <w:r>
-        <w:rPr>
-          <w:rFonts w:ascii="Times New Roman" w:hAnsi="Times New Roman" w:cs="Times New Roman"/>
-          <w:sz w:val="24"/>
-          <w:lang w:val="es-ES"/>
-        </w:rPr>
-        <w:t xml:space="preserve">en cuenta las diferentes operaciones disponibles en la aplicación (compras, ventas, incremento-decremento de stock, eliminación de datos) se decidió implementar </w:t>
-      </w:r>
-      <w:proofErr w:type="spellStart"/>
-      <w:r>
-        <w:rPr>
-          <w:rFonts w:ascii="Times New Roman" w:hAnsi="Times New Roman" w:cs="Times New Roman"/>
-          <w:sz w:val="24"/>
-          <w:lang w:val="es-ES"/>
-        </w:rPr>
-        <w:t>triggers</w:t>
-      </w:r>
-      <w:proofErr w:type="spellEnd"/>
-      <w:r>
-        <w:rPr>
-          <w:rFonts w:ascii="Times New Roman" w:hAnsi="Times New Roman" w:cs="Times New Roman"/>
-          <w:sz w:val="24"/>
-          <w:lang w:val="es-ES"/>
-        </w:rPr>
-        <w:t xml:space="preserve"> para facilitar estas actividades y que se ejecuten inmediatamente cuando se las necesite. </w:t>
-      </w:r>
-      <w:r>
-        <w:rPr>
-          <w:rFonts w:ascii="Times New Roman" w:hAnsi="Times New Roman" w:cs="Times New Roman"/>
-          <w:sz w:val="24"/>
-          <w:lang w:val="es-ES"/>
-        </w:rPr>
-        <w:t xml:space="preserve">Para esto, también, </w:t>
-      </w:r>
-      <w:r>
-        <w:rPr>
-          <w:rFonts w:ascii="Times New Roman" w:hAnsi="Times New Roman" w:cs="Times New Roman"/>
-          <w:sz w:val="24"/>
-          <w:lang w:val="es-ES"/>
-        </w:rPr>
-        <w:lastRenderedPageBreak/>
-        <w:t xml:space="preserve">se añadió campos en las tablas, con valores desconocidos, para que tomen el lugar de los datos que son borrados. </w:t>
-      </w:r>
-      <w:r>
-        <w:rPr>
-          <w:rFonts w:ascii="Times New Roman" w:hAnsi="Times New Roman" w:cs="Times New Roman"/>
-          <w:sz w:val="24"/>
-          <w:lang w:val="es-ES"/>
-        </w:rPr>
-        <w:t>Por ejemplo:</w:t>
-      </w:r>
-    </w:p>
-    <w:p>
-      <w:pPr>
-        <w:spacing w:after="0"/>
-        <w:jc w:val="both"/>
-        <w:rPr>
-          <w:rFonts w:ascii="Times New Roman" w:hAnsi="Times New Roman" w:cs="Times New Roman"/>
-          <w:sz w:val="24"/>
-          <w:lang w:val="es-ES"/>
-        </w:rPr>
-      </w:pPr>
-    </w:p>
-    <w:p>
-      <w:pPr>
-        <w:pStyle w:val="Prrafodelista"/>
-        <w:numPr>
-          <w:ilvl w:val="0"/>
           <w:numId w:val="6"/>
         </w:numPr>
         <w:spacing w:after="0"/>
@@ -2597,7 +2409,55 @@
           <w:sz w:val="24"/>
           <w:lang w:val="es-ES"/>
         </w:rPr>
-        <w:t>Eliminación de datos relacionados a un proveedor que va a ser borrado.</w:t>
+        <w:t xml:space="preserve">Obtener los proveedores </w:t>
+      </w:r>
+      <w:r>
+        <w:rPr>
+          <w:rFonts w:ascii="Times New Roman" w:hAnsi="Times New Roman" w:cs="Times New Roman"/>
+          <w:sz w:val="24"/>
+          <w:lang w:val="es-ES"/>
+        </w:rPr>
+        <w:t xml:space="preserve">de cierto producto </w:t>
+      </w:r>
+      <w:r>
+        <w:rPr>
+          <w:rFonts w:ascii="Times New Roman" w:hAnsi="Times New Roman" w:cs="Times New Roman"/>
+          <w:sz w:val="24"/>
+          <w:lang w:val="es-ES"/>
+        </w:rPr>
+        <w:t xml:space="preserve">por </w:t>
+      </w:r>
+      <w:r>
+        <w:rPr>
+          <w:rFonts w:ascii="Times New Roman" w:hAnsi="Times New Roman" w:cs="Times New Roman"/>
+          <w:sz w:val="24"/>
+          <w:lang w:val="es-ES"/>
+        </w:rPr>
+        <w:t xml:space="preserve">el </w:t>
+      </w:r>
+      <w:r>
+        <w:rPr>
+          <w:rFonts w:ascii="Times New Roman" w:hAnsi="Times New Roman" w:cs="Times New Roman"/>
+          <w:sz w:val="24"/>
+          <w:lang w:val="es-ES"/>
+        </w:rPr>
+        <w:t>nombre</w:t>
+      </w:r>
+      <w:r>
+        <w:rPr>
+          <w:rFonts w:ascii="Times New Roman" w:hAnsi="Times New Roman" w:cs="Times New Roman"/>
+          <w:sz w:val="24"/>
+          <w:lang w:val="es-ES"/>
+        </w:rPr>
+        <w:t xml:space="preserve"> del producto</w:t>
+      </w:r>
+      <w:r>
+        <w:rPr>
+          <w:rFonts w:ascii="Times New Roman" w:hAnsi="Times New Roman" w:cs="Times New Roman"/>
+          <w:sz w:val="24"/>
+          <w:lang w:val="es-ES"/>
+        </w:rPr>
+        <w:t>:</w:t>
       </w:r>
     </w:p>
     <w:p>
@@ -2613,13 +2473,13 @@
       <w:r>
         <w:rPr>
           <w:noProof/>
-          <w:lang w:eastAsia="es-EC"/>
+          <w:lang w:val="es-ES" w:eastAsia="es-ES"/>
         </w:rPr>
         <w:drawing>
-          <wp:inline distT="0" distB="0" distL="0" distR="0" wp14:anchorId="32FE3FE4" wp14:editId="16A2B948">
-            <wp:extent cx="5400040" cy="1189990"/>
+          <wp:inline distT="0" distB="0" distL="0" distR="0" wp14:anchorId="55D8A4B8" wp14:editId="7333FAB0">
+            <wp:extent cx="5400040" cy="1435100"/>
             <wp:effectExtent l="0" t="0" r="0" b="0"/>
-            <wp:docPr id="4" name="Imagen 4"/>
+            <wp:docPr id="3" name="Imagen 3"/>
             <wp:cNvGraphicFramePr>
               <a:graphicFrameLocks xmlns:a="http://schemas.openxmlformats.org/drawingml/2006/main" noChangeAspect="1"/>
             </wp:cNvGraphicFramePr>
@@ -2639,7 +2499,7 @@
                   <pic:spPr>
                     <a:xfrm>
                       <a:off x="0" y="0"/>
-                      <a:ext cx="5400040" cy="1189990"/>
+                      <a:ext cx="5400040" cy="1435100"/>
                     </a:xfrm>
                     <a:prstGeom prst="rect">
                       <a:avLst/>
@@ -2654,6 +2514,104 @@
     </w:p>
     <w:p>
       <w:pPr>
+        <w:pStyle w:val="Prrafodelista"/>
+        <w:numPr>
+          <w:ilvl w:val="0"/>
+          <w:numId w:val="10"/>
+        </w:numPr>
+        <w:spacing w:after="0"/>
+        <w:jc w:val="both"/>
+        <w:rPr>
+          <w:rFonts w:ascii="Times New Roman" w:hAnsi="Times New Roman" w:cs="Times New Roman"/>
+          <w:b/>
+          <w:sz w:val="28"/>
+          <w:lang w:val="es-ES"/>
+        </w:rPr>
+      </w:pPr>
+      <w:proofErr w:type="spellStart"/>
+      <w:r>
+        <w:rPr>
+          <w:rFonts w:ascii="Times New Roman" w:hAnsi="Times New Roman" w:cs="Times New Roman"/>
+          <w:b/>
+          <w:sz w:val="28"/>
+          <w:lang w:val="es-ES"/>
+        </w:rPr>
+        <w:lastRenderedPageBreak/>
+        <w:t>Triggers</w:t>
+      </w:r>
+      <w:proofErr w:type="spellEnd"/>
+    </w:p>
+    <w:p>
+      <w:pPr>
+        <w:spacing w:after="0"/>
+        <w:jc w:val="both"/>
+        <w:rPr>
+          <w:rFonts w:ascii="Times New Roman" w:hAnsi="Times New Roman" w:cs="Times New Roman"/>
+          <w:sz w:val="24"/>
+          <w:lang w:val="es-ES"/>
+        </w:rPr>
+      </w:pPr>
+      <w:r>
+        <w:rPr>
+          <w:rFonts w:ascii="Times New Roman" w:hAnsi="Times New Roman" w:cs="Times New Roman"/>
+          <w:sz w:val="24"/>
+          <w:lang w:val="es-ES"/>
+        </w:rPr>
+        <w:t xml:space="preserve">Para </w:t>
+      </w:r>
+      <w:r>
+        <w:rPr>
+          <w:rFonts w:ascii="Times New Roman" w:hAnsi="Times New Roman" w:cs="Times New Roman"/>
+          <w:sz w:val="24"/>
+          <w:lang w:val="es-ES"/>
+        </w:rPr>
+        <w:t xml:space="preserve">cumplir con el objetivo funcional de la aplicación, y tomando </w:t>
+      </w:r>
+      <w:r>
+        <w:rPr>
+          <w:rFonts w:ascii="Times New Roman" w:hAnsi="Times New Roman" w:cs="Times New Roman"/>
+          <w:sz w:val="24"/>
+          <w:lang w:val="es-ES"/>
+        </w:rPr>
+        <w:t xml:space="preserve">en cuenta las diferentes operaciones disponibles en la aplicación (compras, ventas, incremento-decremento de stock, eliminación de datos) se decidió implementar </w:t>
+      </w:r>
+      <w:proofErr w:type="spellStart"/>
+      <w:r>
+        <w:rPr>
+          <w:rFonts w:ascii="Times New Roman" w:hAnsi="Times New Roman" w:cs="Times New Roman"/>
+          <w:sz w:val="24"/>
+          <w:lang w:val="es-ES"/>
+        </w:rPr>
+        <w:t>triggers</w:t>
+      </w:r>
+      <w:proofErr w:type="spellEnd"/>
+      <w:r>
+        <w:rPr>
+          <w:rFonts w:ascii="Times New Roman" w:hAnsi="Times New Roman" w:cs="Times New Roman"/>
+          <w:sz w:val="24"/>
+          <w:lang w:val="es-ES"/>
+        </w:rPr>
+        <w:t xml:space="preserve"> para facilitar estas actividades y que se ejecuten inmediatamente cuando se las necesite. </w:t>
+      </w:r>
+      <w:r>
+        <w:rPr>
+          <w:rFonts w:ascii="Times New Roman" w:hAnsi="Times New Roman" w:cs="Times New Roman"/>
+          <w:sz w:val="24"/>
+          <w:lang w:val="es-ES"/>
+        </w:rPr>
+        <w:t xml:space="preserve">Para esto, también, se añadió campos en las tablas, con valores desconocidos, para que tomen el lugar de los datos que son borrados. </w:t>
+      </w:r>
+      <w:r>
+        <w:rPr>
+          <w:rFonts w:ascii="Times New Roman" w:hAnsi="Times New Roman" w:cs="Times New Roman"/>
+          <w:sz w:val="24"/>
+          <w:lang w:val="es-ES"/>
+        </w:rPr>
+        <w:t>Por ejemplo:</w:t>
+      </w:r>
+    </w:p>
+    <w:p>
+      <w:pPr>
         <w:spacing w:after="0"/>
         <w:jc w:val="both"/>
         <w:rPr>
@@ -2684,24 +2642,13 @@
           <w:sz w:val="24"/>
           <w:lang w:val="es-ES"/>
         </w:rPr>
-        <w:t>Incremento de inventario al momento que se hace una compra del mismo</w:t>
-      </w:r>
-    </w:p>
-    <w:p>
-      <w:pPr>
-        <w:spacing w:after="0"/>
-        <w:jc w:val="both"/>
-        <w:rPr>
-          <w:rFonts w:ascii="Times New Roman" w:hAnsi="Times New Roman" w:cs="Times New Roman"/>
-          <w:sz w:val="24"/>
-          <w:lang w:val="es-ES"/>
-        </w:rPr>
-      </w:pPr>
-    </w:p>
-    <w:p>
-      <w:pPr>
-        <w:spacing w:after="0"/>
-        <w:jc w:val="center"/>
+        <w:t>Eliminación de datos relacionados a un proveedor que va a ser borrado.</w:t>
+      </w:r>
+    </w:p>
+    <w:p>
+      <w:pPr>
+        <w:spacing w:after="0"/>
+        <w:jc w:val="both"/>
         <w:rPr>
           <w:rFonts w:ascii="Times New Roman" w:hAnsi="Times New Roman" w:cs="Times New Roman"/>
           <w:sz w:val="24"/>
@@ -2711,13 +2658,13 @@
       <w:r>
         <w:rPr>
           <w:noProof/>
-          <w:lang w:eastAsia="es-EC"/>
+          <w:lang w:val="es-ES" w:eastAsia="es-ES"/>
         </w:rPr>
         <w:drawing>
-          <wp:inline distT="0" distB="0" distL="0" distR="0" wp14:anchorId="66C7082A" wp14:editId="7EB2F459">
-            <wp:extent cx="3762375" cy="2914650"/>
-            <wp:effectExtent l="0" t="0" r="9525" b="0"/>
-            <wp:docPr id="5" name="Imagen 5"/>
+          <wp:inline distT="0" distB="0" distL="0" distR="0" wp14:anchorId="4F11705B" wp14:editId="6B102ACC">
+            <wp:extent cx="5400040" cy="1189990"/>
+            <wp:effectExtent l="0" t="0" r="0" b="0"/>
+            <wp:docPr id="4" name="Imagen 4"/>
             <wp:cNvGraphicFramePr>
               <a:graphicFrameLocks xmlns:a="http://schemas.openxmlformats.org/drawingml/2006/main" noChangeAspect="1"/>
             </wp:cNvGraphicFramePr>
@@ -2737,7 +2684,7 @@
                   <pic:spPr>
                     <a:xfrm>
                       <a:off x="0" y="0"/>
-                      <a:ext cx="3762375" cy="2914650"/>
+                      <a:ext cx="5400040" cy="1189990"/>
                     </a:xfrm>
                     <a:prstGeom prst="rect">
                       <a:avLst/>
@@ -2753,36 +2700,7 @@
     <w:p>
       <w:pPr>
         <w:spacing w:after="0"/>
-        <w:rPr>
-          <w:rFonts w:ascii="Times New Roman" w:hAnsi="Times New Roman" w:cs="Times New Roman"/>
-          <w:sz w:val="24"/>
-          <w:lang w:val="es-ES"/>
-        </w:rPr>
-      </w:pPr>
-    </w:p>
-    <w:p>
-      <w:pPr>
-        <w:spacing w:after="0"/>
-        <w:rPr>
-          <w:rFonts w:ascii="Times New Roman" w:hAnsi="Times New Roman" w:cs="Times New Roman"/>
-          <w:b/>
-          <w:sz w:val="32"/>
-          <w:lang w:val="es-ES"/>
-        </w:rPr>
-      </w:pPr>
-      <w:r>
-        <w:rPr>
-          <w:rFonts w:ascii="Times New Roman" w:hAnsi="Times New Roman" w:cs="Times New Roman"/>
-          <w:b/>
-          <w:sz w:val="32"/>
-          <w:lang w:val="es-ES"/>
-        </w:rPr>
-        <w:t>Aplicación</w:t>
-      </w:r>
-    </w:p>
-    <w:p>
-      <w:pPr>
-        <w:spacing w:after="0"/>
+        <w:jc w:val="both"/>
         <w:rPr>
           <w:rFonts w:ascii="Times New Roman" w:hAnsi="Times New Roman" w:cs="Times New Roman"/>
           <w:sz w:val="24"/>
@@ -2795,1092 +2713,40 @@
         <w:pStyle w:val="Prrafodelista"/>
         <w:numPr>
           <w:ilvl w:val="0"/>
-          <w:numId w:val="8"/>
+          <w:numId w:val="6"/>
         </w:numPr>
         <w:spacing w:after="0"/>
         <w:jc w:val="both"/>
         <w:rPr>
           <w:rFonts w:ascii="Times New Roman" w:hAnsi="Times New Roman" w:cs="Times New Roman"/>
-          <w:b/>
-          <w:sz w:val="28"/>
-          <w:lang w:val="es-ES"/>
-        </w:rPr>
-      </w:pPr>
-      <w:r>
-        <w:rPr>
-          <w:rFonts w:ascii="Times New Roman" w:hAnsi="Times New Roman" w:cs="Times New Roman"/>
-          <w:b/>
-          <w:sz w:val="28"/>
-          <w:lang w:val="es-ES"/>
-        </w:rPr>
-        <w:t>Clases</w:t>
-      </w:r>
-    </w:p>
-    <w:p>
-      <w:pPr>
-        <w:spacing w:after="0"/>
-        <w:jc w:val="both"/>
-        <w:rPr>
-          <w:rFonts w:ascii="Times New Roman" w:hAnsi="Times New Roman" w:cs="Times New Roman"/>
-          <w:sz w:val="24"/>
-          <w:lang w:val="es-ES"/>
-        </w:rPr>
-      </w:pPr>
-      <w:r>
-        <w:rPr>
-          <w:rFonts w:ascii="Times New Roman" w:hAnsi="Times New Roman" w:cs="Times New Roman"/>
-          <w:sz w:val="24"/>
-          <w:lang w:val="es-ES"/>
-        </w:rPr>
-        <w:t xml:space="preserve">Para completar nuestro objetivo se crearon un total de 29 clases. Once de dichas clases son el esqueleto de nuestra aplicación ya que son quienes van a representar los datos en la base de datos como objetos en Java. Una de ellas es el </w:t>
-      </w:r>
-      <w:proofErr w:type="spellStart"/>
-      <w:r>
-        <w:rPr>
-          <w:rFonts w:ascii="Times New Roman" w:hAnsi="Times New Roman" w:cs="Times New Roman"/>
-          <w:b/>
-          <w:sz w:val="24"/>
-          <w:lang w:val="es-ES"/>
-        </w:rPr>
-        <w:t>Main</w:t>
-      </w:r>
-      <w:proofErr w:type="spellEnd"/>
-      <w:r>
-        <w:rPr>
-          <w:rFonts w:ascii="Times New Roman" w:hAnsi="Times New Roman" w:cs="Times New Roman"/>
-          <w:sz w:val="24"/>
-          <w:lang w:val="es-ES"/>
-        </w:rPr>
-        <w:t xml:space="preserve"> el cual va a ejecutarse primero y va dar inicio a la aplicación. </w:t>
-      </w:r>
-      <w:r>
-        <w:rPr>
-          <w:rFonts w:ascii="Times New Roman" w:hAnsi="Times New Roman" w:cs="Times New Roman"/>
-          <w:sz w:val="24"/>
-          <w:lang w:val="es-ES"/>
-        </w:rPr>
-        <w:t>Quince de las restantes se encargan de la interfaz. Y la última, y la más importante, se encarga de cone</w:t>
-      </w:r>
-      <w:r>
-        <w:rPr>
-          <w:rFonts w:ascii="Times New Roman" w:hAnsi="Times New Roman" w:cs="Times New Roman"/>
-          <w:sz w:val="24"/>
-          <w:lang w:val="es-ES"/>
-        </w:rPr>
-        <w:t>ctarse directamente con la base</w:t>
-      </w:r>
-      <w:r>
-        <w:rPr>
-          <w:rFonts w:ascii="Times New Roman" w:hAnsi="Times New Roman" w:cs="Times New Roman"/>
-          <w:sz w:val="24"/>
-          <w:lang w:val="es-ES"/>
-        </w:rPr>
-        <w:t xml:space="preserve"> de datos que le indiquemos con el </w:t>
-      </w:r>
-      <w:proofErr w:type="spellStart"/>
-      <w:r>
-        <w:rPr>
-          <w:rFonts w:ascii="Times New Roman" w:hAnsi="Times New Roman" w:cs="Times New Roman"/>
-          <w:sz w:val="24"/>
-          <w:lang w:val="es-ES"/>
-        </w:rPr>
-        <w:t>url</w:t>
-      </w:r>
-      <w:proofErr w:type="spellEnd"/>
-      <w:r>
-        <w:rPr>
-          <w:rFonts w:ascii="Times New Roman" w:hAnsi="Times New Roman" w:cs="Times New Roman"/>
-          <w:sz w:val="24"/>
-          <w:lang w:val="es-ES"/>
-        </w:rPr>
-        <w:t xml:space="preserve"> y ejecuta los procedimientos almacenados en la base para la creación, lectura, actualización y eliminación de datos</w:t>
-      </w:r>
-      <w:r>
-        <w:rPr>
-          <w:rFonts w:ascii="Times New Roman" w:hAnsi="Times New Roman" w:cs="Times New Roman"/>
-          <w:sz w:val="24"/>
-          <w:lang w:val="es-ES"/>
-        </w:rPr>
-        <w:t xml:space="preserve"> (☻)</w:t>
-      </w:r>
-      <w:r>
-        <w:rPr>
-          <w:rFonts w:ascii="Times New Roman" w:hAnsi="Times New Roman" w:cs="Times New Roman"/>
-          <w:sz w:val="24"/>
-          <w:lang w:val="es-ES"/>
-        </w:rPr>
-        <w:t>.</w:t>
-      </w:r>
-    </w:p>
-    <w:p>
-      <w:pPr>
-        <w:spacing w:after="0"/>
-        <w:jc w:val="both"/>
-        <w:rPr>
-          <w:rFonts w:ascii="Times New Roman" w:hAnsi="Times New Roman" w:cs="Times New Roman"/>
-          <w:sz w:val="24"/>
-          <w:lang w:val="es-ES"/>
-        </w:rPr>
-      </w:pPr>
-    </w:p>
-    <w:tbl>
-      <w:tblPr>
-        <w:tblStyle w:val="Tablaconcuadrcula"/>
-        <w:tblW w:w="0" w:type="auto"/>
+          <w:sz w:val="24"/>
+          <w:lang w:val="es-ES"/>
+        </w:rPr>
+      </w:pPr>
+      <w:r>
+        <w:rPr>
+          <w:rFonts w:ascii="Times New Roman" w:hAnsi="Times New Roman" w:cs="Times New Roman"/>
+          <w:sz w:val="24"/>
+          <w:lang w:val="es-ES"/>
+        </w:rPr>
+        <w:t>Incremento de inventario al momento que se hace una compra del mismo</w:t>
+      </w:r>
+    </w:p>
+    <w:p>
+      <w:pPr>
+        <w:spacing w:after="0"/>
+        <w:jc w:val="both"/>
+        <w:rPr>
+          <w:rFonts w:ascii="Times New Roman" w:hAnsi="Times New Roman" w:cs="Times New Roman"/>
+          <w:sz w:val="24"/>
+          <w:lang w:val="es-ES"/>
+        </w:rPr>
+      </w:pPr>
+    </w:p>
+    <w:p>
+      <w:pPr>
+        <w:spacing w:after="0"/>
         <w:jc w:val="center"/>
-        <w:tblLook w:val="04A0" w:firstRow="1" w:lastRow="0" w:firstColumn="1" w:lastColumn="0" w:noHBand="0" w:noVBand="1"/>
-      </w:tblPr>
-      <w:tblGrid>
-        <w:gridCol w:w="1514"/>
-        <w:gridCol w:w="2819"/>
-        <w:gridCol w:w="3075"/>
-      </w:tblGrid>
-      <w:tr>
-        <w:trPr>
-          <w:jc w:val="center"/>
-        </w:trPr>
-        <w:tc>
-          <w:tcPr>
-            <w:tcW w:w="1514" w:type="dxa"/>
-          </w:tcPr>
-          <w:p>
-            <w:pPr>
-              <w:jc w:val="center"/>
-              <w:rPr>
-                <w:rFonts w:ascii="Times New Roman" w:hAnsi="Times New Roman" w:cs="Times New Roman"/>
-                <w:sz w:val="24"/>
-                <w:lang w:val="es-ES"/>
-              </w:rPr>
-            </w:pPr>
-            <w:r>
-              <w:rPr>
-                <w:rFonts w:ascii="Times New Roman" w:hAnsi="Times New Roman" w:cs="Times New Roman"/>
-                <w:b/>
-                <w:sz w:val="24"/>
-                <w:lang w:val="es-ES"/>
-              </w:rPr>
-              <w:t>Paquete</w:t>
-            </w:r>
-            <w:r>
-              <w:rPr>
-                <w:rFonts w:ascii="Times New Roman" w:hAnsi="Times New Roman" w:cs="Times New Roman"/>
-                <w:sz w:val="24"/>
-                <w:lang w:val="es-ES"/>
-              </w:rPr>
-              <w:t>:</w:t>
-            </w:r>
-          </w:p>
-        </w:tc>
-        <w:tc>
-          <w:tcPr>
-            <w:tcW w:w="2819" w:type="dxa"/>
-          </w:tcPr>
-          <w:p>
-            <w:pPr>
-              <w:jc w:val="center"/>
-              <w:rPr>
-                <w:rFonts w:ascii="Times New Roman" w:hAnsi="Times New Roman" w:cs="Times New Roman"/>
-                <w:sz w:val="24"/>
-                <w:lang w:val="es-ES"/>
-              </w:rPr>
-            </w:pPr>
-            <w:proofErr w:type="spellStart"/>
-            <w:r>
-              <w:rPr>
-                <w:rFonts w:ascii="Times New Roman" w:hAnsi="Times New Roman" w:cs="Times New Roman"/>
-                <w:sz w:val="24"/>
-                <w:lang w:val="es-ES"/>
-              </w:rPr>
-              <w:t>Parchapp</w:t>
-            </w:r>
-            <w:proofErr w:type="spellEnd"/>
-          </w:p>
-        </w:tc>
-        <w:tc>
-          <w:tcPr>
-            <w:tcW w:w="3075" w:type="dxa"/>
-          </w:tcPr>
-          <w:p>
-            <w:pPr>
-              <w:jc w:val="center"/>
-              <w:rPr>
-                <w:rFonts w:ascii="Times New Roman" w:hAnsi="Times New Roman" w:cs="Times New Roman"/>
-                <w:sz w:val="24"/>
-                <w:lang w:val="es-ES"/>
-              </w:rPr>
-            </w:pPr>
-            <w:proofErr w:type="spellStart"/>
-            <w:r>
-              <w:rPr>
-                <w:rFonts w:ascii="Times New Roman" w:hAnsi="Times New Roman" w:cs="Times New Roman"/>
-                <w:sz w:val="24"/>
-                <w:lang w:val="es-ES"/>
-              </w:rPr>
-              <w:t>Parchapp.interfaz</w:t>
-            </w:r>
-            <w:proofErr w:type="spellEnd"/>
-          </w:p>
-        </w:tc>
-      </w:tr>
-      <w:tr>
-        <w:trPr>
-          <w:jc w:val="center"/>
-        </w:trPr>
-        <w:tc>
-          <w:tcPr>
-            <w:tcW w:w="1514" w:type="dxa"/>
-            <w:vAlign w:val="center"/>
-          </w:tcPr>
-          <w:p>
-            <w:pPr>
-              <w:jc w:val="center"/>
-              <w:rPr>
-                <w:rFonts w:ascii="Times New Roman" w:hAnsi="Times New Roman" w:cs="Times New Roman"/>
-                <w:b/>
-                <w:sz w:val="24"/>
-                <w:lang w:val="es-ES"/>
-              </w:rPr>
-            </w:pPr>
-            <w:r>
-              <w:rPr>
-                <w:rFonts w:ascii="Times New Roman" w:hAnsi="Times New Roman" w:cs="Times New Roman"/>
-                <w:b/>
-                <w:sz w:val="24"/>
-                <w:lang w:val="es-ES"/>
-              </w:rPr>
-              <w:t>Clases:</w:t>
-            </w:r>
-          </w:p>
-        </w:tc>
-        <w:tc>
-          <w:tcPr>
-            <w:tcW w:w="2819" w:type="dxa"/>
-          </w:tcPr>
-          <w:p>
-            <w:pPr>
-              <w:pStyle w:val="Prrafodelista"/>
-              <w:numPr>
-                <w:ilvl w:val="0"/>
-                <w:numId w:val="6"/>
-              </w:numPr>
-              <w:ind w:left="450"/>
-              <w:jc w:val="both"/>
-              <w:rPr>
-                <w:rFonts w:ascii="Times New Roman" w:hAnsi="Times New Roman" w:cs="Times New Roman"/>
-                <w:sz w:val="24"/>
-                <w:lang w:val="es-ES"/>
-              </w:rPr>
-            </w:pPr>
-            <w:r>
-              <w:rPr>
-                <w:rFonts w:ascii="Times New Roman" w:hAnsi="Times New Roman" w:cs="Times New Roman"/>
-                <w:sz w:val="24"/>
-                <w:lang w:val="es-ES"/>
-              </w:rPr>
-              <w:t>Ciudad.java</w:t>
-            </w:r>
-          </w:p>
-          <w:p>
-            <w:pPr>
-              <w:pStyle w:val="Prrafodelista"/>
-              <w:numPr>
-                <w:ilvl w:val="0"/>
-                <w:numId w:val="6"/>
-              </w:numPr>
-              <w:ind w:left="450"/>
-              <w:jc w:val="both"/>
-              <w:rPr>
-                <w:rFonts w:ascii="Times New Roman" w:hAnsi="Times New Roman" w:cs="Times New Roman"/>
-                <w:sz w:val="24"/>
-                <w:lang w:val="es-ES"/>
-              </w:rPr>
-            </w:pPr>
-            <w:r>
-              <w:rPr>
-                <w:rFonts w:ascii="Times New Roman" w:hAnsi="Times New Roman" w:cs="Times New Roman"/>
-                <w:sz w:val="24"/>
-                <w:lang w:val="es-ES"/>
-              </w:rPr>
-              <w:t>Cliente.java</w:t>
-            </w:r>
-          </w:p>
-          <w:p>
-            <w:pPr>
-              <w:pStyle w:val="Prrafodelista"/>
-              <w:numPr>
-                <w:ilvl w:val="0"/>
-                <w:numId w:val="6"/>
-              </w:numPr>
-              <w:ind w:left="450"/>
-              <w:jc w:val="both"/>
-              <w:rPr>
-                <w:rFonts w:ascii="Times New Roman" w:hAnsi="Times New Roman" w:cs="Times New Roman"/>
-                <w:sz w:val="24"/>
-                <w:lang w:val="es-ES"/>
-              </w:rPr>
-            </w:pPr>
-            <w:r>
-              <w:rPr>
-                <w:rFonts w:ascii="Times New Roman" w:hAnsi="Times New Roman" w:cs="Times New Roman"/>
-                <w:sz w:val="24"/>
-                <w:lang w:val="es-ES"/>
-              </w:rPr>
-              <w:t>Connector.java (</w:t>
-            </w:r>
-            <w:r>
-              <w:rPr>
-                <w:rFonts w:ascii="Segoe UI Symbol" w:hAnsi="Segoe UI Symbol" w:cs="Times New Roman"/>
-                <w:sz w:val="24"/>
-                <w:lang w:val="es-ES"/>
-              </w:rPr>
-              <w:t>☻</w:t>
-            </w:r>
-            <w:r>
-              <w:rPr>
-                <w:rFonts w:ascii="Times New Roman" w:hAnsi="Times New Roman" w:cs="Times New Roman"/>
-                <w:sz w:val="24"/>
-                <w:lang w:val="es-ES"/>
-              </w:rPr>
-              <w:t>)</w:t>
-            </w:r>
-          </w:p>
-          <w:p>
-            <w:pPr>
-              <w:pStyle w:val="Prrafodelista"/>
-              <w:numPr>
-                <w:ilvl w:val="0"/>
-                <w:numId w:val="6"/>
-              </w:numPr>
-              <w:ind w:left="450"/>
-              <w:jc w:val="both"/>
-              <w:rPr>
-                <w:rFonts w:ascii="Times New Roman" w:hAnsi="Times New Roman" w:cs="Times New Roman"/>
-                <w:sz w:val="24"/>
-                <w:lang w:val="es-ES"/>
-              </w:rPr>
-            </w:pPr>
-            <w:r>
-              <w:rPr>
-                <w:rFonts w:ascii="Times New Roman" w:hAnsi="Times New Roman" w:cs="Times New Roman"/>
-                <w:sz w:val="24"/>
-                <w:lang w:val="es-ES"/>
-              </w:rPr>
-              <w:t>DetalleCompra.java</w:t>
-            </w:r>
-          </w:p>
-          <w:p>
-            <w:pPr>
-              <w:pStyle w:val="Prrafodelista"/>
-              <w:numPr>
-                <w:ilvl w:val="0"/>
-                <w:numId w:val="6"/>
-              </w:numPr>
-              <w:ind w:left="450"/>
-              <w:jc w:val="both"/>
-              <w:rPr>
-                <w:rFonts w:ascii="Times New Roman" w:hAnsi="Times New Roman" w:cs="Times New Roman"/>
-                <w:sz w:val="24"/>
-                <w:lang w:val="es-ES"/>
-              </w:rPr>
-            </w:pPr>
-            <w:r>
-              <w:rPr>
-                <w:rFonts w:ascii="Times New Roman" w:hAnsi="Times New Roman" w:cs="Times New Roman"/>
-                <w:sz w:val="24"/>
-                <w:lang w:val="es-ES"/>
-              </w:rPr>
-              <w:lastRenderedPageBreak/>
-              <w:t>DetalleVenta.java</w:t>
-            </w:r>
-          </w:p>
-          <w:p>
-            <w:pPr>
-              <w:pStyle w:val="Prrafodelista"/>
-              <w:numPr>
-                <w:ilvl w:val="0"/>
-                <w:numId w:val="6"/>
-              </w:numPr>
-              <w:ind w:left="450"/>
-              <w:jc w:val="both"/>
-              <w:rPr>
-                <w:rFonts w:ascii="Times New Roman" w:hAnsi="Times New Roman" w:cs="Times New Roman"/>
-                <w:sz w:val="24"/>
-                <w:lang w:val="es-ES"/>
-              </w:rPr>
-            </w:pPr>
-            <w:r>
-              <w:rPr>
-                <w:rFonts w:ascii="Times New Roman" w:hAnsi="Times New Roman" w:cs="Times New Roman"/>
-                <w:sz w:val="24"/>
-                <w:lang w:val="es-ES"/>
-              </w:rPr>
-              <w:t>Inventario.java</w:t>
-            </w:r>
-          </w:p>
-          <w:p>
-            <w:pPr>
-              <w:pStyle w:val="Prrafodelista"/>
-              <w:numPr>
-                <w:ilvl w:val="0"/>
-                <w:numId w:val="6"/>
-              </w:numPr>
-              <w:ind w:left="450"/>
-              <w:jc w:val="both"/>
-              <w:rPr>
-                <w:rFonts w:ascii="Times New Roman" w:hAnsi="Times New Roman" w:cs="Times New Roman"/>
-                <w:sz w:val="24"/>
-                <w:lang w:val="es-ES"/>
-              </w:rPr>
-            </w:pPr>
-            <w:r>
-              <w:rPr>
-                <w:rFonts w:ascii="Times New Roman" w:hAnsi="Times New Roman" w:cs="Times New Roman"/>
-                <w:sz w:val="24"/>
-                <w:lang w:val="es-ES"/>
-              </w:rPr>
-              <w:t>OrdenCompra.java</w:t>
-            </w:r>
-          </w:p>
-          <w:p>
-            <w:pPr>
-              <w:pStyle w:val="Prrafodelista"/>
-              <w:numPr>
-                <w:ilvl w:val="0"/>
-                <w:numId w:val="6"/>
-              </w:numPr>
-              <w:ind w:left="450"/>
-              <w:jc w:val="both"/>
-              <w:rPr>
-                <w:rFonts w:ascii="Times New Roman" w:hAnsi="Times New Roman" w:cs="Times New Roman"/>
-                <w:sz w:val="24"/>
-                <w:lang w:val="es-ES"/>
-              </w:rPr>
-            </w:pPr>
-            <w:r>
-              <w:rPr>
-                <w:rFonts w:ascii="Times New Roman" w:hAnsi="Times New Roman" w:cs="Times New Roman"/>
-                <w:sz w:val="24"/>
-                <w:lang w:val="es-ES"/>
-              </w:rPr>
-              <w:t>OrdenVenta.java</w:t>
-            </w:r>
-          </w:p>
-          <w:p>
-            <w:pPr>
-              <w:pStyle w:val="Prrafodelista"/>
-              <w:numPr>
-                <w:ilvl w:val="0"/>
-                <w:numId w:val="6"/>
-              </w:numPr>
-              <w:ind w:left="450"/>
-              <w:jc w:val="both"/>
-              <w:rPr>
-                <w:rFonts w:ascii="Times New Roman" w:hAnsi="Times New Roman" w:cs="Times New Roman"/>
-                <w:sz w:val="24"/>
-                <w:lang w:val="es-ES"/>
-              </w:rPr>
-            </w:pPr>
-            <w:r>
-              <w:rPr>
-                <w:rFonts w:ascii="Times New Roman" w:hAnsi="Times New Roman" w:cs="Times New Roman"/>
-                <w:sz w:val="24"/>
-                <w:lang w:val="es-ES"/>
-              </w:rPr>
-              <w:t>Pais.java</w:t>
-            </w:r>
-          </w:p>
-          <w:p>
-            <w:pPr>
-              <w:pStyle w:val="Prrafodelista"/>
-              <w:numPr>
-                <w:ilvl w:val="0"/>
-                <w:numId w:val="6"/>
-              </w:numPr>
-              <w:ind w:left="450"/>
-              <w:jc w:val="both"/>
-              <w:rPr>
-                <w:rFonts w:ascii="Times New Roman" w:hAnsi="Times New Roman" w:cs="Times New Roman"/>
-                <w:sz w:val="24"/>
-                <w:lang w:val="es-ES"/>
-              </w:rPr>
-            </w:pPr>
-            <w:r>
-              <w:rPr>
-                <w:rFonts w:ascii="Times New Roman" w:hAnsi="Times New Roman" w:cs="Times New Roman"/>
-                <w:sz w:val="24"/>
-                <w:lang w:val="es-ES"/>
-              </w:rPr>
-              <w:t>ParchApp.java</w:t>
-            </w:r>
-            <w:r>
-              <w:rPr>
-                <w:rFonts w:ascii="Times New Roman" w:hAnsi="Times New Roman" w:cs="Times New Roman"/>
-                <w:sz w:val="24"/>
-                <w:lang w:val="es-ES"/>
-              </w:rPr>
-              <w:t xml:space="preserve"> </w:t>
-            </w:r>
-            <w:r>
-              <w:rPr>
-                <w:rFonts w:ascii="Times New Roman" w:hAnsi="Times New Roman" w:cs="Times New Roman"/>
-                <w:sz w:val="24"/>
-                <w:lang w:val="es-ES"/>
-              </w:rPr>
-              <w:t>(</w:t>
-            </w:r>
-            <w:proofErr w:type="spellStart"/>
-            <w:r>
-              <w:rPr>
-                <w:rFonts w:ascii="Times New Roman" w:hAnsi="Times New Roman" w:cs="Times New Roman"/>
-                <w:sz w:val="24"/>
-                <w:lang w:val="es-ES"/>
-              </w:rPr>
-              <w:t>Main</w:t>
-            </w:r>
-            <w:proofErr w:type="spellEnd"/>
-            <w:r>
-              <w:rPr>
-                <w:rFonts w:ascii="Times New Roman" w:hAnsi="Times New Roman" w:cs="Times New Roman"/>
-                <w:sz w:val="24"/>
-                <w:lang w:val="es-ES"/>
-              </w:rPr>
-              <w:t>)</w:t>
-            </w:r>
-          </w:p>
-          <w:p>
-            <w:pPr>
-              <w:pStyle w:val="Prrafodelista"/>
-              <w:numPr>
-                <w:ilvl w:val="0"/>
-                <w:numId w:val="6"/>
-              </w:numPr>
-              <w:ind w:left="450"/>
-              <w:jc w:val="both"/>
-              <w:rPr>
-                <w:rFonts w:ascii="Times New Roman" w:hAnsi="Times New Roman" w:cs="Times New Roman"/>
-                <w:sz w:val="24"/>
-                <w:lang w:val="es-ES"/>
-              </w:rPr>
-            </w:pPr>
-            <w:r>
-              <w:rPr>
-                <w:rFonts w:ascii="Times New Roman" w:hAnsi="Times New Roman" w:cs="Times New Roman"/>
-                <w:sz w:val="24"/>
-                <w:lang w:val="es-ES"/>
-              </w:rPr>
-              <w:t>Producto.java</w:t>
-            </w:r>
-          </w:p>
-          <w:p>
-            <w:pPr>
-              <w:pStyle w:val="Prrafodelista"/>
-              <w:numPr>
-                <w:ilvl w:val="0"/>
-                <w:numId w:val="6"/>
-              </w:numPr>
-              <w:ind w:left="450"/>
-              <w:jc w:val="both"/>
-              <w:rPr>
-                <w:rFonts w:ascii="Times New Roman" w:hAnsi="Times New Roman" w:cs="Times New Roman"/>
-                <w:sz w:val="24"/>
-                <w:lang w:val="es-ES"/>
-              </w:rPr>
-            </w:pPr>
-            <w:r>
-              <w:rPr>
-                <w:rFonts w:ascii="Times New Roman" w:hAnsi="Times New Roman" w:cs="Times New Roman"/>
-                <w:sz w:val="24"/>
-                <w:lang w:val="es-ES"/>
-              </w:rPr>
-              <w:t>Proveedor.java</w:t>
-            </w:r>
-          </w:p>
-          <w:p>
-            <w:pPr>
-              <w:pStyle w:val="Prrafodelista"/>
-              <w:numPr>
-                <w:ilvl w:val="0"/>
-                <w:numId w:val="6"/>
-              </w:numPr>
-              <w:ind w:left="450"/>
-              <w:jc w:val="both"/>
-              <w:rPr>
-                <w:rFonts w:ascii="Times New Roman" w:hAnsi="Times New Roman" w:cs="Times New Roman"/>
-                <w:sz w:val="24"/>
-                <w:lang w:val="es-ES"/>
-              </w:rPr>
-            </w:pPr>
-            <w:r>
-              <w:rPr>
-                <w:rFonts w:ascii="Times New Roman" w:hAnsi="Times New Roman" w:cs="Times New Roman"/>
-                <w:sz w:val="24"/>
-                <w:lang w:val="es-ES"/>
-              </w:rPr>
-              <w:t>Usuario.java</w:t>
-            </w:r>
-          </w:p>
-        </w:tc>
-        <w:tc>
-          <w:tcPr>
-            <w:tcW w:w="3075" w:type="dxa"/>
-          </w:tcPr>
-          <w:p>
-            <w:pPr>
-              <w:pStyle w:val="Prrafodelista"/>
-              <w:numPr>
-                <w:ilvl w:val="0"/>
-                <w:numId w:val="6"/>
-              </w:numPr>
-              <w:ind w:left="546"/>
-              <w:jc w:val="both"/>
-              <w:rPr>
-                <w:rFonts w:ascii="Times New Roman" w:hAnsi="Times New Roman" w:cs="Times New Roman"/>
-                <w:sz w:val="24"/>
-                <w:lang w:val="es-ES"/>
-              </w:rPr>
-            </w:pPr>
-            <w:r>
-              <w:rPr>
-                <w:rFonts w:ascii="Times New Roman" w:hAnsi="Times New Roman" w:cs="Times New Roman"/>
-                <w:sz w:val="24"/>
-                <w:lang w:val="es-ES"/>
-              </w:rPr>
-              <w:lastRenderedPageBreak/>
-              <w:t>Balance.java</w:t>
-            </w:r>
-          </w:p>
-          <w:p>
-            <w:pPr>
-              <w:pStyle w:val="Prrafodelista"/>
-              <w:numPr>
-                <w:ilvl w:val="0"/>
-                <w:numId w:val="6"/>
-              </w:numPr>
-              <w:ind w:left="546"/>
-              <w:jc w:val="both"/>
-              <w:rPr>
-                <w:rFonts w:ascii="Times New Roman" w:hAnsi="Times New Roman" w:cs="Times New Roman"/>
-                <w:sz w:val="24"/>
-                <w:lang w:val="es-ES"/>
-              </w:rPr>
-            </w:pPr>
-            <w:r>
-              <w:rPr>
-                <w:rFonts w:ascii="Times New Roman" w:hAnsi="Times New Roman" w:cs="Times New Roman"/>
-                <w:sz w:val="24"/>
-                <w:lang w:val="es-ES"/>
-              </w:rPr>
-              <w:t>Compra.java</w:t>
-            </w:r>
-          </w:p>
-          <w:p>
-            <w:pPr>
-              <w:pStyle w:val="Prrafodelista"/>
-              <w:numPr>
-                <w:ilvl w:val="0"/>
-                <w:numId w:val="6"/>
-              </w:numPr>
-              <w:ind w:left="546"/>
-              <w:jc w:val="both"/>
-              <w:rPr>
-                <w:rFonts w:ascii="Times New Roman" w:hAnsi="Times New Roman" w:cs="Times New Roman"/>
-                <w:sz w:val="24"/>
-                <w:lang w:val="es-ES"/>
-              </w:rPr>
-            </w:pPr>
-            <w:r>
-              <w:rPr>
-                <w:rFonts w:ascii="Times New Roman" w:hAnsi="Times New Roman" w:cs="Times New Roman"/>
-                <w:sz w:val="24"/>
-                <w:lang w:val="es-ES"/>
-              </w:rPr>
-              <w:t>Consultasvarias.java</w:t>
-            </w:r>
-          </w:p>
-          <w:p>
-            <w:pPr>
-              <w:pStyle w:val="Prrafodelista"/>
-              <w:numPr>
-                <w:ilvl w:val="0"/>
-                <w:numId w:val="6"/>
-              </w:numPr>
-              <w:ind w:left="546"/>
-              <w:jc w:val="both"/>
-              <w:rPr>
-                <w:rFonts w:ascii="Times New Roman" w:hAnsi="Times New Roman" w:cs="Times New Roman"/>
-                <w:sz w:val="24"/>
-                <w:lang w:val="es-ES"/>
-              </w:rPr>
-            </w:pPr>
-            <w:r>
-              <w:rPr>
-                <w:rFonts w:ascii="Times New Roman" w:hAnsi="Times New Roman" w:cs="Times New Roman"/>
-                <w:sz w:val="24"/>
-                <w:lang w:val="es-ES"/>
-              </w:rPr>
-              <w:t>IngresarProveedor.java</w:t>
-            </w:r>
-          </w:p>
-          <w:p>
-            <w:pPr>
-              <w:pStyle w:val="Prrafodelista"/>
-              <w:numPr>
-                <w:ilvl w:val="0"/>
-                <w:numId w:val="6"/>
-              </w:numPr>
-              <w:ind w:left="546"/>
-              <w:jc w:val="both"/>
-              <w:rPr>
-                <w:rFonts w:ascii="Times New Roman" w:hAnsi="Times New Roman" w:cs="Times New Roman"/>
-                <w:sz w:val="24"/>
-                <w:lang w:val="es-ES"/>
-              </w:rPr>
-            </w:pPr>
-            <w:r>
-              <w:rPr>
-                <w:rFonts w:ascii="Times New Roman" w:hAnsi="Times New Roman" w:cs="Times New Roman"/>
-                <w:sz w:val="24"/>
-                <w:lang w:val="es-ES"/>
-              </w:rPr>
-              <w:lastRenderedPageBreak/>
-              <w:t>IngresoCliente.java</w:t>
-            </w:r>
-          </w:p>
-          <w:p>
-            <w:pPr>
-              <w:pStyle w:val="Prrafodelista"/>
-              <w:numPr>
-                <w:ilvl w:val="0"/>
-                <w:numId w:val="6"/>
-              </w:numPr>
-              <w:ind w:left="546"/>
-              <w:jc w:val="both"/>
-              <w:rPr>
-                <w:rFonts w:ascii="Times New Roman" w:hAnsi="Times New Roman" w:cs="Times New Roman"/>
-                <w:sz w:val="24"/>
-                <w:lang w:val="es-ES"/>
-              </w:rPr>
-            </w:pPr>
-            <w:r>
-              <w:rPr>
-                <w:rFonts w:ascii="Times New Roman" w:hAnsi="Times New Roman" w:cs="Times New Roman"/>
-                <w:sz w:val="24"/>
-                <w:lang w:val="es-ES"/>
-              </w:rPr>
-              <w:t>IngresoProducto.java</w:t>
-            </w:r>
-          </w:p>
-          <w:p>
-            <w:pPr>
-              <w:pStyle w:val="Prrafodelista"/>
-              <w:numPr>
-                <w:ilvl w:val="0"/>
-                <w:numId w:val="6"/>
-              </w:numPr>
-              <w:ind w:left="546"/>
-              <w:jc w:val="both"/>
-              <w:rPr>
-                <w:rFonts w:ascii="Times New Roman" w:hAnsi="Times New Roman" w:cs="Times New Roman"/>
-                <w:sz w:val="24"/>
-                <w:lang w:val="es-ES"/>
-              </w:rPr>
-            </w:pPr>
-            <w:r>
-              <w:rPr>
-                <w:rFonts w:ascii="Times New Roman" w:hAnsi="Times New Roman" w:cs="Times New Roman"/>
-                <w:sz w:val="24"/>
-                <w:lang w:val="es-ES"/>
-              </w:rPr>
-              <w:t>MenuPrincipal.java</w:t>
-            </w:r>
-          </w:p>
-          <w:p>
-            <w:pPr>
-              <w:pStyle w:val="Prrafodelista"/>
-              <w:numPr>
-                <w:ilvl w:val="0"/>
-                <w:numId w:val="6"/>
-              </w:numPr>
-              <w:ind w:left="546"/>
-              <w:jc w:val="both"/>
-              <w:rPr>
-                <w:rFonts w:ascii="Times New Roman" w:hAnsi="Times New Roman" w:cs="Times New Roman"/>
-                <w:sz w:val="24"/>
-                <w:lang w:val="es-ES"/>
-              </w:rPr>
-            </w:pPr>
-            <w:r>
-              <w:rPr>
-                <w:rFonts w:ascii="Times New Roman" w:hAnsi="Times New Roman" w:cs="Times New Roman"/>
-                <w:sz w:val="24"/>
-                <w:lang w:val="es-ES"/>
-              </w:rPr>
-              <w:t>ModEliCliente.java</w:t>
-            </w:r>
-          </w:p>
-          <w:p>
-            <w:pPr>
-              <w:pStyle w:val="Prrafodelista"/>
-              <w:numPr>
-                <w:ilvl w:val="0"/>
-                <w:numId w:val="6"/>
-              </w:numPr>
-              <w:ind w:left="546"/>
-              <w:jc w:val="both"/>
-              <w:rPr>
-                <w:rFonts w:ascii="Times New Roman" w:hAnsi="Times New Roman" w:cs="Times New Roman"/>
-                <w:sz w:val="24"/>
-                <w:lang w:val="es-ES"/>
-              </w:rPr>
-            </w:pPr>
-            <w:r>
-              <w:rPr>
-                <w:rFonts w:ascii="Times New Roman" w:hAnsi="Times New Roman" w:cs="Times New Roman"/>
-                <w:sz w:val="24"/>
-                <w:lang w:val="es-ES"/>
-              </w:rPr>
-              <w:t>ModEliProducto.java</w:t>
-            </w:r>
-          </w:p>
-          <w:p>
-            <w:pPr>
-              <w:pStyle w:val="Prrafodelista"/>
-              <w:numPr>
-                <w:ilvl w:val="0"/>
-                <w:numId w:val="6"/>
-              </w:numPr>
-              <w:ind w:left="546"/>
-              <w:jc w:val="both"/>
-              <w:rPr>
-                <w:rFonts w:ascii="Times New Roman" w:hAnsi="Times New Roman" w:cs="Times New Roman"/>
-                <w:sz w:val="24"/>
-                <w:lang w:val="es-ES"/>
-              </w:rPr>
-            </w:pPr>
-            <w:r>
-              <w:rPr>
-                <w:rFonts w:ascii="Times New Roman" w:hAnsi="Times New Roman" w:cs="Times New Roman"/>
-                <w:sz w:val="24"/>
-                <w:lang w:val="es-ES"/>
-              </w:rPr>
-              <w:t>ModEliProveedor.java</w:t>
-            </w:r>
-          </w:p>
-          <w:p>
-            <w:pPr>
-              <w:pStyle w:val="Prrafodelista"/>
-              <w:numPr>
-                <w:ilvl w:val="0"/>
-                <w:numId w:val="6"/>
-              </w:numPr>
-              <w:ind w:left="546"/>
-              <w:jc w:val="both"/>
-              <w:rPr>
-                <w:rFonts w:ascii="Times New Roman" w:hAnsi="Times New Roman" w:cs="Times New Roman"/>
-                <w:sz w:val="24"/>
-                <w:lang w:val="es-ES"/>
-              </w:rPr>
-            </w:pPr>
-            <w:r>
-              <w:rPr>
-                <w:rFonts w:ascii="Times New Roman" w:hAnsi="Times New Roman" w:cs="Times New Roman"/>
-                <w:sz w:val="24"/>
-                <w:lang w:val="es-ES"/>
-              </w:rPr>
-              <w:t>Sesion.java</w:t>
-            </w:r>
-          </w:p>
-          <w:p>
-            <w:pPr>
-              <w:pStyle w:val="Prrafodelista"/>
-              <w:numPr>
-                <w:ilvl w:val="0"/>
-                <w:numId w:val="6"/>
-              </w:numPr>
-              <w:ind w:left="546"/>
-              <w:jc w:val="both"/>
-              <w:rPr>
-                <w:rFonts w:ascii="Times New Roman" w:hAnsi="Times New Roman" w:cs="Times New Roman"/>
-                <w:sz w:val="24"/>
-                <w:lang w:val="es-ES"/>
-              </w:rPr>
-            </w:pPr>
-            <w:r>
-              <w:rPr>
-                <w:rFonts w:ascii="Times New Roman" w:hAnsi="Times New Roman" w:cs="Times New Roman"/>
-                <w:sz w:val="24"/>
-                <w:lang w:val="es-ES"/>
-              </w:rPr>
-              <w:t>Venta.java</w:t>
-            </w:r>
-          </w:p>
-          <w:p>
-            <w:pPr>
-              <w:pStyle w:val="Prrafodelista"/>
-              <w:numPr>
-                <w:ilvl w:val="0"/>
-                <w:numId w:val="6"/>
-              </w:numPr>
-              <w:ind w:left="546"/>
-              <w:jc w:val="both"/>
-              <w:rPr>
-                <w:rFonts w:ascii="Times New Roman" w:hAnsi="Times New Roman" w:cs="Times New Roman"/>
-                <w:sz w:val="24"/>
-                <w:lang w:val="es-ES"/>
-              </w:rPr>
-            </w:pPr>
-            <w:r>
-              <w:rPr>
-                <w:rFonts w:ascii="Times New Roman" w:hAnsi="Times New Roman" w:cs="Times New Roman"/>
-                <w:sz w:val="24"/>
-                <w:lang w:val="es-ES"/>
-              </w:rPr>
-              <w:t>VerCliente.java</w:t>
-            </w:r>
-          </w:p>
-          <w:p>
-            <w:pPr>
-              <w:pStyle w:val="Prrafodelista"/>
-              <w:numPr>
-                <w:ilvl w:val="0"/>
-                <w:numId w:val="6"/>
-              </w:numPr>
-              <w:ind w:left="546"/>
-              <w:jc w:val="both"/>
-              <w:rPr>
-                <w:rFonts w:ascii="Times New Roman" w:hAnsi="Times New Roman" w:cs="Times New Roman"/>
-                <w:sz w:val="24"/>
-                <w:lang w:val="es-ES"/>
-              </w:rPr>
-            </w:pPr>
-            <w:r>
-              <w:rPr>
-                <w:rFonts w:ascii="Times New Roman" w:hAnsi="Times New Roman" w:cs="Times New Roman"/>
-                <w:sz w:val="24"/>
-                <w:lang w:val="es-ES"/>
-              </w:rPr>
-              <w:t>VerProveedor.java</w:t>
-            </w:r>
-          </w:p>
-          <w:p>
-            <w:pPr>
-              <w:pStyle w:val="Prrafodelista"/>
-              <w:numPr>
-                <w:ilvl w:val="0"/>
-                <w:numId w:val="6"/>
-              </w:numPr>
-              <w:ind w:left="546"/>
-              <w:jc w:val="both"/>
-              <w:rPr>
-                <w:rFonts w:ascii="Times New Roman" w:hAnsi="Times New Roman" w:cs="Times New Roman"/>
-                <w:sz w:val="24"/>
-                <w:lang w:val="es-ES"/>
-              </w:rPr>
-            </w:pPr>
-            <w:r>
-              <w:rPr>
-                <w:rFonts w:ascii="Times New Roman" w:hAnsi="Times New Roman" w:cs="Times New Roman"/>
-                <w:sz w:val="24"/>
-                <w:lang w:val="es-ES"/>
-              </w:rPr>
-              <w:t>VisualizarProducto.java</w:t>
-            </w:r>
-          </w:p>
-        </w:tc>
-      </w:tr>
-    </w:tbl>
-    <w:p>
-      <w:pPr>
-        <w:spacing w:after="0"/>
-        <w:jc w:val="both"/>
-        <w:rPr>
-          <w:rFonts w:ascii="Times New Roman" w:hAnsi="Times New Roman" w:cs="Times New Roman"/>
-          <w:sz w:val="24"/>
-          <w:lang w:val="es-ES"/>
-        </w:rPr>
-      </w:pPr>
-    </w:p>
-    <w:p>
-      <w:pPr>
-        <w:pStyle w:val="Prrafodelista"/>
-        <w:numPr>
-          <w:ilvl w:val="0"/>
-          <w:numId w:val="8"/>
-        </w:numPr>
-        <w:spacing w:after="0"/>
-        <w:jc w:val="both"/>
-        <w:rPr>
-          <w:rFonts w:ascii="Times New Roman" w:hAnsi="Times New Roman" w:cs="Times New Roman"/>
-          <w:b/>
-          <w:sz w:val="28"/>
-          <w:lang w:val="es-ES"/>
-        </w:rPr>
-      </w:pPr>
-      <w:r>
-        <w:rPr>
-          <w:rFonts w:ascii="Times New Roman" w:hAnsi="Times New Roman" w:cs="Times New Roman"/>
-          <w:b/>
-          <w:sz w:val="28"/>
-          <w:lang w:val="es-ES"/>
-        </w:rPr>
-        <w:t>Interfaz Gráfica</w:t>
-      </w:r>
-    </w:p>
-    <w:p>
-      <w:pPr>
-        <w:spacing w:after="0"/>
-        <w:ind w:left="360"/>
-        <w:jc w:val="both"/>
-        <w:rPr>
-          <w:rFonts w:ascii="Times New Roman" w:hAnsi="Times New Roman" w:cs="Times New Roman"/>
-          <w:sz w:val="24"/>
-          <w:lang w:val="es-ES"/>
-        </w:rPr>
-      </w:pPr>
-    </w:p>
-    <w:p>
-      <w:pPr>
-        <w:spacing w:after="0"/>
-        <w:jc w:val="both"/>
-        <w:rPr>
-          <w:rFonts w:ascii="Times New Roman" w:hAnsi="Times New Roman" w:cs="Times New Roman"/>
-          <w:sz w:val="24"/>
-          <w:lang w:val="es-ES"/>
-        </w:rPr>
-      </w:pPr>
-      <w:r>
-        <w:rPr>
-          <w:rFonts w:ascii="Times New Roman" w:hAnsi="Times New Roman" w:cs="Times New Roman"/>
-          <w:sz w:val="24"/>
-          <w:lang w:val="es-ES"/>
-        </w:rPr>
-        <w:t>Al ejecutar la aplicación</w:t>
-      </w:r>
-      <w:r>
-        <w:rPr>
-          <w:rFonts w:ascii="Times New Roman" w:hAnsi="Times New Roman" w:cs="Times New Roman"/>
-          <w:sz w:val="24"/>
-          <w:lang w:val="es-ES"/>
-        </w:rPr>
-        <w:t>, la primera ventana en aparecer será la de inicio de sesión. Aquí el personal que esté usando la aplicación deberá ingresar su usuario registrado en la base de datos junto con su contraseña.</w:t>
-      </w:r>
-    </w:p>
-    <w:p>
-      <w:pPr>
-        <w:spacing w:after="0"/>
-        <w:ind w:left="360"/>
-        <w:jc w:val="both"/>
-        <w:rPr>
-          <w:rFonts w:ascii="Times New Roman" w:hAnsi="Times New Roman" w:cs="Times New Roman"/>
-          <w:sz w:val="24"/>
-          <w:lang w:val="es-ES"/>
-        </w:rPr>
-      </w:pPr>
-    </w:p>
-    <w:p>
-      <w:pPr>
-        <w:spacing w:after="0"/>
-        <w:jc w:val="center"/>
         <w:rPr>
           <w:rFonts w:ascii="Times New Roman" w:hAnsi="Times New Roman" w:cs="Times New Roman"/>
           <w:sz w:val="24"/>
@@ -3890,13 +2756,13 @@
       <w:r>
         <w:rPr>
           <w:noProof/>
-          <w:lang w:eastAsia="es-EC"/>
+          <w:lang w:val="es-ES" w:eastAsia="es-ES"/>
         </w:rPr>
         <w:drawing>
-          <wp:inline distT="0" distB="0" distL="0" distR="0" wp14:anchorId="24C9839F" wp14:editId="4BA6B58D">
-            <wp:extent cx="3924300" cy="1981200"/>
-            <wp:effectExtent l="0" t="0" r="0" b="0"/>
-            <wp:docPr id="8" name="Imagen 8"/>
+          <wp:inline distT="0" distB="0" distL="0" distR="0" wp14:anchorId="6646C8D8" wp14:editId="449406AC">
+            <wp:extent cx="3762375" cy="2914650"/>
+            <wp:effectExtent l="0" t="0" r="9525" b="0"/>
+            <wp:docPr id="5" name="Imagen 5"/>
             <wp:cNvGraphicFramePr>
               <a:graphicFrameLocks xmlns:a="http://schemas.openxmlformats.org/drawingml/2006/main" noChangeAspect="1"/>
             </wp:cNvGraphicFramePr>
@@ -3916,7 +2782,7 @@
                   <pic:spPr>
                     <a:xfrm>
                       <a:off x="0" y="0"/>
-                      <a:ext cx="3924300" cy="1981200"/>
+                      <a:ext cx="3762375" cy="2914650"/>
                     </a:xfrm>
                     <a:prstGeom prst="rect">
                       <a:avLst/>
@@ -3932,30 +2798,1442 @@
     <w:p>
       <w:pPr>
         <w:spacing w:after="0"/>
+        <w:rPr>
+          <w:rFonts w:ascii="Times New Roman" w:hAnsi="Times New Roman" w:cs="Times New Roman"/>
+          <w:sz w:val="24"/>
+          <w:lang w:val="es-ES"/>
+        </w:rPr>
+      </w:pPr>
+    </w:p>
+    <w:p>
+      <w:pPr>
+        <w:pStyle w:val="Prrafodelista"/>
+        <w:numPr>
+          <w:ilvl w:val="0"/>
+          <w:numId w:val="10"/>
+        </w:numPr>
+        <w:jc w:val="both"/>
+        <w:rPr>
+          <w:rFonts w:ascii="Times New Roman" w:hAnsi="Times New Roman" w:cs="Times New Roman"/>
+          <w:b/>
+          <w:lang w:val="es-ES"/>
+        </w:rPr>
+      </w:pPr>
+      <w:r>
+        <w:rPr>
+          <w:rFonts w:ascii="Times New Roman" w:hAnsi="Times New Roman" w:cs="Times New Roman"/>
+          <w:b/>
+          <w:sz w:val="28"/>
+          <w:lang w:val="es-ES"/>
+        </w:rPr>
+        <w:t>Índices</w:t>
+      </w:r>
+    </w:p>
+    <w:p>
+      <w:pPr>
+        <w:jc w:val="both"/>
+        <w:rPr>
+          <w:rFonts w:ascii="Times New Roman" w:hAnsi="Times New Roman" w:cs="Times New Roman"/>
+          <w:lang w:val="es-ES"/>
+        </w:rPr>
+      </w:pPr>
+      <w:r>
+        <w:rPr>
+          <w:rFonts w:ascii="Times New Roman" w:hAnsi="Times New Roman" w:cs="Times New Roman"/>
+          <w:lang w:val="es-ES"/>
+        </w:rPr>
+        <w:t>Para la facilitar y optimizar las búsquedas en la base de datos (Producto, Proveedor, Cliente), se crearon índices en los campos en donde se van a enfocar las búsquedas</w:t>
+      </w:r>
+      <w:r>
+        <w:rPr>
+          <w:rFonts w:ascii="Times New Roman" w:hAnsi="Times New Roman" w:cs="Times New Roman"/>
+          <w:lang w:val="es-ES"/>
+        </w:rPr>
+        <w:t>.</w:t>
+      </w:r>
+    </w:p>
+    <w:p>
+      <w:pPr>
+        <w:pStyle w:val="Prrafodelista"/>
+        <w:numPr>
+          <w:ilvl w:val="0"/>
+          <w:numId w:val="11"/>
+        </w:numPr>
+        <w:jc w:val="both"/>
+        <w:rPr>
+          <w:rFonts w:ascii="Times New Roman" w:hAnsi="Times New Roman" w:cs="Times New Roman"/>
+          <w:lang w:val="es-ES"/>
+        </w:rPr>
+      </w:pPr>
+      <w:r>
+        <w:rPr>
+          <w:rFonts w:ascii="Times New Roman" w:hAnsi="Times New Roman" w:cs="Times New Roman"/>
+          <w:lang w:val="es-ES"/>
+        </w:rPr>
+        <w:t>Índice único en la cedula del cliente</w:t>
+      </w:r>
+    </w:p>
+    <w:p>
+      <w:pPr>
         <w:ind w:left="360"/>
-        <w:rPr>
-          <w:rFonts w:ascii="Times New Roman" w:hAnsi="Times New Roman" w:cs="Times New Roman"/>
-          <w:sz w:val="24"/>
-          <w:lang w:val="es-ES"/>
-        </w:rPr>
-      </w:pPr>
-    </w:p>
-    <w:p>
-      <w:pPr>
-        <w:spacing w:after="0"/>
-        <w:jc w:val="both"/>
-        <w:rPr>
-          <w:rFonts w:ascii="Times New Roman" w:hAnsi="Times New Roman" w:cs="Times New Roman"/>
-          <w:sz w:val="24"/>
-          <w:lang w:val="es-ES"/>
-        </w:rPr>
-      </w:pPr>
-      <w:r>
-        <w:rPr>
-          <w:rFonts w:ascii="Times New Roman" w:hAnsi="Times New Roman" w:cs="Times New Roman"/>
-          <w:sz w:val="24"/>
-          <w:lang w:val="es-ES"/>
-        </w:rPr>
+        <w:jc w:val="both"/>
+        <w:rPr>
+          <w:rFonts w:ascii="Times New Roman" w:hAnsi="Times New Roman" w:cs="Times New Roman"/>
+          <w:lang w:val="es-ES"/>
+        </w:rPr>
+      </w:pPr>
+      <w:r>
+        <w:rPr>
+          <w:rFonts w:ascii="Times New Roman" w:hAnsi="Times New Roman" w:cs="Times New Roman"/>
+          <w:noProof/>
+          <w:lang w:val="es-ES" w:eastAsia="es-ES"/>
+        </w:rPr>
+        <w:drawing>
+          <wp:inline distT="0" distB="0" distL="0" distR="0">
+            <wp:extent cx="5410200" cy="276225"/>
+            <wp:effectExtent l="0" t="0" r="0" b="9525"/>
+            <wp:docPr id="17" name="Imagen 17"/>
+            <wp:cNvGraphicFramePr>
+              <a:graphicFrameLocks xmlns:a="http://schemas.openxmlformats.org/drawingml/2006/main" noChangeAspect="1"/>
+            </wp:cNvGraphicFramePr>
+            <a:graphic xmlns:a="http://schemas.openxmlformats.org/drawingml/2006/main">
+              <a:graphicData uri="http://schemas.openxmlformats.org/drawingml/2006/picture">
+                <pic:pic xmlns:pic="http://schemas.openxmlformats.org/drawingml/2006/picture">
+                  <pic:nvPicPr>
+                    <pic:cNvPr id="0" name="Picture 3"/>
+                    <pic:cNvPicPr>
+                      <a:picLocks noChangeAspect="1" noChangeArrowheads="1"/>
+                    </pic:cNvPicPr>
+                  </pic:nvPicPr>
+                  <pic:blipFill>
+                    <a:blip r:embed="rId12">
+                      <a:extLst>
+                        <a:ext uri="{28A0092B-C50C-407E-A947-70E740481C1C}">
+                          <a14:useLocalDpi xmlns:a14="http://schemas.microsoft.com/office/drawing/2010/main" val="0"/>
+                        </a:ext>
+                      </a:extLst>
+                    </a:blip>
+                    <a:srcRect/>
+                    <a:stretch>
+                      <a:fillRect/>
+                    </a:stretch>
+                  </pic:blipFill>
+                  <pic:spPr bwMode="auto">
+                    <a:xfrm>
+                      <a:off x="0" y="0"/>
+                      <a:ext cx="5410200" cy="276225"/>
+                    </a:xfrm>
+                    <a:prstGeom prst="rect">
+                      <a:avLst/>
+                    </a:prstGeom>
+                    <a:noFill/>
+                    <a:ln>
+                      <a:noFill/>
+                    </a:ln>
+                  </pic:spPr>
+                </pic:pic>
+              </a:graphicData>
+            </a:graphic>
+          </wp:inline>
+        </w:drawing>
+      </w:r>
+    </w:p>
+    <w:p>
+      <w:pPr>
+        <w:pStyle w:val="Prrafodelista"/>
+        <w:numPr>
+          <w:ilvl w:val="0"/>
+          <w:numId w:val="11"/>
+        </w:numPr>
+        <w:jc w:val="both"/>
+        <w:rPr>
+          <w:rFonts w:ascii="Times New Roman" w:hAnsi="Times New Roman" w:cs="Times New Roman"/>
+          <w:lang w:val="es-ES"/>
+        </w:rPr>
+      </w:pPr>
+      <w:r>
+        <w:rPr>
+          <w:rFonts w:ascii="Times New Roman" w:hAnsi="Times New Roman" w:cs="Times New Roman"/>
+          <w:lang w:val="es-ES"/>
+        </w:rPr>
+        <w:t>Índice en el nombre del producto</w:t>
+      </w:r>
+    </w:p>
+    <w:p>
+      <w:pPr>
+        <w:ind w:left="360"/>
+        <w:jc w:val="both"/>
+        <w:rPr>
+          <w:rFonts w:ascii="Times New Roman" w:hAnsi="Times New Roman" w:cs="Times New Roman"/>
+          <w:lang w:val="es-ES"/>
+        </w:rPr>
+      </w:pPr>
+      <w:r>
+        <w:rPr>
+          <w:rFonts w:ascii="Times New Roman" w:hAnsi="Times New Roman" w:cs="Times New Roman"/>
+          <w:noProof/>
+          <w:lang w:val="es-ES" w:eastAsia="es-ES"/>
+        </w:rPr>
+        <w:drawing>
+          <wp:inline distT="0" distB="0" distL="0" distR="0">
+            <wp:extent cx="5381625" cy="228600"/>
+            <wp:effectExtent l="0" t="0" r="9525" b="0"/>
+            <wp:docPr id="18" name="Imagen 18"/>
+            <wp:cNvGraphicFramePr>
+              <a:graphicFrameLocks xmlns:a="http://schemas.openxmlformats.org/drawingml/2006/main" noChangeAspect="1"/>
+            </wp:cNvGraphicFramePr>
+            <a:graphic xmlns:a="http://schemas.openxmlformats.org/drawingml/2006/main">
+              <a:graphicData uri="http://schemas.openxmlformats.org/drawingml/2006/picture">
+                <pic:pic xmlns:pic="http://schemas.openxmlformats.org/drawingml/2006/picture">
+                  <pic:nvPicPr>
+                    <pic:cNvPr id="0" name="Picture 4"/>
+                    <pic:cNvPicPr>
+                      <a:picLocks noChangeAspect="1" noChangeArrowheads="1"/>
+                    </pic:cNvPicPr>
+                  </pic:nvPicPr>
+                  <pic:blipFill>
+                    <a:blip r:embed="rId13">
+                      <a:extLst>
+                        <a:ext uri="{28A0092B-C50C-407E-A947-70E740481C1C}">
+                          <a14:useLocalDpi xmlns:a14="http://schemas.microsoft.com/office/drawing/2010/main" val="0"/>
+                        </a:ext>
+                      </a:extLst>
+                    </a:blip>
+                    <a:srcRect/>
+                    <a:stretch>
+                      <a:fillRect/>
+                    </a:stretch>
+                  </pic:blipFill>
+                  <pic:spPr bwMode="auto">
+                    <a:xfrm>
+                      <a:off x="0" y="0"/>
+                      <a:ext cx="5381625" cy="228600"/>
+                    </a:xfrm>
+                    <a:prstGeom prst="rect">
+                      <a:avLst/>
+                    </a:prstGeom>
+                    <a:noFill/>
+                    <a:ln>
+                      <a:noFill/>
+                    </a:ln>
+                  </pic:spPr>
+                </pic:pic>
+              </a:graphicData>
+            </a:graphic>
+          </wp:inline>
+        </w:drawing>
+      </w:r>
+    </w:p>
+    <w:p>
+      <w:pPr>
+        <w:spacing w:after="0"/>
+        <w:rPr>
+          <w:rFonts w:ascii="Times New Roman" w:hAnsi="Times New Roman" w:cs="Times New Roman"/>
+          <w:b/>
+          <w:sz w:val="32"/>
+          <w:lang w:val="es-ES"/>
+        </w:rPr>
+      </w:pPr>
+      <w:r>
+        <w:rPr>
+          <w:rFonts w:ascii="Times New Roman" w:hAnsi="Times New Roman" w:cs="Times New Roman"/>
+          <w:b/>
+          <w:sz w:val="32"/>
+          <w:lang w:val="es-ES"/>
+        </w:rPr>
+        <w:lastRenderedPageBreak/>
+        <w:t>Aplicación</w:t>
+      </w:r>
+    </w:p>
+    <w:p>
+      <w:pPr>
+        <w:spacing w:after="0"/>
+        <w:rPr>
+          <w:rFonts w:ascii="Times New Roman" w:hAnsi="Times New Roman" w:cs="Times New Roman"/>
+          <w:sz w:val="24"/>
+          <w:lang w:val="es-ES"/>
+        </w:rPr>
+      </w:pPr>
+    </w:p>
+    <w:p>
+      <w:pPr>
+        <w:pStyle w:val="Prrafodelista"/>
+        <w:numPr>
+          <w:ilvl w:val="0"/>
+          <w:numId w:val="8"/>
+        </w:numPr>
+        <w:spacing w:after="0"/>
+        <w:jc w:val="both"/>
+        <w:rPr>
+          <w:rFonts w:ascii="Times New Roman" w:hAnsi="Times New Roman" w:cs="Times New Roman"/>
+          <w:b/>
+          <w:sz w:val="28"/>
+          <w:lang w:val="es-ES"/>
+        </w:rPr>
+      </w:pPr>
+      <w:r>
+        <w:rPr>
+          <w:rFonts w:ascii="Times New Roman" w:hAnsi="Times New Roman" w:cs="Times New Roman"/>
+          <w:b/>
+          <w:sz w:val="28"/>
+          <w:lang w:val="es-ES"/>
+        </w:rPr>
+        <w:t>Clases</w:t>
+      </w:r>
+    </w:p>
+    <w:p>
+      <w:pPr>
+        <w:spacing w:after="0"/>
+        <w:jc w:val="both"/>
+        <w:rPr>
+          <w:rFonts w:ascii="Times New Roman" w:hAnsi="Times New Roman" w:cs="Times New Roman"/>
+          <w:sz w:val="24"/>
+          <w:lang w:val="es-ES"/>
+        </w:rPr>
+      </w:pPr>
+      <w:r>
+        <w:rPr>
+          <w:rFonts w:ascii="Times New Roman" w:hAnsi="Times New Roman" w:cs="Times New Roman"/>
+          <w:sz w:val="24"/>
+          <w:lang w:val="es-ES"/>
+        </w:rPr>
+        <w:t xml:space="preserve">Para completar nuestro objetivo se crearon un total de 29 clases. Once de dichas clases son el esqueleto de nuestra aplicación ya que son quienes van a representar los datos en la base de datos como objetos en Java. Una de ellas es el </w:t>
+      </w:r>
+      <w:proofErr w:type="spellStart"/>
+      <w:r>
+        <w:rPr>
+          <w:rFonts w:ascii="Times New Roman" w:hAnsi="Times New Roman" w:cs="Times New Roman"/>
+          <w:b/>
+          <w:sz w:val="24"/>
+          <w:lang w:val="es-ES"/>
+        </w:rPr>
+        <w:t>Main</w:t>
+      </w:r>
+      <w:proofErr w:type="spellEnd"/>
+      <w:r>
+        <w:rPr>
+          <w:rFonts w:ascii="Times New Roman" w:hAnsi="Times New Roman" w:cs="Times New Roman"/>
+          <w:sz w:val="24"/>
+          <w:lang w:val="es-ES"/>
+        </w:rPr>
+        <w:t xml:space="preserve"> el cual va a ejecutarse primero y va dar inicio a la aplicación. </w:t>
+      </w:r>
+      <w:r>
+        <w:rPr>
+          <w:rFonts w:ascii="Times New Roman" w:hAnsi="Times New Roman" w:cs="Times New Roman"/>
+          <w:sz w:val="24"/>
+          <w:lang w:val="es-ES"/>
+        </w:rPr>
+        <w:t>Quince de las restantes se encargan de la interfaz. Y la última, y la más importante, se encarga de cone</w:t>
+      </w:r>
+      <w:r>
+        <w:rPr>
+          <w:rFonts w:ascii="Times New Roman" w:hAnsi="Times New Roman" w:cs="Times New Roman"/>
+          <w:sz w:val="24"/>
+          <w:lang w:val="es-ES"/>
+        </w:rPr>
+        <w:t>ctarse directamente con la base</w:t>
+      </w:r>
+      <w:r>
+        <w:rPr>
+          <w:rFonts w:ascii="Times New Roman" w:hAnsi="Times New Roman" w:cs="Times New Roman"/>
+          <w:sz w:val="24"/>
+          <w:lang w:val="es-ES"/>
+        </w:rPr>
+        <w:t xml:space="preserve"> de datos que le indiquemos con el </w:t>
+      </w:r>
+      <w:proofErr w:type="spellStart"/>
+      <w:r>
+        <w:rPr>
+          <w:rFonts w:ascii="Times New Roman" w:hAnsi="Times New Roman" w:cs="Times New Roman"/>
+          <w:sz w:val="24"/>
+          <w:lang w:val="es-ES"/>
+        </w:rPr>
+        <w:t>url</w:t>
+      </w:r>
+      <w:proofErr w:type="spellEnd"/>
+      <w:r>
+        <w:rPr>
+          <w:rFonts w:ascii="Times New Roman" w:hAnsi="Times New Roman" w:cs="Times New Roman"/>
+          <w:sz w:val="24"/>
+          <w:lang w:val="es-ES"/>
+        </w:rPr>
+        <w:t xml:space="preserve"> y ejecuta los procedimientos almacenados en la base para la creación, lectura, actualización y eliminación de datos</w:t>
+      </w:r>
+      <w:r>
+        <w:rPr>
+          <w:rFonts w:ascii="Times New Roman" w:hAnsi="Times New Roman" w:cs="Times New Roman"/>
+          <w:sz w:val="24"/>
+          <w:lang w:val="es-ES"/>
+        </w:rPr>
+        <w:t xml:space="preserve"> (☻)</w:t>
+      </w:r>
+      <w:r>
+        <w:rPr>
+          <w:rFonts w:ascii="Times New Roman" w:hAnsi="Times New Roman" w:cs="Times New Roman"/>
+          <w:sz w:val="24"/>
+          <w:lang w:val="es-ES"/>
+        </w:rPr>
+        <w:t>.</w:t>
+      </w:r>
+    </w:p>
+    <w:p>
+      <w:pPr>
+        <w:spacing w:after="0"/>
+        <w:jc w:val="both"/>
+        <w:rPr>
+          <w:rFonts w:ascii="Times New Roman" w:hAnsi="Times New Roman" w:cs="Times New Roman"/>
+          <w:sz w:val="24"/>
+          <w:lang w:val="es-ES"/>
+        </w:rPr>
+      </w:pPr>
+    </w:p>
+    <w:tbl>
+      <w:tblPr>
+        <w:tblStyle w:val="Tablaconcuadrcula"/>
+        <w:tblW w:w="0" w:type="auto"/>
+        <w:jc w:val="center"/>
+        <w:tblLook w:val="04A0" w:firstRow="1" w:lastRow="0" w:firstColumn="1" w:lastColumn="0" w:noHBand="0" w:noVBand="1"/>
+      </w:tblPr>
+      <w:tblGrid>
+        <w:gridCol w:w="1514"/>
+        <w:gridCol w:w="2819"/>
+        <w:gridCol w:w="3261"/>
+      </w:tblGrid>
+      <w:tr>
+        <w:trPr>
+          <w:jc w:val="center"/>
+        </w:trPr>
+        <w:tc>
+          <w:tcPr>
+            <w:tcW w:w="1514" w:type="dxa"/>
+          </w:tcPr>
+          <w:p>
+            <w:pPr>
+              <w:jc w:val="center"/>
+              <w:rPr>
+                <w:rFonts w:ascii="Times New Roman" w:hAnsi="Times New Roman" w:cs="Times New Roman"/>
+                <w:sz w:val="24"/>
+                <w:lang w:val="es-ES"/>
+              </w:rPr>
+            </w:pPr>
+            <w:r>
+              <w:rPr>
+                <w:rFonts w:ascii="Times New Roman" w:hAnsi="Times New Roman" w:cs="Times New Roman"/>
+                <w:b/>
+                <w:sz w:val="24"/>
+                <w:lang w:val="es-ES"/>
+              </w:rPr>
+              <w:t>Paquete</w:t>
+            </w:r>
+            <w:r>
+              <w:rPr>
+                <w:rFonts w:ascii="Times New Roman" w:hAnsi="Times New Roman" w:cs="Times New Roman"/>
+                <w:sz w:val="24"/>
+                <w:lang w:val="es-ES"/>
+              </w:rPr>
+              <w:t>:</w:t>
+            </w:r>
+          </w:p>
+        </w:tc>
+        <w:tc>
+          <w:tcPr>
+            <w:tcW w:w="2819" w:type="dxa"/>
+          </w:tcPr>
+          <w:p>
+            <w:pPr>
+              <w:jc w:val="center"/>
+              <w:rPr>
+                <w:rFonts w:ascii="Times New Roman" w:hAnsi="Times New Roman" w:cs="Times New Roman"/>
+                <w:sz w:val="24"/>
+                <w:lang w:val="es-ES"/>
+              </w:rPr>
+            </w:pPr>
+            <w:proofErr w:type="spellStart"/>
+            <w:r>
+              <w:rPr>
+                <w:rFonts w:ascii="Times New Roman" w:hAnsi="Times New Roman" w:cs="Times New Roman"/>
+                <w:sz w:val="24"/>
+                <w:lang w:val="es-ES"/>
+              </w:rPr>
+              <w:t>Parchapp</w:t>
+            </w:r>
+            <w:proofErr w:type="spellEnd"/>
+          </w:p>
+        </w:tc>
+        <w:tc>
+          <w:tcPr>
+            <w:tcW w:w="3075" w:type="dxa"/>
+          </w:tcPr>
+          <w:p>
+            <w:pPr>
+              <w:jc w:val="center"/>
+              <w:rPr>
+                <w:rFonts w:ascii="Times New Roman" w:hAnsi="Times New Roman" w:cs="Times New Roman"/>
+                <w:sz w:val="24"/>
+                <w:lang w:val="es-ES"/>
+              </w:rPr>
+            </w:pPr>
+            <w:proofErr w:type="spellStart"/>
+            <w:r>
+              <w:rPr>
+                <w:rFonts w:ascii="Times New Roman" w:hAnsi="Times New Roman" w:cs="Times New Roman"/>
+                <w:sz w:val="24"/>
+                <w:lang w:val="es-ES"/>
+              </w:rPr>
+              <w:t>Parchapp.interfaz</w:t>
+            </w:r>
+            <w:proofErr w:type="spellEnd"/>
+          </w:p>
+        </w:tc>
+      </w:tr>
+      <w:tr>
+        <w:trPr>
+          <w:jc w:val="center"/>
+        </w:trPr>
+        <w:tc>
+          <w:tcPr>
+            <w:tcW w:w="1514" w:type="dxa"/>
+            <w:vAlign w:val="center"/>
+          </w:tcPr>
+          <w:p>
+            <w:pPr>
+              <w:jc w:val="center"/>
+              <w:rPr>
+                <w:rFonts w:ascii="Times New Roman" w:hAnsi="Times New Roman" w:cs="Times New Roman"/>
+                <w:b/>
+                <w:sz w:val="24"/>
+                <w:lang w:val="es-ES"/>
+              </w:rPr>
+            </w:pPr>
+            <w:r>
+              <w:rPr>
+                <w:rFonts w:ascii="Times New Roman" w:hAnsi="Times New Roman" w:cs="Times New Roman"/>
+                <w:b/>
+                <w:sz w:val="24"/>
+                <w:lang w:val="es-ES"/>
+              </w:rPr>
+              <w:t>Clases:</w:t>
+            </w:r>
+          </w:p>
+        </w:tc>
+        <w:tc>
+          <w:tcPr>
+            <w:tcW w:w="2819" w:type="dxa"/>
+          </w:tcPr>
+          <w:p>
+            <w:pPr>
+              <w:pStyle w:val="Prrafodelista"/>
+              <w:numPr>
+                <w:ilvl w:val="0"/>
+                <w:numId w:val="6"/>
+              </w:numPr>
+              <w:ind w:left="450"/>
+              <w:jc w:val="both"/>
+              <w:rPr>
+                <w:rFonts w:ascii="Times New Roman" w:hAnsi="Times New Roman" w:cs="Times New Roman"/>
+                <w:sz w:val="24"/>
+                <w:lang w:val="es-ES"/>
+              </w:rPr>
+            </w:pPr>
+            <w:r>
+              <w:rPr>
+                <w:rFonts w:ascii="Times New Roman" w:hAnsi="Times New Roman" w:cs="Times New Roman"/>
+                <w:sz w:val="24"/>
+                <w:lang w:val="es-ES"/>
+              </w:rPr>
+              <w:t>Ciudad.java</w:t>
+            </w:r>
+          </w:p>
+          <w:p>
+            <w:pPr>
+              <w:pStyle w:val="Prrafodelista"/>
+              <w:numPr>
+                <w:ilvl w:val="0"/>
+                <w:numId w:val="6"/>
+              </w:numPr>
+              <w:ind w:left="450"/>
+              <w:jc w:val="both"/>
+              <w:rPr>
+                <w:rFonts w:ascii="Times New Roman" w:hAnsi="Times New Roman" w:cs="Times New Roman"/>
+                <w:sz w:val="24"/>
+                <w:lang w:val="es-ES"/>
+              </w:rPr>
+            </w:pPr>
+            <w:r>
+              <w:rPr>
+                <w:rFonts w:ascii="Times New Roman" w:hAnsi="Times New Roman" w:cs="Times New Roman"/>
+                <w:sz w:val="24"/>
+                <w:lang w:val="es-ES"/>
+              </w:rPr>
+              <w:t>Cliente.java</w:t>
+            </w:r>
+          </w:p>
+          <w:p>
+            <w:pPr>
+              <w:pStyle w:val="Prrafodelista"/>
+              <w:numPr>
+                <w:ilvl w:val="0"/>
+                <w:numId w:val="6"/>
+              </w:numPr>
+              <w:ind w:left="450"/>
+              <w:jc w:val="both"/>
+              <w:rPr>
+                <w:rFonts w:ascii="Times New Roman" w:hAnsi="Times New Roman" w:cs="Times New Roman"/>
+                <w:sz w:val="24"/>
+                <w:lang w:val="es-ES"/>
+              </w:rPr>
+            </w:pPr>
+            <w:r>
+              <w:rPr>
+                <w:rFonts w:ascii="Times New Roman" w:hAnsi="Times New Roman" w:cs="Times New Roman"/>
+                <w:sz w:val="24"/>
+                <w:lang w:val="es-ES"/>
+              </w:rPr>
+              <w:t>Connector.java (</w:t>
+            </w:r>
+            <w:r>
+              <w:rPr>
+                <w:rFonts w:ascii="Segoe UI Symbol" w:hAnsi="Segoe UI Symbol" w:cs="Times New Roman"/>
+                <w:sz w:val="24"/>
+                <w:lang w:val="es-ES"/>
+              </w:rPr>
+              <w:t>☻</w:t>
+            </w:r>
+            <w:r>
+              <w:rPr>
+                <w:rFonts w:ascii="Times New Roman" w:hAnsi="Times New Roman" w:cs="Times New Roman"/>
+                <w:sz w:val="24"/>
+                <w:lang w:val="es-ES"/>
+              </w:rPr>
+              <w:t>)</w:t>
+            </w:r>
+          </w:p>
+          <w:p>
+            <w:pPr>
+              <w:pStyle w:val="Prrafodelista"/>
+              <w:numPr>
+                <w:ilvl w:val="0"/>
+                <w:numId w:val="6"/>
+              </w:numPr>
+              <w:ind w:left="450"/>
+              <w:jc w:val="both"/>
+              <w:rPr>
+                <w:rFonts w:ascii="Times New Roman" w:hAnsi="Times New Roman" w:cs="Times New Roman"/>
+                <w:sz w:val="24"/>
+                <w:lang w:val="es-ES"/>
+              </w:rPr>
+            </w:pPr>
+            <w:r>
+              <w:rPr>
+                <w:rFonts w:ascii="Times New Roman" w:hAnsi="Times New Roman" w:cs="Times New Roman"/>
+                <w:sz w:val="24"/>
+                <w:lang w:val="es-ES"/>
+              </w:rPr>
+              <w:t>DetalleCompra.java</w:t>
+            </w:r>
+          </w:p>
+          <w:p>
+            <w:pPr>
+              <w:pStyle w:val="Prrafodelista"/>
+              <w:numPr>
+                <w:ilvl w:val="0"/>
+                <w:numId w:val="6"/>
+              </w:numPr>
+              <w:ind w:left="450"/>
+              <w:jc w:val="both"/>
+              <w:rPr>
+                <w:rFonts w:ascii="Times New Roman" w:hAnsi="Times New Roman" w:cs="Times New Roman"/>
+                <w:sz w:val="24"/>
+                <w:lang w:val="es-ES"/>
+              </w:rPr>
+            </w:pPr>
+            <w:r>
+              <w:rPr>
+                <w:rFonts w:ascii="Times New Roman" w:hAnsi="Times New Roman" w:cs="Times New Roman"/>
+                <w:sz w:val="24"/>
+                <w:lang w:val="es-ES"/>
+              </w:rPr>
+              <w:t>DetalleVenta.java</w:t>
+            </w:r>
+          </w:p>
+          <w:p>
+            <w:pPr>
+              <w:pStyle w:val="Prrafodelista"/>
+              <w:numPr>
+                <w:ilvl w:val="0"/>
+                <w:numId w:val="6"/>
+              </w:numPr>
+              <w:ind w:left="450"/>
+              <w:jc w:val="both"/>
+              <w:rPr>
+                <w:rFonts w:ascii="Times New Roman" w:hAnsi="Times New Roman" w:cs="Times New Roman"/>
+                <w:sz w:val="24"/>
+                <w:lang w:val="es-ES"/>
+              </w:rPr>
+            </w:pPr>
+            <w:r>
+              <w:rPr>
+                <w:rFonts w:ascii="Times New Roman" w:hAnsi="Times New Roman" w:cs="Times New Roman"/>
+                <w:sz w:val="24"/>
+                <w:lang w:val="es-ES"/>
+              </w:rPr>
+              <w:t>Inventario.java</w:t>
+            </w:r>
+          </w:p>
+          <w:p>
+            <w:pPr>
+              <w:pStyle w:val="Prrafodelista"/>
+              <w:numPr>
+                <w:ilvl w:val="0"/>
+                <w:numId w:val="6"/>
+              </w:numPr>
+              <w:ind w:left="450"/>
+              <w:jc w:val="both"/>
+              <w:rPr>
+                <w:rFonts w:ascii="Times New Roman" w:hAnsi="Times New Roman" w:cs="Times New Roman"/>
+                <w:sz w:val="24"/>
+                <w:lang w:val="es-ES"/>
+              </w:rPr>
+            </w:pPr>
+            <w:r>
+              <w:rPr>
+                <w:rFonts w:ascii="Times New Roman" w:hAnsi="Times New Roman" w:cs="Times New Roman"/>
+                <w:sz w:val="24"/>
+                <w:lang w:val="es-ES"/>
+              </w:rPr>
+              <w:t>OrdenCompra.java</w:t>
+            </w:r>
+          </w:p>
+          <w:p>
+            <w:pPr>
+              <w:pStyle w:val="Prrafodelista"/>
+              <w:numPr>
+                <w:ilvl w:val="0"/>
+                <w:numId w:val="6"/>
+              </w:numPr>
+              <w:ind w:left="450"/>
+              <w:jc w:val="both"/>
+              <w:rPr>
+                <w:rFonts w:ascii="Times New Roman" w:hAnsi="Times New Roman" w:cs="Times New Roman"/>
+                <w:sz w:val="24"/>
+                <w:lang w:val="es-ES"/>
+              </w:rPr>
+            </w:pPr>
+            <w:r>
+              <w:rPr>
+                <w:rFonts w:ascii="Times New Roman" w:hAnsi="Times New Roman" w:cs="Times New Roman"/>
+                <w:sz w:val="24"/>
+                <w:lang w:val="es-ES"/>
+              </w:rPr>
+              <w:t>OrdenVenta.java</w:t>
+            </w:r>
+          </w:p>
+          <w:p>
+            <w:pPr>
+              <w:pStyle w:val="Prrafodelista"/>
+              <w:numPr>
+                <w:ilvl w:val="0"/>
+                <w:numId w:val="6"/>
+              </w:numPr>
+              <w:ind w:left="450"/>
+              <w:jc w:val="both"/>
+              <w:rPr>
+                <w:rFonts w:ascii="Times New Roman" w:hAnsi="Times New Roman" w:cs="Times New Roman"/>
+                <w:sz w:val="24"/>
+                <w:lang w:val="es-ES"/>
+              </w:rPr>
+            </w:pPr>
+            <w:r>
+              <w:rPr>
+                <w:rFonts w:ascii="Times New Roman" w:hAnsi="Times New Roman" w:cs="Times New Roman"/>
+                <w:sz w:val="24"/>
+                <w:lang w:val="es-ES"/>
+              </w:rPr>
+              <w:t>Pais.java</w:t>
+            </w:r>
+          </w:p>
+          <w:p>
+            <w:pPr>
+              <w:pStyle w:val="Prrafodelista"/>
+              <w:numPr>
+                <w:ilvl w:val="0"/>
+                <w:numId w:val="6"/>
+              </w:numPr>
+              <w:ind w:left="450"/>
+              <w:jc w:val="both"/>
+              <w:rPr>
+                <w:rFonts w:ascii="Times New Roman" w:hAnsi="Times New Roman" w:cs="Times New Roman"/>
+                <w:sz w:val="24"/>
+                <w:lang w:val="es-ES"/>
+              </w:rPr>
+            </w:pPr>
+            <w:r>
+              <w:rPr>
+                <w:rFonts w:ascii="Times New Roman" w:hAnsi="Times New Roman" w:cs="Times New Roman"/>
+                <w:sz w:val="24"/>
+                <w:lang w:val="es-ES"/>
+              </w:rPr>
+              <w:t>ParchApp.java</w:t>
+            </w:r>
+            <w:r>
+              <w:rPr>
+                <w:rFonts w:ascii="Times New Roman" w:hAnsi="Times New Roman" w:cs="Times New Roman"/>
+                <w:sz w:val="24"/>
+                <w:lang w:val="es-ES"/>
+              </w:rPr>
+              <w:t xml:space="preserve"> </w:t>
+            </w:r>
+            <w:r>
+              <w:rPr>
+                <w:rFonts w:ascii="Times New Roman" w:hAnsi="Times New Roman" w:cs="Times New Roman"/>
+                <w:sz w:val="24"/>
+                <w:lang w:val="es-ES"/>
+              </w:rPr>
+              <w:t>(</w:t>
+            </w:r>
+            <w:proofErr w:type="spellStart"/>
+            <w:r>
+              <w:rPr>
+                <w:rFonts w:ascii="Times New Roman" w:hAnsi="Times New Roman" w:cs="Times New Roman"/>
+                <w:sz w:val="24"/>
+                <w:lang w:val="es-ES"/>
+              </w:rPr>
+              <w:t>Main</w:t>
+            </w:r>
+            <w:proofErr w:type="spellEnd"/>
+            <w:r>
+              <w:rPr>
+                <w:rFonts w:ascii="Times New Roman" w:hAnsi="Times New Roman" w:cs="Times New Roman"/>
+                <w:sz w:val="24"/>
+                <w:lang w:val="es-ES"/>
+              </w:rPr>
+              <w:t>)</w:t>
+            </w:r>
+          </w:p>
+          <w:p>
+            <w:pPr>
+              <w:pStyle w:val="Prrafodelista"/>
+              <w:numPr>
+                <w:ilvl w:val="0"/>
+                <w:numId w:val="6"/>
+              </w:numPr>
+              <w:ind w:left="450"/>
+              <w:jc w:val="both"/>
+              <w:rPr>
+                <w:rFonts w:ascii="Times New Roman" w:hAnsi="Times New Roman" w:cs="Times New Roman"/>
+                <w:sz w:val="24"/>
+                <w:lang w:val="es-ES"/>
+              </w:rPr>
+            </w:pPr>
+            <w:r>
+              <w:rPr>
+                <w:rFonts w:ascii="Times New Roman" w:hAnsi="Times New Roman" w:cs="Times New Roman"/>
+                <w:sz w:val="24"/>
+                <w:lang w:val="es-ES"/>
+              </w:rPr>
+              <w:t>Producto.java</w:t>
+            </w:r>
+          </w:p>
+          <w:p>
+            <w:pPr>
+              <w:pStyle w:val="Prrafodelista"/>
+              <w:numPr>
+                <w:ilvl w:val="0"/>
+                <w:numId w:val="6"/>
+              </w:numPr>
+              <w:ind w:left="450"/>
+              <w:jc w:val="both"/>
+              <w:rPr>
+                <w:rFonts w:ascii="Times New Roman" w:hAnsi="Times New Roman" w:cs="Times New Roman"/>
+                <w:sz w:val="24"/>
+                <w:lang w:val="es-ES"/>
+              </w:rPr>
+            </w:pPr>
+            <w:r>
+              <w:rPr>
+                <w:rFonts w:ascii="Times New Roman" w:hAnsi="Times New Roman" w:cs="Times New Roman"/>
+                <w:sz w:val="24"/>
+                <w:lang w:val="es-ES"/>
+              </w:rPr>
+              <w:t>Proveedor.java</w:t>
+            </w:r>
+          </w:p>
+          <w:p>
+            <w:pPr>
+              <w:pStyle w:val="Prrafodelista"/>
+              <w:numPr>
+                <w:ilvl w:val="0"/>
+                <w:numId w:val="6"/>
+              </w:numPr>
+              <w:ind w:left="450"/>
+              <w:jc w:val="both"/>
+              <w:rPr>
+                <w:rFonts w:ascii="Times New Roman" w:hAnsi="Times New Roman" w:cs="Times New Roman"/>
+                <w:sz w:val="24"/>
+                <w:lang w:val="es-ES"/>
+              </w:rPr>
+            </w:pPr>
+            <w:r>
+              <w:rPr>
+                <w:rFonts w:ascii="Times New Roman" w:hAnsi="Times New Roman" w:cs="Times New Roman"/>
+                <w:sz w:val="24"/>
+                <w:lang w:val="es-ES"/>
+              </w:rPr>
+              <w:t>Usuario.java</w:t>
+            </w:r>
+          </w:p>
+        </w:tc>
+        <w:tc>
+          <w:tcPr>
+            <w:tcW w:w="3075" w:type="dxa"/>
+          </w:tcPr>
+          <w:p>
+            <w:pPr>
+              <w:pStyle w:val="Prrafodelista"/>
+              <w:numPr>
+                <w:ilvl w:val="0"/>
+                <w:numId w:val="6"/>
+              </w:numPr>
+              <w:ind w:left="546"/>
+              <w:jc w:val="both"/>
+              <w:rPr>
+                <w:rFonts w:ascii="Times New Roman" w:hAnsi="Times New Roman" w:cs="Times New Roman"/>
+                <w:sz w:val="24"/>
+                <w:lang w:val="es-ES"/>
+              </w:rPr>
+            </w:pPr>
+            <w:r>
+              <w:rPr>
+                <w:rFonts w:ascii="Times New Roman" w:hAnsi="Times New Roman" w:cs="Times New Roman"/>
+                <w:sz w:val="24"/>
+                <w:lang w:val="es-ES"/>
+              </w:rPr>
+              <w:t>Balance.java</w:t>
+            </w:r>
+          </w:p>
+          <w:p>
+            <w:pPr>
+              <w:pStyle w:val="Prrafodelista"/>
+              <w:numPr>
+                <w:ilvl w:val="0"/>
+                <w:numId w:val="6"/>
+              </w:numPr>
+              <w:ind w:left="546"/>
+              <w:jc w:val="both"/>
+              <w:rPr>
+                <w:rFonts w:ascii="Times New Roman" w:hAnsi="Times New Roman" w:cs="Times New Roman"/>
+                <w:sz w:val="24"/>
+                <w:lang w:val="es-ES"/>
+              </w:rPr>
+            </w:pPr>
+            <w:r>
+              <w:rPr>
+                <w:rFonts w:ascii="Times New Roman" w:hAnsi="Times New Roman" w:cs="Times New Roman"/>
+                <w:sz w:val="24"/>
+                <w:lang w:val="es-ES"/>
+              </w:rPr>
+              <w:t>Compra.java</w:t>
+            </w:r>
+          </w:p>
+          <w:p>
+            <w:pPr>
+              <w:pStyle w:val="Prrafodelista"/>
+              <w:numPr>
+                <w:ilvl w:val="0"/>
+                <w:numId w:val="6"/>
+              </w:numPr>
+              <w:ind w:left="546"/>
+              <w:jc w:val="both"/>
+              <w:rPr>
+                <w:rFonts w:ascii="Times New Roman" w:hAnsi="Times New Roman" w:cs="Times New Roman"/>
+                <w:sz w:val="24"/>
+                <w:lang w:val="es-ES"/>
+              </w:rPr>
+            </w:pPr>
+            <w:r>
+              <w:rPr>
+                <w:rFonts w:ascii="Times New Roman" w:hAnsi="Times New Roman" w:cs="Times New Roman"/>
+                <w:sz w:val="24"/>
+                <w:lang w:val="es-ES"/>
+              </w:rPr>
+              <w:t>Consultasvarias.java</w:t>
+            </w:r>
+          </w:p>
+          <w:p>
+            <w:pPr>
+              <w:pStyle w:val="Prrafodelista"/>
+              <w:numPr>
+                <w:ilvl w:val="0"/>
+                <w:numId w:val="6"/>
+              </w:numPr>
+              <w:ind w:left="546"/>
+              <w:jc w:val="both"/>
+              <w:rPr>
+                <w:rFonts w:ascii="Times New Roman" w:hAnsi="Times New Roman" w:cs="Times New Roman"/>
+                <w:sz w:val="24"/>
+                <w:lang w:val="es-ES"/>
+              </w:rPr>
+            </w:pPr>
+            <w:r>
+              <w:rPr>
+                <w:rFonts w:ascii="Times New Roman" w:hAnsi="Times New Roman" w:cs="Times New Roman"/>
+                <w:sz w:val="24"/>
+                <w:lang w:val="es-ES"/>
+              </w:rPr>
+              <w:t>IngresarProveedor.java</w:t>
+            </w:r>
+          </w:p>
+          <w:p>
+            <w:pPr>
+              <w:pStyle w:val="Prrafodelista"/>
+              <w:numPr>
+                <w:ilvl w:val="0"/>
+                <w:numId w:val="6"/>
+              </w:numPr>
+              <w:ind w:left="546"/>
+              <w:jc w:val="both"/>
+              <w:rPr>
+                <w:rFonts w:ascii="Times New Roman" w:hAnsi="Times New Roman" w:cs="Times New Roman"/>
+                <w:sz w:val="24"/>
+                <w:lang w:val="es-ES"/>
+              </w:rPr>
+            </w:pPr>
+            <w:r>
+              <w:rPr>
+                <w:rFonts w:ascii="Times New Roman" w:hAnsi="Times New Roman" w:cs="Times New Roman"/>
+                <w:sz w:val="24"/>
+                <w:lang w:val="es-ES"/>
+              </w:rPr>
+              <w:t>IngresoCliente.java</w:t>
+            </w:r>
+          </w:p>
+          <w:p>
+            <w:pPr>
+              <w:pStyle w:val="Prrafodelista"/>
+              <w:numPr>
+                <w:ilvl w:val="0"/>
+                <w:numId w:val="6"/>
+              </w:numPr>
+              <w:ind w:left="546"/>
+              <w:jc w:val="both"/>
+              <w:rPr>
+                <w:rFonts w:ascii="Times New Roman" w:hAnsi="Times New Roman" w:cs="Times New Roman"/>
+                <w:sz w:val="24"/>
+                <w:lang w:val="es-ES"/>
+              </w:rPr>
+            </w:pPr>
+            <w:r>
+              <w:rPr>
+                <w:rFonts w:ascii="Times New Roman" w:hAnsi="Times New Roman" w:cs="Times New Roman"/>
+                <w:sz w:val="24"/>
+                <w:lang w:val="es-ES"/>
+              </w:rPr>
+              <w:t>IngresoProducto.java</w:t>
+            </w:r>
+          </w:p>
+          <w:p>
+            <w:pPr>
+              <w:pStyle w:val="Prrafodelista"/>
+              <w:numPr>
+                <w:ilvl w:val="0"/>
+                <w:numId w:val="6"/>
+              </w:numPr>
+              <w:ind w:left="546"/>
+              <w:jc w:val="both"/>
+              <w:rPr>
+                <w:rFonts w:ascii="Times New Roman" w:hAnsi="Times New Roman" w:cs="Times New Roman"/>
+                <w:sz w:val="24"/>
+                <w:lang w:val="es-ES"/>
+              </w:rPr>
+            </w:pPr>
+            <w:r>
+              <w:rPr>
+                <w:rFonts w:ascii="Times New Roman" w:hAnsi="Times New Roman" w:cs="Times New Roman"/>
+                <w:sz w:val="24"/>
+                <w:lang w:val="es-ES"/>
+              </w:rPr>
+              <w:t>MenuPrincipal.java</w:t>
+            </w:r>
+          </w:p>
+          <w:p>
+            <w:pPr>
+              <w:pStyle w:val="Prrafodelista"/>
+              <w:numPr>
+                <w:ilvl w:val="0"/>
+                <w:numId w:val="6"/>
+              </w:numPr>
+              <w:ind w:left="546"/>
+              <w:jc w:val="both"/>
+              <w:rPr>
+                <w:rFonts w:ascii="Times New Roman" w:hAnsi="Times New Roman" w:cs="Times New Roman"/>
+                <w:sz w:val="24"/>
+                <w:lang w:val="es-ES"/>
+              </w:rPr>
+            </w:pPr>
+            <w:r>
+              <w:rPr>
+                <w:rFonts w:ascii="Times New Roman" w:hAnsi="Times New Roman" w:cs="Times New Roman"/>
+                <w:sz w:val="24"/>
+                <w:lang w:val="es-ES"/>
+              </w:rPr>
+              <w:t>ModEliCliente.java</w:t>
+            </w:r>
+          </w:p>
+          <w:p>
+            <w:pPr>
+              <w:pStyle w:val="Prrafodelista"/>
+              <w:numPr>
+                <w:ilvl w:val="0"/>
+                <w:numId w:val="6"/>
+              </w:numPr>
+              <w:ind w:left="546"/>
+              <w:jc w:val="both"/>
+              <w:rPr>
+                <w:rFonts w:ascii="Times New Roman" w:hAnsi="Times New Roman" w:cs="Times New Roman"/>
+                <w:sz w:val="24"/>
+                <w:lang w:val="es-ES"/>
+              </w:rPr>
+            </w:pPr>
+            <w:r>
+              <w:rPr>
+                <w:rFonts w:ascii="Times New Roman" w:hAnsi="Times New Roman" w:cs="Times New Roman"/>
+                <w:sz w:val="24"/>
+                <w:lang w:val="es-ES"/>
+              </w:rPr>
+              <w:t>ModEliProducto.java</w:t>
+            </w:r>
+          </w:p>
+          <w:p>
+            <w:pPr>
+              <w:pStyle w:val="Prrafodelista"/>
+              <w:numPr>
+                <w:ilvl w:val="0"/>
+                <w:numId w:val="6"/>
+              </w:numPr>
+              <w:ind w:left="546"/>
+              <w:jc w:val="both"/>
+              <w:rPr>
+                <w:rFonts w:ascii="Times New Roman" w:hAnsi="Times New Roman" w:cs="Times New Roman"/>
+                <w:sz w:val="24"/>
+                <w:lang w:val="es-ES"/>
+              </w:rPr>
+            </w:pPr>
+            <w:r>
+              <w:rPr>
+                <w:rFonts w:ascii="Times New Roman" w:hAnsi="Times New Roman" w:cs="Times New Roman"/>
+                <w:sz w:val="24"/>
+                <w:lang w:val="es-ES"/>
+              </w:rPr>
+              <w:t>ModEliProveedor.java</w:t>
+            </w:r>
+          </w:p>
+          <w:p>
+            <w:pPr>
+              <w:pStyle w:val="Prrafodelista"/>
+              <w:numPr>
+                <w:ilvl w:val="0"/>
+                <w:numId w:val="6"/>
+              </w:numPr>
+              <w:ind w:left="546"/>
+              <w:jc w:val="both"/>
+              <w:rPr>
+                <w:rFonts w:ascii="Times New Roman" w:hAnsi="Times New Roman" w:cs="Times New Roman"/>
+                <w:sz w:val="24"/>
+                <w:lang w:val="es-ES"/>
+              </w:rPr>
+            </w:pPr>
+            <w:r>
+              <w:rPr>
+                <w:rFonts w:ascii="Times New Roman" w:hAnsi="Times New Roman" w:cs="Times New Roman"/>
+                <w:sz w:val="24"/>
+                <w:lang w:val="es-ES"/>
+              </w:rPr>
+              <w:t>Sesion.java</w:t>
+            </w:r>
+          </w:p>
+          <w:p>
+            <w:pPr>
+              <w:pStyle w:val="Prrafodelista"/>
+              <w:numPr>
+                <w:ilvl w:val="0"/>
+                <w:numId w:val="6"/>
+              </w:numPr>
+              <w:ind w:left="546"/>
+              <w:jc w:val="both"/>
+              <w:rPr>
+                <w:rFonts w:ascii="Times New Roman" w:hAnsi="Times New Roman" w:cs="Times New Roman"/>
+                <w:sz w:val="24"/>
+                <w:lang w:val="es-ES"/>
+              </w:rPr>
+            </w:pPr>
+            <w:r>
+              <w:rPr>
+                <w:rFonts w:ascii="Times New Roman" w:hAnsi="Times New Roman" w:cs="Times New Roman"/>
+                <w:sz w:val="24"/>
+                <w:lang w:val="es-ES"/>
+              </w:rPr>
+              <w:t>Venta.java</w:t>
+            </w:r>
+          </w:p>
+          <w:p>
+            <w:pPr>
+              <w:pStyle w:val="Prrafodelista"/>
+              <w:numPr>
+                <w:ilvl w:val="0"/>
+                <w:numId w:val="6"/>
+              </w:numPr>
+              <w:ind w:left="546"/>
+              <w:jc w:val="both"/>
+              <w:rPr>
+                <w:rFonts w:ascii="Times New Roman" w:hAnsi="Times New Roman" w:cs="Times New Roman"/>
+                <w:sz w:val="24"/>
+                <w:lang w:val="es-ES"/>
+              </w:rPr>
+            </w:pPr>
+            <w:r>
+              <w:rPr>
+                <w:rFonts w:ascii="Times New Roman" w:hAnsi="Times New Roman" w:cs="Times New Roman"/>
+                <w:sz w:val="24"/>
+                <w:lang w:val="es-ES"/>
+              </w:rPr>
+              <w:t>VerCliente.java</w:t>
+            </w:r>
+          </w:p>
+          <w:p>
+            <w:pPr>
+              <w:pStyle w:val="Prrafodelista"/>
+              <w:numPr>
+                <w:ilvl w:val="0"/>
+                <w:numId w:val="6"/>
+              </w:numPr>
+              <w:ind w:left="546"/>
+              <w:jc w:val="both"/>
+              <w:rPr>
+                <w:rFonts w:ascii="Times New Roman" w:hAnsi="Times New Roman" w:cs="Times New Roman"/>
+                <w:sz w:val="24"/>
+                <w:lang w:val="es-ES"/>
+              </w:rPr>
+            </w:pPr>
+            <w:r>
+              <w:rPr>
+                <w:rFonts w:ascii="Times New Roman" w:hAnsi="Times New Roman" w:cs="Times New Roman"/>
+                <w:sz w:val="24"/>
+                <w:lang w:val="es-ES"/>
+              </w:rPr>
+              <w:t>VerProveedor.java</w:t>
+            </w:r>
+          </w:p>
+          <w:p>
+            <w:pPr>
+              <w:pStyle w:val="Prrafodelista"/>
+              <w:numPr>
+                <w:ilvl w:val="0"/>
+                <w:numId w:val="6"/>
+              </w:numPr>
+              <w:ind w:left="546"/>
+              <w:jc w:val="both"/>
+              <w:rPr>
+                <w:rFonts w:ascii="Times New Roman" w:hAnsi="Times New Roman" w:cs="Times New Roman"/>
+                <w:sz w:val="24"/>
+                <w:lang w:val="es-ES"/>
+              </w:rPr>
+            </w:pPr>
+            <w:r>
+              <w:rPr>
+                <w:rFonts w:ascii="Times New Roman" w:hAnsi="Times New Roman" w:cs="Times New Roman"/>
+                <w:sz w:val="24"/>
+                <w:lang w:val="es-ES"/>
+              </w:rPr>
+              <w:t>VisualizarProducto.java</w:t>
+            </w:r>
+          </w:p>
+        </w:tc>
+      </w:tr>
+    </w:tbl>
+    <w:p>
+      <w:pPr>
+        <w:spacing w:after="0"/>
+        <w:jc w:val="both"/>
+        <w:rPr>
+          <w:rFonts w:ascii="Times New Roman" w:hAnsi="Times New Roman" w:cs="Times New Roman"/>
+          <w:sz w:val="24"/>
+          <w:lang w:val="es-ES"/>
+        </w:rPr>
+      </w:pPr>
+    </w:p>
+    <w:p>
+      <w:pPr>
+        <w:pStyle w:val="Prrafodelista"/>
+        <w:numPr>
+          <w:ilvl w:val="0"/>
+          <w:numId w:val="8"/>
+        </w:numPr>
+        <w:spacing w:after="0"/>
+        <w:jc w:val="both"/>
+        <w:rPr>
+          <w:rFonts w:ascii="Times New Roman" w:hAnsi="Times New Roman" w:cs="Times New Roman"/>
+          <w:b/>
+          <w:sz w:val="28"/>
+          <w:lang w:val="es-ES"/>
+        </w:rPr>
+      </w:pPr>
+      <w:r>
+        <w:rPr>
+          <w:rFonts w:ascii="Times New Roman" w:hAnsi="Times New Roman" w:cs="Times New Roman"/>
+          <w:b/>
+          <w:sz w:val="28"/>
+          <w:lang w:val="es-ES"/>
+        </w:rPr>
+        <w:t>Interfaz Gráfica</w:t>
+      </w:r>
+    </w:p>
+    <w:p>
+      <w:pPr>
+        <w:spacing w:after="0"/>
+        <w:ind w:left="360"/>
+        <w:jc w:val="both"/>
+        <w:rPr>
+          <w:rFonts w:ascii="Times New Roman" w:hAnsi="Times New Roman" w:cs="Times New Roman"/>
+          <w:sz w:val="24"/>
+          <w:lang w:val="es-ES"/>
+        </w:rPr>
+      </w:pPr>
+    </w:p>
+    <w:p>
+      <w:pPr>
+        <w:spacing w:after="0"/>
+        <w:jc w:val="both"/>
+        <w:rPr>
+          <w:rFonts w:ascii="Times New Roman" w:hAnsi="Times New Roman" w:cs="Times New Roman"/>
+          <w:sz w:val="24"/>
+          <w:lang w:val="es-ES"/>
+        </w:rPr>
+      </w:pPr>
+      <w:r>
+        <w:rPr>
+          <w:rFonts w:ascii="Times New Roman" w:hAnsi="Times New Roman" w:cs="Times New Roman"/>
+          <w:sz w:val="24"/>
+          <w:lang w:val="es-ES"/>
+        </w:rPr>
+        <w:t>Al ejecutar la aplicación</w:t>
+      </w:r>
+      <w:r>
+        <w:rPr>
+          <w:rFonts w:ascii="Times New Roman" w:hAnsi="Times New Roman" w:cs="Times New Roman"/>
+          <w:sz w:val="24"/>
+          <w:lang w:val="es-ES"/>
+        </w:rPr>
+        <w:t>, la primera ventana en aparecer será la de inicio de sesión. Aquí el personal que esté usando la aplicación deberá ingresar su usuario registrado en la base de datos junto con su contraseña.</w:t>
+      </w:r>
+    </w:p>
+    <w:p>
+      <w:pPr>
+        <w:spacing w:after="0"/>
+        <w:ind w:left="360"/>
+        <w:jc w:val="both"/>
+        <w:rPr>
+          <w:rFonts w:ascii="Times New Roman" w:hAnsi="Times New Roman" w:cs="Times New Roman"/>
+          <w:sz w:val="24"/>
+          <w:lang w:val="es-ES"/>
+        </w:rPr>
+      </w:pPr>
+    </w:p>
+    <w:p>
+      <w:pPr>
+        <w:spacing w:after="0"/>
+        <w:jc w:val="center"/>
+        <w:rPr>
+          <w:rFonts w:ascii="Times New Roman" w:hAnsi="Times New Roman" w:cs="Times New Roman"/>
+          <w:sz w:val="24"/>
+          <w:lang w:val="es-ES"/>
+        </w:rPr>
+      </w:pPr>
+      <w:r>
+        <w:rPr>
+          <w:rFonts w:ascii="Times New Roman" w:hAnsi="Times New Roman" w:cs="Times New Roman"/>
+          <w:noProof/>
+          <w:sz w:val="24"/>
+          <w:lang w:val="es-ES" w:eastAsia="es-ES"/>
+        </w:rPr>
+        <w:drawing>
+          <wp:inline distT="0" distB="0" distL="0" distR="0">
+            <wp:extent cx="3762375" cy="1876425"/>
+            <wp:effectExtent l="0" t="0" r="9525" b="9525"/>
+            <wp:docPr id="7" name="Imagen 7"/>
+            <wp:cNvGraphicFramePr>
+              <a:graphicFrameLocks xmlns:a="http://schemas.openxmlformats.org/drawingml/2006/main" noChangeAspect="1"/>
+            </wp:cNvGraphicFramePr>
+            <a:graphic xmlns:a="http://schemas.openxmlformats.org/drawingml/2006/main">
+              <a:graphicData uri="http://schemas.openxmlformats.org/drawingml/2006/picture">
+                <pic:pic xmlns:pic="http://schemas.openxmlformats.org/drawingml/2006/picture">
+                  <pic:nvPicPr>
+                    <pic:cNvPr id="0" name="Picture 2"/>
+                    <pic:cNvPicPr>
+                      <a:picLocks noChangeAspect="1" noChangeArrowheads="1"/>
+                    </pic:cNvPicPr>
+                  </pic:nvPicPr>
+                  <pic:blipFill>
+                    <a:blip r:embed="rId14">
+                      <a:extLst>
+                        <a:ext uri="{28A0092B-C50C-407E-A947-70E740481C1C}">
+                          <a14:useLocalDpi xmlns:a14="http://schemas.microsoft.com/office/drawing/2010/main" val="0"/>
+                        </a:ext>
+                      </a:extLst>
+                    </a:blip>
+                    <a:srcRect/>
+                    <a:stretch>
+                      <a:fillRect/>
+                    </a:stretch>
+                  </pic:blipFill>
+                  <pic:spPr bwMode="auto">
+                    <a:xfrm>
+                      <a:off x="0" y="0"/>
+                      <a:ext cx="3762375" cy="1876425"/>
+                    </a:xfrm>
+                    <a:prstGeom prst="rect">
+                      <a:avLst/>
+                    </a:prstGeom>
+                    <a:noFill/>
+                    <a:ln>
+                      <a:noFill/>
+                    </a:ln>
+                  </pic:spPr>
+                </pic:pic>
+              </a:graphicData>
+            </a:graphic>
+          </wp:inline>
+        </w:drawing>
+      </w:r>
+    </w:p>
+    <w:p>
+      <w:pPr>
+        <w:spacing w:after="0"/>
+        <w:ind w:left="360"/>
+        <w:rPr>
+          <w:rFonts w:ascii="Times New Roman" w:hAnsi="Times New Roman" w:cs="Times New Roman"/>
+          <w:sz w:val="24"/>
+          <w:lang w:val="es-ES"/>
+        </w:rPr>
+      </w:pPr>
+    </w:p>
+    <w:p>
+      <w:pPr>
+        <w:spacing w:after="0"/>
+        <w:jc w:val="both"/>
+        <w:rPr>
+          <w:rFonts w:ascii="Times New Roman" w:hAnsi="Times New Roman" w:cs="Times New Roman"/>
+          <w:sz w:val="24"/>
+          <w:lang w:val="es-ES"/>
+        </w:rPr>
+      </w:pPr>
+      <w:r>
+        <w:rPr>
+          <w:rFonts w:ascii="Times New Roman" w:hAnsi="Times New Roman" w:cs="Times New Roman"/>
+          <w:sz w:val="24"/>
+          <w:lang w:val="es-ES"/>
+        </w:rPr>
+        <w:lastRenderedPageBreak/>
         <w:t>Al iniciar sesión correctamente aparecerá la pantalla del menú principal. Esta ventana contiene una barra de menú para acceder a las diferentes funciones de la aplicación.</w:t>
       </w:r>
     </w:p>
@@ -3983,10 +4261,10 @@
       <w:r>
         <w:rPr>
           <w:noProof/>
-          <w:lang w:eastAsia="es-EC"/>
+          <w:lang w:val="es-ES" w:eastAsia="es-ES"/>
         </w:rPr>
         <w:drawing>
-          <wp:inline distT="0" distB="0" distL="0" distR="0" wp14:anchorId="145C5D97" wp14:editId="756C304F">
+          <wp:inline distT="0" distB="0" distL="0" distR="0" wp14:anchorId="20D410C6" wp14:editId="02943FD2">
             <wp:extent cx="3189768" cy="2009730"/>
             <wp:effectExtent l="0" t="0" r="0" b="0"/>
             <wp:docPr id="9" name="Imagen 9"/>
@@ -4001,7 +4279,7 @@
                     <pic:cNvPicPr/>
                   </pic:nvPicPr>
                   <pic:blipFill rotWithShape="1">
-                    <a:blip r:embed="rId12"/>
+                    <a:blip r:embed="rId15"/>
                     <a:srcRect r="58436" b="50861"/>
                     <a:stretch/>
                   </pic:blipFill>
@@ -4080,16 +4358,7 @@
           <w:sz w:val="24"/>
           <w:lang w:val="es-ES"/>
         </w:rPr>
-        <w:t xml:space="preserve">, así como también podrá observar una opción para </w:t>
-      </w:r>
-      <w:r>
-        <w:rPr>
-          <w:rFonts w:ascii="Times New Roman" w:hAnsi="Times New Roman" w:cs="Times New Roman"/>
-          <w:sz w:val="24"/>
-          <w:lang w:val="es-ES"/>
-        </w:rPr>
-        <w:lastRenderedPageBreak/>
-        <w:t>consultar un balance histórico de ingresos y salidas de capital, y además una ventana que podrá resolver las preguntas más frecuentes</w:t>
+        <w:t>, así como también podrá observar una opción para consultar un balance histórico de ingresos y salidas de capital, y además una ventana que podrá resolver las preguntas más frecuentes</w:t>
       </w:r>
       <w:r>
         <w:rPr>
@@ -4122,12 +4391,12 @@
       <w:r>
         <w:rPr>
           <w:noProof/>
-          <w:lang w:eastAsia="es-EC"/>
+          <w:lang w:val="es-ES" w:eastAsia="es-ES"/>
         </w:rPr>
         <w:drawing>
-          <wp:inline distT="0" distB="0" distL="0" distR="0" wp14:anchorId="192114A5" wp14:editId="254A6C9A">
-            <wp:extent cx="5400040" cy="2581275"/>
-            <wp:effectExtent l="0" t="0" r="0" b="9525"/>
+          <wp:inline distT="0" distB="0" distL="0" distR="0" wp14:anchorId="0C6109A3" wp14:editId="01BB5FBE">
+            <wp:extent cx="5400040" cy="2381250"/>
+            <wp:effectExtent l="0" t="0" r="0" b="0"/>
             <wp:docPr id="10" name="Imagen 10"/>
             <wp:cNvGraphicFramePr>
               <a:graphicFrameLocks xmlns:a="http://schemas.openxmlformats.org/drawingml/2006/main" noChangeAspect="1"/>
@@ -4140,14 +4409,14 @@
                     <pic:cNvPicPr/>
                   </pic:nvPicPr>
                   <pic:blipFill rotWithShape="1">
-                    <a:blip r:embed="rId13"/>
+                    <a:blip r:embed="rId16"/>
                     <a:srcRect b="14976"/>
                     <a:stretch/>
                   </pic:blipFill>
                   <pic:spPr bwMode="auto">
                     <a:xfrm>
                       <a:off x="0" y="0"/>
-                      <a:ext cx="5400040" cy="2581275"/>
+                      <a:ext cx="5400040" cy="2381250"/>
                     </a:xfrm>
                     <a:prstGeom prst="rect">
                       <a:avLst/>
@@ -4181,12 +4450,12 @@
       <w:r>
         <w:rPr>
           <w:noProof/>
-          <w:lang w:eastAsia="es-EC"/>
+          <w:lang w:val="es-ES" w:eastAsia="es-ES"/>
         </w:rPr>
         <w:drawing>
-          <wp:inline distT="0" distB="0" distL="0" distR="0" wp14:anchorId="51F4EF6C" wp14:editId="7712D565">
-            <wp:extent cx="5400040" cy="2599439"/>
-            <wp:effectExtent l="0" t="0" r="0" b="0"/>
+          <wp:inline distT="0" distB="0" distL="0" distR="0" wp14:anchorId="0C549A40" wp14:editId="24AE4BDB">
+            <wp:extent cx="5400675" cy="2447925"/>
+            <wp:effectExtent l="0" t="0" r="9525" b="9525"/>
             <wp:docPr id="11" name="Imagen 11"/>
             <wp:cNvGraphicFramePr>
               <a:graphicFrameLocks xmlns:a="http://schemas.openxmlformats.org/drawingml/2006/main" noChangeAspect="1"/>
@@ -4199,14 +4468,14 @@
                     <pic:cNvPicPr/>
                   </pic:nvPicPr>
                   <pic:blipFill rotWithShape="1">
-                    <a:blip r:embed="rId14"/>
+                    <a:blip r:embed="rId17"/>
                     <a:srcRect t="6304" b="8073"/>
                     <a:stretch/>
                   </pic:blipFill>
                   <pic:spPr bwMode="auto">
                     <a:xfrm>
                       <a:off x="0" y="0"/>
-                      <a:ext cx="5400040" cy="2599439"/>
+                      <a:ext cx="5401169" cy="2448149"/>
                     </a:xfrm>
                     <a:prstGeom prst="rect">
                       <a:avLst/>
@@ -4254,6 +4523,7 @@
           <w:sz w:val="24"/>
           <w:lang w:val="es-ES"/>
         </w:rPr>
+        <w:lastRenderedPageBreak/>
         <w:t xml:space="preserve">En la pestaña ‘Ingresar’ se puede añadir información, directamente, a la base de datos. Las opciones válidas para el ingreso directo son: Cliente, Producto, Proveedor. </w:t>
       </w:r>
       <w:r>
@@ -4286,10 +4556,10 @@
       <w:r>
         <w:rPr>
           <w:noProof/>
-          <w:lang w:eastAsia="es-EC"/>
+          <w:lang w:val="es-ES" w:eastAsia="es-ES"/>
         </w:rPr>
         <w:drawing>
-          <wp:inline distT="0" distB="0" distL="0" distR="0" wp14:anchorId="4AA8AEC7" wp14:editId="6A2350AC">
+          <wp:inline distT="0" distB="0" distL="0" distR="0" wp14:anchorId="5727705B" wp14:editId="1F0E3405">
             <wp:extent cx="4093535" cy="2040890"/>
             <wp:effectExtent l="0" t="0" r="2540" b="0"/>
             <wp:docPr id="12" name="Imagen 12"/>
@@ -4304,7 +4574,7 @@
                     <pic:cNvPicPr/>
                   </pic:nvPicPr>
                   <pic:blipFill rotWithShape="1">
-                    <a:blip r:embed="rId15"/>
+                    <a:blip r:embed="rId18"/>
                     <a:srcRect b="7446"/>
                     <a:stretch/>
                   </pic:blipFill>
@@ -4348,7 +4618,6 @@
           <w:sz w:val="24"/>
           <w:lang w:val="es-ES"/>
         </w:rPr>
-        <w:lastRenderedPageBreak/>
         <w:t>Si en algún momento se añade un valor erróneo, o se desea eliminar algún dato que se considera no se va a usar más, el sistema brinda una opción para modificar y eliminar registros en la base de datos. Esto se puede hacer sabiendo el nombre específico o el ‘id’ de dicho campo a modificar.</w:t>
       </w:r>
     </w:p>
@@ -4362,32 +4631,113 @@
           <w:lang w:val="es-ES"/>
         </w:rPr>
       </w:pPr>
-      <w:r>
-        <w:rPr>
+    </w:p>
+    <w:p>
+      <w:pPr>
+        <w:spacing w:after="0"/>
+        <w:jc w:val="both"/>
+        <w:rPr>
+          <w:rFonts w:ascii="Times New Roman" w:hAnsi="Times New Roman" w:cs="Times New Roman"/>
+          <w:sz w:val="24"/>
+          <w:lang w:val="es-ES"/>
+        </w:rPr>
+      </w:pPr>
+      <w:r>
+        <w:rPr>
+          <w:rFonts w:ascii="Times New Roman" w:hAnsi="Times New Roman" w:cs="Times New Roman"/>
           <w:noProof/>
-          <w:lang w:eastAsia="es-EC"/>
+          <w:sz w:val="24"/>
+          <w:lang w:val="es-ES" w:eastAsia="es-ES"/>
         </w:rPr>
         <w:drawing>
-          <wp:anchor distT="0" distB="0" distL="114300" distR="114300" simplePos="0" relativeHeight="251666432" behindDoc="0" locked="0" layoutInCell="1" allowOverlap="1">
+          <wp:anchor distT="0" distB="0" distL="114300" distR="114300" simplePos="0" relativeHeight="251668480" behindDoc="0" locked="0" layoutInCell="1" allowOverlap="1" wp14:anchorId="78C70F6A" wp14:editId="07A748AD">
             <wp:simplePos x="0" y="0"/>
             <wp:positionH relativeFrom="column">
-              <wp:posOffset>-175260</wp:posOffset>
+              <wp:posOffset>-699135</wp:posOffset>
             </wp:positionH>
             <wp:positionV relativeFrom="paragraph">
-              <wp:posOffset>201295</wp:posOffset>
+              <wp:posOffset>76835</wp:posOffset>
             </wp:positionV>
-            <wp:extent cx="3200400" cy="2893060"/>
-            <wp:effectExtent l="0" t="0" r="0" b="2540"/>
+            <wp:extent cx="3305175" cy="2619375"/>
+            <wp:effectExtent l="0" t="0" r="9525" b="9525"/>
+            <wp:wrapNone/>
+            <wp:docPr id="6" name="Imagen 6"/>
+            <wp:cNvGraphicFramePr>
+              <a:graphicFrameLocks xmlns:a="http://schemas.openxmlformats.org/drawingml/2006/main" noChangeAspect="1"/>
+            </wp:cNvGraphicFramePr>
+            <a:graphic xmlns:a="http://schemas.openxmlformats.org/drawingml/2006/main">
+              <a:graphicData uri="http://schemas.openxmlformats.org/drawingml/2006/picture">
+                <pic:pic xmlns:pic="http://schemas.openxmlformats.org/drawingml/2006/picture">
+                  <pic:nvPicPr>
+                    <pic:cNvPr id="0" name="Picture 1"/>
+                    <pic:cNvPicPr>
+                      <a:picLocks noChangeAspect="1" noChangeArrowheads="1"/>
+                    </pic:cNvPicPr>
+                  </pic:nvPicPr>
+                  <pic:blipFill>
+                    <a:blip r:embed="rId19">
+                      <a:extLst>
+                        <a:ext uri="{28A0092B-C50C-407E-A947-70E740481C1C}">
+                          <a14:useLocalDpi xmlns:a14="http://schemas.microsoft.com/office/drawing/2010/main" val="0"/>
+                        </a:ext>
+                      </a:extLst>
+                    </a:blip>
+                    <a:srcRect/>
+                    <a:stretch>
+                      <a:fillRect/>
+                    </a:stretch>
+                  </pic:blipFill>
+                  <pic:spPr bwMode="auto">
+                    <a:xfrm>
+                      <a:off x="0" y="0"/>
+                      <a:ext cx="3305175" cy="2619375"/>
+                    </a:xfrm>
+                    <a:prstGeom prst="rect">
+                      <a:avLst/>
+                    </a:prstGeom>
+                    <a:noFill/>
+                    <a:ln>
+                      <a:noFill/>
+                    </a:ln>
+                  </pic:spPr>
+                </pic:pic>
+              </a:graphicData>
+            </a:graphic>
+            <wp14:sizeRelH relativeFrom="page">
+              <wp14:pctWidth>0</wp14:pctWidth>
+            </wp14:sizeRelH>
+            <wp14:sizeRelV relativeFrom="page">
+              <wp14:pctHeight>0</wp14:pctHeight>
+            </wp14:sizeRelV>
+          </wp:anchor>
+        </w:drawing>
+      </w:r>
+      <w:r>
+        <w:rPr>
+          <w:noProof/>
+          <w:lang w:val="es-ES" w:eastAsia="es-ES"/>
+        </w:rPr>
+        <w:drawing>
+          <wp:anchor distT="0" distB="0" distL="114300" distR="114300" simplePos="0" relativeHeight="251665408" behindDoc="1" locked="0" layoutInCell="1" allowOverlap="1" wp14:anchorId="644482D4" wp14:editId="335BE8AA">
+            <wp:simplePos x="0" y="0"/>
+            <wp:positionH relativeFrom="column">
+              <wp:posOffset>2606040</wp:posOffset>
+            </wp:positionH>
+            <wp:positionV relativeFrom="paragraph">
+              <wp:posOffset>78105</wp:posOffset>
+            </wp:positionV>
+            <wp:extent cx="3619500" cy="2618740"/>
+            <wp:effectExtent l="0" t="0" r="0" b="0"/>
             <wp:wrapThrough wrapText="bothSides">
               <wp:wrapPolygon edited="0">
                 <wp:start x="0" y="0"/>
-                <wp:lineTo x="0" y="21477"/>
-                <wp:lineTo x="21471" y="21477"/>
-                <wp:lineTo x="21471" y="0"/>
+                <wp:lineTo x="0" y="21370"/>
+                <wp:lineTo x="21486" y="21370"/>
+                <wp:lineTo x="21486" y="0"/>
                 <wp:lineTo x="0" y="0"/>
               </wp:wrapPolygon>
             </wp:wrapThrough>
-            <wp:docPr id="13" name="Imagen 13"/>
+            <wp:docPr id="15" name="Imagen 15"/>
             <wp:cNvGraphicFramePr>
               <a:graphicFrameLocks xmlns:a="http://schemas.openxmlformats.org/drawingml/2006/main" noChangeAspect="1"/>
             </wp:cNvGraphicFramePr>
@@ -4399,7 +4749,7 @@
                     <pic:cNvPicPr/>
                   </pic:nvPicPr>
                   <pic:blipFill>
-                    <a:blip r:embed="rId16" cstate="print">
+                    <a:blip r:embed="rId20">
                       <a:extLst>
                         <a:ext uri="{28A0092B-C50C-407E-A947-70E740481C1C}">
                           <a14:useLocalDpi xmlns:a14="http://schemas.microsoft.com/office/drawing/2010/main" val="0"/>
@@ -4413,7 +4763,7 @@
                   <pic:spPr>
                     <a:xfrm>
                       <a:off x="0" y="0"/>
-                      <a:ext cx="3200400" cy="2893060"/>
+                      <a:ext cx="3619500" cy="2618740"/>
                     </a:xfrm>
                     <a:prstGeom prst="rect">
                       <a:avLst/>
@@ -4431,145 +4781,19 @@
           </wp:anchor>
         </w:drawing>
       </w:r>
-    </w:p>
-    <w:p>
-      <w:pPr>
-        <w:spacing w:after="0"/>
-        <w:jc w:val="both"/>
-        <w:rPr>
-          <w:rFonts w:ascii="Times New Roman" w:hAnsi="Times New Roman" w:cs="Times New Roman"/>
-          <w:sz w:val="24"/>
-          <w:lang w:val="es-ES"/>
-        </w:rPr>
-      </w:pPr>
-      <w:r>
-        <w:rPr>
-          <w:rFonts w:ascii="Times New Roman" w:hAnsi="Times New Roman" w:cs="Times New Roman"/>
-          <w:sz w:val="24"/>
-          <w:lang w:val="es-ES"/>
-        </w:rPr>
-        <w:t xml:space="preserve"> </w:t>
-      </w:r>
-    </w:p>
-    <w:p>
-      <w:pPr>
-        <w:spacing w:after="0"/>
-        <w:jc w:val="both"/>
-        <w:rPr>
-          <w:rFonts w:ascii="Times New Roman" w:hAnsi="Times New Roman" w:cs="Times New Roman"/>
-          <w:sz w:val="24"/>
-          <w:lang w:val="es-ES"/>
-        </w:rPr>
-      </w:pPr>
-    </w:p>
-    <w:p>
-      <w:pPr>
-        <w:spacing w:after="0"/>
-        <w:jc w:val="both"/>
-        <w:rPr>
-          <w:rFonts w:ascii="Times New Roman" w:hAnsi="Times New Roman" w:cs="Times New Roman"/>
-          <w:sz w:val="24"/>
-          <w:lang w:val="es-ES"/>
-        </w:rPr>
-      </w:pPr>
-    </w:p>
-    <w:p>
-      <w:pPr>
-        <w:spacing w:after="0"/>
-        <w:jc w:val="both"/>
-        <w:rPr>
-          <w:rFonts w:ascii="Times New Roman" w:hAnsi="Times New Roman" w:cs="Times New Roman"/>
-          <w:sz w:val="24"/>
-          <w:lang w:val="es-ES"/>
-        </w:rPr>
-      </w:pPr>
       <w:r>
         <w:rPr>
           <w:noProof/>
-          <w:lang w:eastAsia="es-EC"/>
+          <w:lang w:val="es-ES" w:eastAsia="es-ES"/>
         </w:rPr>
         <w:drawing>
-          <wp:anchor distT="0" distB="0" distL="114300" distR="114300" simplePos="0" relativeHeight="251665408" behindDoc="1" locked="0" layoutInCell="1" allowOverlap="1">
+          <wp:anchor distT="0" distB="0" distL="114300" distR="114300" simplePos="0" relativeHeight="251667456" behindDoc="0" locked="0" layoutInCell="1" allowOverlap="1" wp14:anchorId="04E46174" wp14:editId="487B4128">
             <wp:simplePos x="0" y="0"/>
-            <wp:positionH relativeFrom="column">
-              <wp:posOffset>2272665</wp:posOffset>
+            <wp:positionH relativeFrom="margin">
+              <wp:posOffset>439420</wp:posOffset>
             </wp:positionH>
             <wp:positionV relativeFrom="paragraph">
-              <wp:posOffset>344805</wp:posOffset>
-            </wp:positionV>
-            <wp:extent cx="3951605" cy="2423795"/>
-            <wp:effectExtent l="0" t="0" r="0" b="0"/>
-            <wp:wrapThrough wrapText="bothSides">
-              <wp:wrapPolygon edited="0">
-                <wp:start x="0" y="0"/>
-                <wp:lineTo x="0" y="21391"/>
-                <wp:lineTo x="21451" y="21391"/>
-                <wp:lineTo x="21451" y="0"/>
-                <wp:lineTo x="0" y="0"/>
-              </wp:wrapPolygon>
-            </wp:wrapThrough>
-            <wp:docPr id="15" name="Imagen 15"/>
-            <wp:cNvGraphicFramePr>
-              <a:graphicFrameLocks xmlns:a="http://schemas.openxmlformats.org/drawingml/2006/main" noChangeAspect="1"/>
-            </wp:cNvGraphicFramePr>
-            <a:graphic xmlns:a="http://schemas.openxmlformats.org/drawingml/2006/main">
-              <a:graphicData uri="http://schemas.openxmlformats.org/drawingml/2006/picture">
-                <pic:pic xmlns:pic="http://schemas.openxmlformats.org/drawingml/2006/picture">
-                  <pic:nvPicPr>
-                    <pic:cNvPr id="1" name=""/>
-                    <pic:cNvPicPr/>
-                  </pic:nvPicPr>
-                  <pic:blipFill>
-                    <a:blip r:embed="rId17">
-                      <a:extLst>
-                        <a:ext uri="{28A0092B-C50C-407E-A947-70E740481C1C}">
-                          <a14:useLocalDpi xmlns:a14="http://schemas.microsoft.com/office/drawing/2010/main" val="0"/>
-                        </a:ext>
-                      </a:extLst>
-                    </a:blip>
-                    <a:stretch>
-                      <a:fillRect/>
-                    </a:stretch>
-                  </pic:blipFill>
-                  <pic:spPr>
-                    <a:xfrm>
-                      <a:off x="0" y="0"/>
-                      <a:ext cx="3951605" cy="2423795"/>
-                    </a:xfrm>
-                    <a:prstGeom prst="rect">
-                      <a:avLst/>
-                    </a:prstGeom>
-                  </pic:spPr>
-                </pic:pic>
-              </a:graphicData>
-            </a:graphic>
-          </wp:anchor>
-        </w:drawing>
-      </w:r>
-    </w:p>
-    <w:p>
-      <w:pPr>
-        <w:spacing w:after="0"/>
-        <w:jc w:val="both"/>
-        <w:rPr>
-          <w:rFonts w:ascii="Times New Roman" w:hAnsi="Times New Roman" w:cs="Times New Roman"/>
-          <w:sz w:val="24"/>
-          <w:lang w:val="es-ES"/>
-        </w:rPr>
-      </w:pPr>
-      <w:r>
-        <w:rPr>
-          <w:noProof/>
-          <w:lang w:eastAsia="es-EC"/>
-        </w:rPr>
-        <w:drawing>
-          <wp:anchor distT="0" distB="0" distL="114300" distR="114300" simplePos="0" relativeHeight="251667456" behindDoc="0" locked="0" layoutInCell="1" allowOverlap="1">
-            <wp:simplePos x="0" y="0"/>
-            <wp:positionH relativeFrom="margin">
-              <wp:posOffset>715645</wp:posOffset>
-            </wp:positionH>
-            <wp:positionV relativeFrom="paragraph">
-              <wp:posOffset>2379980</wp:posOffset>
+              <wp:posOffset>2700020</wp:posOffset>
             </wp:positionV>
             <wp:extent cx="4464050" cy="2396490"/>
             <wp:effectExtent l="0" t="0" r="0" b="3810"/>
@@ -4594,7 +4818,7 @@
                     <pic:cNvPicPr/>
                   </pic:nvPicPr>
                   <pic:blipFill>
-                    <a:blip r:embed="rId18">
+                    <a:blip r:embed="rId21">
                       <a:extLst>
                         <a:ext uri="{28A0092B-C50C-407E-A947-70E740481C1C}">
                           <a14:useLocalDpi xmlns:a14="http://schemas.microsoft.com/office/drawing/2010/main" val="0"/>
@@ -4626,39 +4850,14 @@
           </wp:anchor>
         </w:drawing>
       </w:r>
-    </w:p>
-    <w:p>
-      <w:pPr>
-        <w:spacing w:after="0"/>
-        <w:jc w:val="both"/>
-        <w:rPr>
-          <w:rFonts w:ascii="Times New Roman" w:hAnsi="Times New Roman" w:cs="Times New Roman"/>
-          <w:sz w:val="24"/>
-          <w:lang w:val="es-ES"/>
-        </w:rPr>
-      </w:pPr>
-    </w:p>
-    <w:p>
-      <w:pPr>
-        <w:spacing w:after="0"/>
-        <w:jc w:val="both"/>
-        <w:rPr>
-          <w:rFonts w:ascii="Times New Roman" w:hAnsi="Times New Roman" w:cs="Times New Roman"/>
-          <w:sz w:val="24"/>
-          <w:lang w:val="es-ES"/>
-        </w:rPr>
-      </w:pPr>
-    </w:p>
-    <w:p>
-      <w:pPr>
-        <w:spacing w:after="0"/>
-        <w:jc w:val="both"/>
-        <w:rPr>
-          <w:rFonts w:ascii="Times New Roman" w:hAnsi="Times New Roman" w:cs="Times New Roman"/>
-          <w:sz w:val="24"/>
-          <w:lang w:val="es-ES"/>
-        </w:rPr>
-      </w:pPr>
+      <w:r>
+        <w:rPr>
+          <w:rFonts w:ascii="Times New Roman" w:hAnsi="Times New Roman" w:cs="Times New Roman"/>
+          <w:sz w:val="24"/>
+          <w:lang w:val="es-ES"/>
+        </w:rPr>
+        <w:t xml:space="preserve"> </w:t>
+      </w:r>
     </w:p>
     <w:p>
       <w:pPr>
@@ -4805,7 +5004,26 @@
           <w:sz w:val="24"/>
           <w:lang w:val="es-ES"/>
         </w:rPr>
-        <w:t>diferentes salidas y entradas de mercadería que ocurren en la empresa. Se puede notar una interfaz gráfica que facilita la interacción del usuario con la aplicación.</w:t>
+        <w:lastRenderedPageBreak/>
+        <w:t xml:space="preserve">diferentes salidas y </w:t>
+      </w:r>
+      <w:proofErr w:type="gramStart"/>
+      <w:r>
+        <w:rPr>
+          <w:rFonts w:ascii="Times New Roman" w:hAnsi="Times New Roman" w:cs="Times New Roman"/>
+          <w:sz w:val="24"/>
+          <w:lang w:val="es-ES"/>
+        </w:rPr>
+        <w:t>entradas</w:t>
+      </w:r>
+      <w:proofErr w:type="gramEnd"/>
+      <w:r>
+        <w:rPr>
+          <w:rFonts w:ascii="Times New Roman" w:hAnsi="Times New Roman" w:cs="Times New Roman"/>
+          <w:sz w:val="24"/>
+          <w:lang w:val="es-ES"/>
+        </w:rPr>
+        <w:t xml:space="preserve"> de mercadería que ocurren en la empresa. Se puede notar una interfaz gráfica que facilita la interacción del usuario con la aplicación.</w:t>
       </w:r>
     </w:p>
     <w:p>
@@ -4832,9 +5050,8 @@
       <w:r>
         <w:rPr>
           <w:noProof/>
-          <w:lang w:eastAsia="es-EC"/>
-        </w:rPr>
-        <w:lastRenderedPageBreak/>
+          <w:lang w:val="es-ES" w:eastAsia="es-ES"/>
+        </w:rPr>
         <w:drawing>
           <wp:inline distT="0" distB="0" distL="0" distR="0" wp14:anchorId="3DBE39C8" wp14:editId="1401E81F">
             <wp:extent cx="5400040" cy="2809875"/>
@@ -4851,7 +5068,7 @@
                     <pic:cNvPicPr/>
                   </pic:nvPicPr>
                   <pic:blipFill rotWithShape="1">
-                    <a:blip r:embed="rId19"/>
+                    <a:blip r:embed="rId22"/>
                     <a:srcRect b="7446"/>
                     <a:stretch/>
                   </pic:blipFill>
@@ -4958,7 +5175,7 @@
         </w:rPr>
         <w:t xml:space="preserve">Link del repositorio: </w:t>
       </w:r>
-      <w:hyperlink r:id="rId20" w:history="1">
+      <w:hyperlink r:id="rId23" w:history="1">
         <w:r>
           <w:rPr>
             <w:rStyle w:val="Hipervnculo"/>
@@ -4991,8 +5208,6 @@
           <w:lang w:val="es-ES"/>
         </w:rPr>
       </w:pPr>
-      <w:bookmarkStart w:id="0" w:name="_GoBack"/>
-      <w:bookmarkEnd w:id="0"/>
     </w:p>
     <w:p>
       <w:pPr>
@@ -5019,8 +5234,8 @@
 </file>
 
 <file path=word/numbering.xml><?xml version="1.0" encoding="utf-8"?>
-<w:numbering xmlns:wpc="http://schemas.microsoft.com/office/word/2010/wordprocessingCanvas" xmlns:mc="http://schemas.openxmlformats.org/markup-compatibility/2006" xmlns:o="urn:schemas-microsoft-com:office:office" xmlns:r="http://schemas.openxmlformats.org/officeDocument/2006/relationships" xmlns:m="http://schemas.openxmlformats.org/officeDocument/2006/math" xmlns:v="urn:schemas-microsoft-com:vml" xmlns:wp14="http://schemas.microsoft.com/office/word/2010/wordprocessingDrawing" xmlns:wp="http://schemas.openxmlformats.org/drawingml/2006/wordprocessingDrawing" xmlns:w10="urn:schemas-microsoft-com:office:word" xmlns:w="http://schemas.openxmlformats.org/wordprocessingml/2006/main" xmlns:w14="http://schemas.microsoft.com/office/word/2010/wordml" xmlns:w15="http://schemas.microsoft.com/office/word/2012/wordml" xmlns:wpg="http://schemas.microsoft.com/office/word/2010/wordprocessingGroup" xmlns:wpi="http://schemas.microsoft.com/office/word/2010/wordprocessingInk" xmlns:wne="http://schemas.microsoft.com/office/word/2006/wordml" xmlns:wps="http://schemas.microsoft.com/office/word/2010/wordprocessingShape" mc:Ignorable="w14 w15 wp14">
-  <w:abstractNum w:abstractNumId="0" w15:restartNumberingAfterBreak="0">
+<w:numbering xmlns:wpc="http://schemas.microsoft.com/office/word/2010/wordprocessingCanvas" xmlns:mc="http://schemas.openxmlformats.org/markup-compatibility/2006" xmlns:o="urn:schemas-microsoft-com:office:office" xmlns:r="http://schemas.openxmlformats.org/officeDocument/2006/relationships" xmlns:m="http://schemas.openxmlformats.org/officeDocument/2006/math" xmlns:v="urn:schemas-microsoft-com:vml" xmlns:wp14="http://schemas.microsoft.com/office/word/2010/wordprocessingDrawing" xmlns:wp="http://schemas.openxmlformats.org/drawingml/2006/wordprocessingDrawing" xmlns:w10="urn:schemas-microsoft-com:office:word" xmlns:w="http://schemas.openxmlformats.org/wordprocessingml/2006/main" xmlns:w14="http://schemas.microsoft.com/office/word/2010/wordml" xmlns:wpg="http://schemas.microsoft.com/office/word/2010/wordprocessingGroup" xmlns:wpi="http://schemas.microsoft.com/office/word/2010/wordprocessingInk" xmlns:wne="http://schemas.microsoft.com/office/word/2006/wordml" xmlns:wps="http://schemas.microsoft.com/office/word/2010/wordprocessingShape" mc:Ignorable="w14 wp14">
+  <w:abstractNum w:abstractNumId="0">
     <w:nsid w:val="067C697D"/>
     <w:multiLevelType w:val="hybridMultilevel"/>
     <w:tmpl w:val="08CA89FA"/>
@@ -5106,7 +5321,7 @@
       </w:pPr>
     </w:lvl>
   </w:abstractNum>
-  <w:abstractNum w:abstractNumId="1" w15:restartNumberingAfterBreak="0">
+  <w:abstractNum w:abstractNumId="1">
     <w:nsid w:val="0B6E2CB1"/>
     <w:multiLevelType w:val="hybridMultilevel"/>
     <w:tmpl w:val="E9888C40"/>
@@ -5219,7 +5434,7 @@
       </w:rPr>
     </w:lvl>
   </w:abstractNum>
-  <w:abstractNum w:abstractNumId="2" w15:restartNumberingAfterBreak="0">
+  <w:abstractNum w:abstractNumId="2">
     <w:nsid w:val="1CFF0A91"/>
     <w:multiLevelType w:val="hybridMultilevel"/>
     <w:tmpl w:val="0C9037C8"/>
@@ -5332,7 +5547,120 @@
       </w:rPr>
     </w:lvl>
   </w:abstractNum>
-  <w:abstractNum w:abstractNumId="3" w15:restartNumberingAfterBreak="0">
+  <w:abstractNum w:abstractNumId="3">
+    <w:nsid w:val="22097748"/>
+    <w:multiLevelType w:val="hybridMultilevel"/>
+    <w:tmpl w:val="EE0AABD6"/>
+    <w:lvl w:ilvl="0" w:tplc="0C0A0001">
+      <w:start w:val="1"/>
+      <w:numFmt w:val="bullet"/>
+      <w:lvlText w:val=""/>
+      <w:lvlJc w:val="left"/>
+      <w:pPr>
+        <w:ind w:left="720" w:hanging="360"/>
+      </w:pPr>
+      <w:rPr>
+        <w:rFonts w:ascii="Symbol" w:hAnsi="Symbol" w:hint="default"/>
+      </w:rPr>
+    </w:lvl>
+    <w:lvl w:ilvl="1" w:tplc="0C0A0003" w:tentative="1">
+      <w:start w:val="1"/>
+      <w:numFmt w:val="bullet"/>
+      <w:lvlText w:val="o"/>
+      <w:lvlJc w:val="left"/>
+      <w:pPr>
+        <w:ind w:left="1440" w:hanging="360"/>
+      </w:pPr>
+      <w:rPr>
+        <w:rFonts w:ascii="Courier New" w:hAnsi="Courier New" w:cs="Courier New" w:hint="default"/>
+      </w:rPr>
+    </w:lvl>
+    <w:lvl w:ilvl="2" w:tplc="0C0A0005" w:tentative="1">
+      <w:start w:val="1"/>
+      <w:numFmt w:val="bullet"/>
+      <w:lvlText w:val=""/>
+      <w:lvlJc w:val="left"/>
+      <w:pPr>
+        <w:ind w:left="2160" w:hanging="360"/>
+      </w:pPr>
+      <w:rPr>
+        <w:rFonts w:ascii="Wingdings" w:hAnsi="Wingdings" w:hint="default"/>
+      </w:rPr>
+    </w:lvl>
+    <w:lvl w:ilvl="3" w:tplc="0C0A0001" w:tentative="1">
+      <w:start w:val="1"/>
+      <w:numFmt w:val="bullet"/>
+      <w:lvlText w:val=""/>
+      <w:lvlJc w:val="left"/>
+      <w:pPr>
+        <w:ind w:left="2880" w:hanging="360"/>
+      </w:pPr>
+      <w:rPr>
+        <w:rFonts w:ascii="Symbol" w:hAnsi="Symbol" w:hint="default"/>
+      </w:rPr>
+    </w:lvl>
+    <w:lvl w:ilvl="4" w:tplc="0C0A0003" w:tentative="1">
+      <w:start w:val="1"/>
+      <w:numFmt w:val="bullet"/>
+      <w:lvlText w:val="o"/>
+      <w:lvlJc w:val="left"/>
+      <w:pPr>
+        <w:ind w:left="3600" w:hanging="360"/>
+      </w:pPr>
+      <w:rPr>
+        <w:rFonts w:ascii="Courier New" w:hAnsi="Courier New" w:cs="Courier New" w:hint="default"/>
+      </w:rPr>
+    </w:lvl>
+    <w:lvl w:ilvl="5" w:tplc="0C0A0005" w:tentative="1">
+      <w:start w:val="1"/>
+      <w:numFmt w:val="bullet"/>
+      <w:lvlText w:val=""/>
+      <w:lvlJc w:val="left"/>
+      <w:pPr>
+        <w:ind w:left="4320" w:hanging="360"/>
+      </w:pPr>
+      <w:rPr>
+        <w:rFonts w:ascii="Wingdings" w:hAnsi="Wingdings" w:hint="default"/>
+      </w:rPr>
+    </w:lvl>
+    <w:lvl w:ilvl="6" w:tplc="0C0A0001" w:tentative="1">
+      <w:start w:val="1"/>
+      <w:numFmt w:val="bullet"/>
+      <w:lvlText w:val=""/>
+      <w:lvlJc w:val="left"/>
+      <w:pPr>
+        <w:ind w:left="5040" w:hanging="360"/>
+      </w:pPr>
+      <w:rPr>
+        <w:rFonts w:ascii="Symbol" w:hAnsi="Symbol" w:hint="default"/>
+      </w:rPr>
+    </w:lvl>
+    <w:lvl w:ilvl="7" w:tplc="0C0A0003" w:tentative="1">
+      <w:start w:val="1"/>
+      <w:numFmt w:val="bullet"/>
+      <w:lvlText w:val="o"/>
+      <w:lvlJc w:val="left"/>
+      <w:pPr>
+        <w:ind w:left="5760" w:hanging="360"/>
+      </w:pPr>
+      <w:rPr>
+        <w:rFonts w:ascii="Courier New" w:hAnsi="Courier New" w:cs="Courier New" w:hint="default"/>
+      </w:rPr>
+    </w:lvl>
+    <w:lvl w:ilvl="8" w:tplc="0C0A0005" w:tentative="1">
+      <w:start w:val="1"/>
+      <w:numFmt w:val="bullet"/>
+      <w:lvlText w:val=""/>
+      <w:lvlJc w:val="left"/>
+      <w:pPr>
+        <w:ind w:left="6480" w:hanging="360"/>
+      </w:pPr>
+      <w:rPr>
+        <w:rFonts w:ascii="Wingdings" w:hAnsi="Wingdings" w:hint="default"/>
+      </w:rPr>
+    </w:lvl>
+  </w:abstractNum>
+  <w:abstractNum w:abstractNumId="4">
     <w:nsid w:val="2B76018D"/>
     <w:multiLevelType w:val="hybridMultilevel"/>
     <w:tmpl w:val="0E9E1AA6"/>
@@ -5445,7 +5773,7 @@
       </w:rPr>
     </w:lvl>
   </w:abstractNum>
-  <w:abstractNum w:abstractNumId="4" w15:restartNumberingAfterBreak="0">
+  <w:abstractNum w:abstractNumId="5">
     <w:nsid w:val="325402F0"/>
     <w:multiLevelType w:val="hybridMultilevel"/>
     <w:tmpl w:val="1AC2D384"/>
@@ -5531,7 +5859,93 @@
       </w:pPr>
     </w:lvl>
   </w:abstractNum>
-  <w:abstractNum w:abstractNumId="5" w15:restartNumberingAfterBreak="0">
+  <w:abstractNum w:abstractNumId="6">
+    <w:nsid w:val="35CE5770"/>
+    <w:multiLevelType w:val="hybridMultilevel"/>
+    <w:tmpl w:val="4E94FC1E"/>
+    <w:lvl w:ilvl="0" w:tplc="0C0A000F">
+      <w:start w:val="1"/>
+      <w:numFmt w:val="decimal"/>
+      <w:lvlText w:val="%1."/>
+      <w:lvlJc w:val="left"/>
+      <w:pPr>
+        <w:ind w:left="644" w:hanging="360"/>
+      </w:pPr>
+    </w:lvl>
+    <w:lvl w:ilvl="1" w:tplc="0C0A0019" w:tentative="1">
+      <w:start w:val="1"/>
+      <w:numFmt w:val="lowerLetter"/>
+      <w:lvlText w:val="%2."/>
+      <w:lvlJc w:val="left"/>
+      <w:pPr>
+        <w:ind w:left="1440" w:hanging="360"/>
+      </w:pPr>
+    </w:lvl>
+    <w:lvl w:ilvl="2" w:tplc="0C0A001B" w:tentative="1">
+      <w:start w:val="1"/>
+      <w:numFmt w:val="lowerRoman"/>
+      <w:lvlText w:val="%3."/>
+      <w:lvlJc w:val="right"/>
+      <w:pPr>
+        <w:ind w:left="2160" w:hanging="180"/>
+      </w:pPr>
+    </w:lvl>
+    <w:lvl w:ilvl="3" w:tplc="0C0A000F" w:tentative="1">
+      <w:start w:val="1"/>
+      <w:numFmt w:val="decimal"/>
+      <w:lvlText w:val="%4."/>
+      <w:lvlJc w:val="left"/>
+      <w:pPr>
+        <w:ind w:left="2880" w:hanging="360"/>
+      </w:pPr>
+    </w:lvl>
+    <w:lvl w:ilvl="4" w:tplc="0C0A0019" w:tentative="1">
+      <w:start w:val="1"/>
+      <w:numFmt w:val="lowerLetter"/>
+      <w:lvlText w:val="%5."/>
+      <w:lvlJc w:val="left"/>
+      <w:pPr>
+        <w:ind w:left="3600" w:hanging="360"/>
+      </w:pPr>
+    </w:lvl>
+    <w:lvl w:ilvl="5" w:tplc="0C0A001B" w:tentative="1">
+      <w:start w:val="1"/>
+      <w:numFmt w:val="lowerRoman"/>
+      <w:lvlText w:val="%6."/>
+      <w:lvlJc w:val="right"/>
+      <w:pPr>
+        <w:ind w:left="4320" w:hanging="180"/>
+      </w:pPr>
+    </w:lvl>
+    <w:lvl w:ilvl="6" w:tplc="0C0A000F" w:tentative="1">
+      <w:start w:val="1"/>
+      <w:numFmt w:val="decimal"/>
+      <w:lvlText w:val="%7."/>
+      <w:lvlJc w:val="left"/>
+      <w:pPr>
+        <w:ind w:left="5040" w:hanging="360"/>
+      </w:pPr>
+    </w:lvl>
+    <w:lvl w:ilvl="7" w:tplc="0C0A0019" w:tentative="1">
+      <w:start w:val="1"/>
+      <w:numFmt w:val="lowerLetter"/>
+      <w:lvlText w:val="%8."/>
+      <w:lvlJc w:val="left"/>
+      <w:pPr>
+        <w:ind w:left="5760" w:hanging="360"/>
+      </w:pPr>
+    </w:lvl>
+    <w:lvl w:ilvl="8" w:tplc="0C0A001B" w:tentative="1">
+      <w:start w:val="1"/>
+      <w:numFmt w:val="lowerRoman"/>
+      <w:lvlText w:val="%9."/>
+      <w:lvlJc w:val="right"/>
+      <w:pPr>
+        <w:ind w:left="6480" w:hanging="180"/>
+      </w:pPr>
+    </w:lvl>
+  </w:abstractNum>
+  <w:abstractNum w:abstractNumId="7">
     <w:nsid w:val="4AC77FC1"/>
     <w:multiLevelType w:val="hybridMultilevel"/>
     <w:tmpl w:val="B096EF6A"/>
@@ -5617,7 +6031,7 @@
       </w:pPr>
     </w:lvl>
   </w:abstractNum>
-  <w:abstractNum w:abstractNumId="6" w15:restartNumberingAfterBreak="0">
+  <w:abstractNum w:abstractNumId="8">
     <w:nsid w:val="586320F9"/>
     <w:multiLevelType w:val="hybridMultilevel"/>
     <w:tmpl w:val="3F284D7A"/>
@@ -5703,7 +6117,7 @@
       </w:pPr>
     </w:lvl>
   </w:abstractNum>
-  <w:abstractNum w:abstractNumId="7" w15:restartNumberingAfterBreak="0">
+  <w:abstractNum w:abstractNumId="9">
     <w:nsid w:val="713719A4"/>
     <w:multiLevelType w:val="hybridMultilevel"/>
     <w:tmpl w:val="D13208D0"/>
@@ -5814,37 +6228,132 @@
       <w:rPr>
         <w:rFonts w:ascii="Wingdings" w:hAnsi="Wingdings" w:hint="default"/>
       </w:rPr>
+    </w:lvl>
+  </w:abstractNum>
+  <w:abstractNum w:abstractNumId="10">
+    <w:nsid w:val="7BD571AD"/>
+    <w:multiLevelType w:val="hybridMultilevel"/>
+    <w:tmpl w:val="83ACEEF0"/>
+    <w:lvl w:ilvl="0" w:tplc="0C0A000F">
+      <w:start w:val="1"/>
+      <w:numFmt w:val="decimal"/>
+      <w:lvlText w:val="%1."/>
+      <w:lvlJc w:val="left"/>
+      <w:pPr>
+        <w:ind w:left="720" w:hanging="360"/>
+      </w:pPr>
+    </w:lvl>
+    <w:lvl w:ilvl="1" w:tplc="0C0A0019" w:tentative="1">
+      <w:start w:val="1"/>
+      <w:numFmt w:val="lowerLetter"/>
+      <w:lvlText w:val="%2."/>
+      <w:lvlJc w:val="left"/>
+      <w:pPr>
+        <w:ind w:left="1440" w:hanging="360"/>
+      </w:pPr>
+    </w:lvl>
+    <w:lvl w:ilvl="2" w:tplc="0C0A001B" w:tentative="1">
+      <w:start w:val="1"/>
+      <w:numFmt w:val="lowerRoman"/>
+      <w:lvlText w:val="%3."/>
+      <w:lvlJc w:val="right"/>
+      <w:pPr>
+        <w:ind w:left="2160" w:hanging="180"/>
+      </w:pPr>
+    </w:lvl>
+    <w:lvl w:ilvl="3" w:tplc="0C0A000F" w:tentative="1">
+      <w:start w:val="1"/>
+      <w:numFmt w:val="decimal"/>
+      <w:lvlText w:val="%4."/>
+      <w:lvlJc w:val="left"/>
+      <w:pPr>
+        <w:ind w:left="2880" w:hanging="360"/>
+      </w:pPr>
+    </w:lvl>
+    <w:lvl w:ilvl="4" w:tplc="0C0A0019" w:tentative="1">
+      <w:start w:val="1"/>
+      <w:numFmt w:val="lowerLetter"/>
+      <w:lvlText w:val="%5."/>
+      <w:lvlJc w:val="left"/>
+      <w:pPr>
+        <w:ind w:left="3600" w:hanging="360"/>
+      </w:pPr>
+    </w:lvl>
+    <w:lvl w:ilvl="5" w:tplc="0C0A001B" w:tentative="1">
+      <w:start w:val="1"/>
+      <w:numFmt w:val="lowerRoman"/>
+      <w:lvlText w:val="%6."/>
+      <w:lvlJc w:val="right"/>
+      <w:pPr>
+        <w:ind w:left="4320" w:hanging="180"/>
+      </w:pPr>
+    </w:lvl>
+    <w:lvl w:ilvl="6" w:tplc="0C0A000F" w:tentative="1">
+      <w:start w:val="1"/>
+      <w:numFmt w:val="decimal"/>
+      <w:lvlText w:val="%7."/>
+      <w:lvlJc w:val="left"/>
+      <w:pPr>
+        <w:ind w:left="5040" w:hanging="360"/>
+      </w:pPr>
+    </w:lvl>
+    <w:lvl w:ilvl="7" w:tplc="0C0A0019" w:tentative="1">
+      <w:start w:val="1"/>
+      <w:numFmt w:val="lowerLetter"/>
+      <w:lvlText w:val="%8."/>
+      <w:lvlJc w:val="left"/>
+      <w:pPr>
+        <w:ind w:left="5760" w:hanging="360"/>
+      </w:pPr>
+    </w:lvl>
+    <w:lvl w:ilvl="8" w:tplc="0C0A001B" w:tentative="1">
+      <w:start w:val="1"/>
+      <w:numFmt w:val="lowerRoman"/>
+      <w:lvlText w:val="%9."/>
+      <w:lvlJc w:val="right"/>
+      <w:pPr>
+        <w:ind w:left="6480" w:hanging="180"/>
+      </w:pPr>
     </w:lvl>
   </w:abstractNum>
   <w:num w:numId="1">
     <w:abstractNumId w:val="1"/>
   </w:num>
   <w:num w:numId="2">
-    <w:abstractNumId w:val="6"/>
+    <w:abstractNumId w:val="8"/>
   </w:num>
   <w:num w:numId="3">
-    <w:abstractNumId w:val="5"/>
+    <w:abstractNumId w:val="7"/>
   </w:num>
   <w:num w:numId="4">
     <w:abstractNumId w:val="2"/>
   </w:num>
   <w:num w:numId="5">
-    <w:abstractNumId w:val="7"/>
+    <w:abstractNumId w:val="9"/>
   </w:num>
   <w:num w:numId="6">
-    <w:abstractNumId w:val="3"/>
+    <w:abstractNumId w:val="4"/>
   </w:num>
   <w:num w:numId="7">
-    <w:abstractNumId w:val="4"/>
+    <w:abstractNumId w:val="5"/>
   </w:num>
   <w:num w:numId="8">
     <w:abstractNumId w:val="0"/>
+  </w:num>
+  <w:num w:numId="9">
+    <w:abstractNumId w:val="10"/>
+  </w:num>
+  <w:num w:numId="10">
+    <w:abstractNumId w:val="6"/>
+  </w:num>
+  <w:num w:numId="11">
+    <w:abstractNumId w:val="3"/>
   </w:num>
 </w:numbering>
 </file>
 
 <file path=word/styles.xml><?xml version="1.0" encoding="utf-8"?>
-<w:styles xmlns:mc="http://schemas.openxmlformats.org/markup-compatibility/2006" xmlns:r="http://schemas.openxmlformats.org/officeDocument/2006/relationships" xmlns:w="http://schemas.openxmlformats.org/wordprocessingml/2006/main" xmlns:w14="http://schemas.microsoft.com/office/word/2010/wordml" xmlns:w15="http://schemas.microsoft.com/office/word/2012/wordml" mc:Ignorable="w14 w15">
+<w:styles xmlns:mc="http://schemas.openxmlformats.org/markup-compatibility/2006" xmlns:r="http://schemas.openxmlformats.org/officeDocument/2006/relationships" xmlns:w="http://schemas.openxmlformats.org/wordprocessingml/2006/main" xmlns:w14="http://schemas.microsoft.com/office/word/2010/wordml" mc:Ignorable="w14">
   <w:docDefaults>
     <w:rPrDefault>
       <w:rPr>
@@ -5860,378 +6369,144 @@
       </w:pPr>
     </w:pPrDefault>
   </w:docDefaults>
-  <w:latentStyles w:defLockedState="0" w:defUIPriority="99" w:defSemiHidden="0" w:defUnhideWhenUsed="0" w:defQFormat="0" w:count="371">
-    <w:lsdException w:name="Normal" w:uiPriority="0" w:qFormat="1"/>
-    <w:lsdException w:name="heading 1" w:uiPriority="9" w:qFormat="1"/>
-    <w:lsdException w:name="heading 2" w:semiHidden="1" w:uiPriority="9" w:unhideWhenUsed="1" w:qFormat="1"/>
-    <w:lsdException w:name="heading 3" w:semiHidden="1" w:uiPriority="9" w:unhideWhenUsed="1" w:qFormat="1"/>
-    <w:lsdException w:name="heading 4" w:semiHidden="1" w:uiPriority="9" w:unhideWhenUsed="1" w:qFormat="1"/>
-    <w:lsdException w:name="heading 5" w:semiHidden="1" w:uiPriority="9" w:unhideWhenUsed="1" w:qFormat="1"/>
-    <w:lsdException w:name="heading 6" w:semiHidden="1" w:uiPriority="9" w:unhideWhenUsed="1" w:qFormat="1"/>
-    <w:lsdException w:name="heading 7" w:semiHidden="1" w:uiPriority="9" w:unhideWhenUsed="1" w:qFormat="1"/>
-    <w:lsdException w:name="heading 8" w:semiHidden="1" w:uiPriority="9" w:unhideWhenUsed="1" w:qFormat="1"/>
-    <w:lsdException w:name="heading 9" w:semiHidden="1" w:uiPriority="9" w:unhideWhenUsed="1" w:qFormat="1"/>
-    <w:lsdException w:name="index 1" w:semiHidden="1" w:unhideWhenUsed="1"/>
-    <w:lsdException w:name="index 2" w:semiHidden="1" w:unhideWhenUsed="1"/>
-    <w:lsdException w:name="index 3" w:semiHidden="1" w:unhideWhenUsed="1"/>
-    <w:lsdException w:name="index 4" w:semiHidden="1" w:unhideWhenUsed="1"/>
-    <w:lsdException w:name="index 5" w:semiHidden="1" w:unhideWhenUsed="1"/>
-    <w:lsdException w:name="index 6" w:semiHidden="1" w:unhideWhenUsed="1"/>
-    <w:lsdException w:name="index 7" w:semiHidden="1" w:unhideWhenUsed="1"/>
-    <w:lsdException w:name="index 8" w:semiHidden="1" w:unhideWhenUsed="1"/>
-    <w:lsdException w:name="index 9" w:semiHidden="1" w:unhideWhenUsed="1"/>
-    <w:lsdException w:name="toc 1" w:semiHidden="1" w:uiPriority="39" w:unhideWhenUsed="1"/>
-    <w:lsdException w:name="toc 2" w:semiHidden="1" w:uiPriority="39" w:unhideWhenUsed="1"/>
-    <w:lsdException w:name="toc 3" w:semiHidden="1" w:uiPriority="39" w:unhideWhenUsed="1"/>
-    <w:lsdException w:name="toc 4" w:semiHidden="1" w:uiPriority="39" w:unhideWhenUsed="1"/>
-    <w:lsdException w:name="toc 5" w:semiHidden="1" w:uiPriority="39" w:unhideWhenUsed="1"/>
-    <w:lsdException w:name="toc 6" w:semiHidden="1" w:uiPriority="39" w:unhideWhenUsed="1"/>
-    <w:lsdException w:name="toc 7" w:semiHidden="1" w:uiPriority="39" w:unhideWhenUsed="1"/>
-    <w:lsdException w:name="toc 8" w:semiHidden="1" w:uiPriority="39" w:unhideWhenUsed="1"/>
-    <w:lsdException w:name="toc 9" w:semiHidden="1" w:uiPriority="39" w:unhideWhenUsed="1"/>
-    <w:lsdException w:name="Normal Indent" w:semiHidden="1" w:unhideWhenUsed="1"/>
-    <w:lsdException w:name="footnote text" w:semiHidden="1" w:unhideWhenUsed="1"/>
-    <w:lsdException w:name="annotation text" w:semiHidden="1" w:unhideWhenUsed="1"/>
-    <w:lsdException w:name="header" w:semiHidden="1" w:unhideWhenUsed="1"/>
-    <w:lsdException w:name="footer" w:semiHidden="1" w:unhideWhenUsed="1"/>
-    <w:lsdException w:name="index heading" w:semiHidden="1" w:unhideWhenUsed="1"/>
-    <w:lsdException w:name="caption" w:semiHidden="1" w:uiPriority="35" w:unhideWhenUsed="1" w:qFormat="1"/>
-    <w:lsdException w:name="table of figures" w:semiHidden="1" w:unhideWhenUsed="1"/>
-    <w:lsdException w:name="envelope address" w:semiHidden="1" w:unhideWhenUsed="1"/>
-    <w:lsdException w:name="envelope return" w:semiHidden="1" w:unhideWhenUsed="1"/>
-    <w:lsdException w:name="footnote reference" w:semiHidden="1" w:unhideWhenUsed="1"/>
-    <w:lsdException w:name="annotation reference" w:semiHidden="1" w:unhideWhenUsed="1"/>
-    <w:lsdException w:name="line number" w:semiHidden="1" w:unhideWhenUsed="1"/>
-    <w:lsdException w:name="page number" w:semiHidden="1" w:unhideWhenUsed="1"/>
-    <w:lsdException w:name="endnote reference" w:semiHidden="1" w:unhideWhenUsed="1"/>
-    <w:lsdException w:name="endnote text" w:semiHidden="1" w:unhideWhenUsed="1"/>
-    <w:lsdException w:name="table of authorities" w:semiHidden="1" w:unhideWhenUsed="1"/>
-    <w:lsdException w:name="macro" w:semiHidden="1" w:unhideWhenUsed="1"/>
-    <w:lsdException w:name="toa heading" w:semiHidden="1" w:unhideWhenUsed="1"/>
-    <w:lsdException w:name="List" w:semiHidden="1" w:unhideWhenUsed="1"/>
-    <w:lsdException w:name="List Bullet" w:semiHidden="1" w:unhideWhenUsed="1"/>
-    <w:lsdException w:name="List Number" w:semiHidden="1" w:unhideWhenUsed="1"/>
-    <w:lsdException w:name="List 2" w:semiHidden="1" w:unhideWhenUsed="1"/>
-    <w:lsdException w:name="List 3" w:semiHidden="1" w:unhideWhenUsed="1"/>
-    <w:lsdException w:name="List 4" w:semiHidden="1" w:unhideWhenUsed="1"/>
-    <w:lsdException w:name="List 5" w:semiHidden="1" w:unhideWhenUsed="1"/>
-    <w:lsdException w:name="List Bullet 2" w:semiHidden="1" w:unhideWhenUsed="1"/>
-    <w:lsdException w:name="List Bullet 3" w:semiHidden="1" w:unhideWhenUsed="1"/>
-    <w:lsdException w:name="List Bullet 4" w:semiHidden="1" w:unhideWhenUsed="1"/>
-    <w:lsdException w:name="List Bullet 5" w:semiHidden="1" w:unhideWhenUsed="1"/>
-    <w:lsdException w:name="List Number 2" w:semiHidden="1" w:unhideWhenUsed="1"/>
-    <w:lsdException w:name="List Number 3" w:semiHidden="1" w:unhideWhenUsed="1"/>
-    <w:lsdException w:name="List Number 4" w:semiHidden="1" w:unhideWhenUsed="1"/>
-    <w:lsdException w:name="List Number 5" w:semiHidden="1" w:unhideWhenUsed="1"/>
-    <w:lsdException w:name="Title" w:uiPriority="10" w:qFormat="1"/>
-    <w:lsdException w:name="Closing" w:semiHidden="1" w:unhideWhenUsed="1"/>
-    <w:lsdException w:name="Signature" w:semiHidden="1" w:unhideWhenUsed="1"/>
-    <w:lsdException w:name="Default Paragraph Font" w:semiHidden="1" w:uiPriority="1" w:unhideWhenUsed="1"/>
-    <w:lsdException w:name="Body Text" w:semiHidden="1" w:unhideWhenUsed="1"/>
-    <w:lsdException w:name="Body Text Indent" w:semiHidden="1" w:unhideWhenUsed="1"/>
-    <w:lsdException w:name="List Continue" w:semiHidden="1" w:unhideWhenUsed="1"/>
-    <w:lsdException w:name="List Continue 2" w:semiHidden="1" w:unhideWhenUsed="1"/>
-    <w:lsdException w:name="List Continue 3" w:semiHidden="1" w:unhideWhenUsed="1"/>
-    <w:lsdException w:name="List Continue 4" w:semiHidden="1" w:unhideWhenUsed="1"/>
-    <w:lsdException w:name="List Continue 5" w:semiHidden="1" w:unhideWhenUsed="1"/>
-    <w:lsdException w:name="Message Header" w:semiHidden="1" w:unhideWhenUsed="1"/>
-    <w:lsdException w:name="Subtitle" w:uiPriority="11" w:qFormat="1"/>
-    <w:lsdException w:name="Salutation" w:semiHidden="1" w:unhideWhenUsed="1"/>
-    <w:lsdException w:name="Date" w:semiHidden="1" w:unhideWhenUsed="1"/>
-    <w:lsdException w:name="Body Text First Indent" w:semiHidden="1" w:unhideWhenUsed="1"/>
-    <w:lsdException w:name="Body Text First Indent 2" w:semiHidden="1" w:unhideWhenUsed="1"/>
-    <w:lsdException w:name="Note Heading" w:semiHidden="1" w:unhideWhenUsed="1"/>
-    <w:lsdException w:name="Body Text 2" w:semiHidden="1" w:unhideWhenUsed="1"/>
-    <w:lsdException w:name="Body Text 3" w:semiHidden="1" w:unhideWhenUsed="1"/>
-    <w:lsdException w:name="Body Text Indent 2" w:semiHidden="1" w:unhideWhenUsed="1"/>
-    <w:lsdException w:name="Body Text Indent 3" w:semiHidden="1" w:unhideWhenUsed="1"/>
-    <w:lsdException w:name="Block Text" w:semiHidden="1" w:unhideWhenUsed="1"/>
-    <w:lsdException w:name="Hyperlink" w:semiHidden="1" w:unhideWhenUsed="1"/>
-    <w:lsdException w:name="FollowedHyperlink" w:semiHidden="1" w:unhideWhenUsed="1"/>
-    <w:lsdException w:name="Strong" w:uiPriority="22" w:qFormat="1"/>
-    <w:lsdException w:name="Emphasis" w:uiPriority="20" w:qFormat="1"/>
-    <w:lsdException w:name="Document Map" w:semiHidden="1" w:unhideWhenUsed="1"/>
-    <w:lsdException w:name="Plain Text" w:semiHidden="1" w:unhideWhenUsed="1"/>
-    <w:lsdException w:name="E-mail Signature" w:semiHidden="1" w:unhideWhenUsed="1"/>
-    <w:lsdException w:name="HTML Top of Form" w:semiHidden="1" w:unhideWhenUsed="1"/>
-    <w:lsdException w:name="HTML Bottom of Form" w:semiHidden="1" w:unhideWhenUsed="1"/>
-    <w:lsdException w:name="Normal (Web)" w:semiHidden="1" w:unhideWhenUsed="1"/>
-    <w:lsdException w:name="HTML Acronym" w:semiHidden="1" w:unhideWhenUsed="1"/>
-    <w:lsdException w:name="HTML Address" w:semiHidden="1" w:unhideWhenUsed="1"/>
-    <w:lsdException w:name="HTML Cite" w:semiHidden="1" w:unhideWhenUsed="1"/>
-    <w:lsdException w:name="HTML Code" w:semiHidden="1" w:unhideWhenUsed="1"/>
-    <w:lsdException w:name="HTML Definition" w:semiHidden="1" w:unhideWhenUsed="1"/>
-    <w:lsdException w:name="HTML Keyboard" w:semiHidden="1" w:unhideWhenUsed="1"/>
-    <w:lsdException w:name="HTML Preformatted" w:semiHidden="1" w:unhideWhenUsed="1"/>
-    <w:lsdException w:name="HTML Sample" w:semiHidden="1" w:unhideWhenUsed="1"/>
-    <w:lsdException w:name="HTML Typewriter" w:semiHidden="1" w:unhideWhenUsed="1"/>
-    <w:lsdException w:name="HTML Variable" w:semiHidden="1" w:unhideWhenUsed="1"/>
-    <w:lsdException w:name="Normal Table" w:semiHidden="1" w:unhideWhenUsed="1"/>
-    <w:lsdException w:name="annotation subject" w:semiHidden="1" w:unhideWhenUsed="1"/>
-    <w:lsdException w:name="No List" w:semiHidden="1" w:unhideWhenUsed="1"/>
-    <w:lsdException w:name="Outline List 1" w:semiHidden="1" w:unhideWhenUsed="1"/>
-    <w:lsdException w:name="Outline List 2" w:semiHidden="1" w:unhideWhenUsed="1"/>
-    <w:lsdException w:name="Outline List 3" w:semiHidden="1" w:unhideWhenUsed="1"/>
-    <w:lsdException w:name="Table Simple 1" w:semiHidden="1" w:unhideWhenUsed="1"/>
-    <w:lsdException w:name="Table Simple 2" w:semiHidden="1" w:unhideWhenUsed="1"/>
-    <w:lsdException w:name="Table Simple 3" w:semiHidden="1" w:unhideWhenUsed="1"/>
-    <w:lsdException w:name="Table Classic 1" w:semiHidden="1" w:unhideWhenUsed="1"/>
-    <w:lsdException w:name="Table Classic 2" w:semiHidden="1" w:unhideWhenUsed="1"/>
-    <w:lsdException w:name="Table Classic 3" w:semiHidden="1" w:unhideWhenUsed="1"/>
-    <w:lsdException w:name="Table Classic 4" w:semiHidden="1" w:unhideWhenUsed="1"/>
-    <w:lsdException w:name="Table Colorful 1" w:semiHidden="1" w:unhideWhenUsed="1"/>
-    <w:lsdException w:name="Table Colorful 2" w:semiHidden="1" w:unhideWhenUsed="1"/>
-    <w:lsdException w:name="Table Colorful 3" w:semiHidden="1" w:unhideWhenUsed="1"/>
-    <w:lsdException w:name="Table Columns 1" w:semiHidden="1" w:unhideWhenUsed="1"/>
-    <w:lsdException w:name="Table Columns 2" w:semiHidden="1" w:unhideWhenUsed="1"/>
-    <w:lsdException w:name="Table Columns 3" w:semiHidden="1" w:unhideWhenUsed="1"/>
-    <w:lsdException w:name="Table Columns 4" w:semiHidden="1" w:unhideWhenUsed="1"/>
-    <w:lsdException w:name="Table Columns 5" w:semiHidden="1" w:unhideWhenUsed="1"/>
-    <w:lsdException w:name="Table Grid 1" w:semiHidden="1" w:unhideWhenUsed="1"/>
-    <w:lsdException w:name="Table Grid 2" w:semiHidden="1" w:unhideWhenUsed="1"/>
-    <w:lsdException w:name="Table Grid 3" w:semiHidden="1" w:unhideWhenUsed="1"/>
-    <w:lsdException w:name="Table Grid 4" w:semiHidden="1" w:unhideWhenUsed="1"/>
-    <w:lsdException w:name="Table Grid 5" w:semiHidden="1" w:unhideWhenUsed="1"/>
-    <w:lsdException w:name="Table Grid 6" w:semiHidden="1" w:unhideWhenUsed="1"/>
-    <w:lsdException w:name="Table Grid 7" w:semiHidden="1" w:unhideWhenUsed="1"/>
-    <w:lsdException w:name="Table Grid 8" w:semiHidden="1" w:unhideWhenUsed="1"/>
-    <w:lsdException w:name="Table List 1" w:semiHidden="1" w:unhideWhenUsed="1"/>
-    <w:lsdException w:name="Table List 2" w:semiHidden="1" w:unhideWhenUsed="1"/>
-    <w:lsdException w:name="Table List 3" w:semiHidden="1" w:unhideWhenUsed="1"/>
-    <w:lsdException w:name="Table List 4" w:semiHidden="1" w:unhideWhenUsed="1"/>
-    <w:lsdException w:name="Table List 5" w:semiHidden="1" w:unhideWhenUsed="1"/>
-    <w:lsdException w:name="Table List 6" w:semiHidden="1" w:unhideWhenUsed="1"/>
-    <w:lsdException w:name="Table List 7" w:semiHidden="1" w:unhideWhenUsed="1"/>
-    <w:lsdException w:name="Table List 8" w:semiHidden="1" w:unhideWhenUsed="1"/>
-    <w:lsdException w:name="Table 3D effects 1" w:semiHidden="1" w:unhideWhenUsed="1"/>
-    <w:lsdException w:name="Table 3D effects 2" w:semiHidden="1" w:unhideWhenUsed="1"/>
-    <w:lsdException w:name="Table 3D effects 3" w:semiHidden="1" w:unhideWhenUsed="1"/>
-    <w:lsdException w:name="Table Contemporary" w:semiHidden="1" w:unhideWhenUsed="1"/>
-    <w:lsdException w:name="Table Elegant" w:semiHidden="1" w:unhideWhenUsed="1"/>
-    <w:lsdException w:name="Table Professional" w:semiHidden="1" w:unhideWhenUsed="1"/>
-    <w:lsdException w:name="Table Subtle 1" w:semiHidden="1" w:unhideWhenUsed="1"/>
-    <w:lsdException w:name="Table Subtle 2" w:semiHidden="1" w:unhideWhenUsed="1"/>
-    <w:lsdException w:name="Table Web 1" w:semiHidden="1" w:unhideWhenUsed="1"/>
-    <w:lsdException w:name="Table Web 2" w:semiHidden="1" w:unhideWhenUsed="1"/>
-    <w:lsdException w:name="Table Web 3" w:semiHidden="1" w:unhideWhenUsed="1"/>
-    <w:lsdException w:name="Balloon Text" w:semiHidden="1" w:unhideWhenUsed="1"/>
-    <w:lsdException w:name="Table Grid" w:uiPriority="39"/>
-    <w:lsdException w:name="Table Theme" w:semiHidden="1" w:unhideWhenUsed="1"/>
-    <w:lsdException w:name="Placeholder Text" w:semiHidden="1"/>
-    <w:lsdException w:name="No Spacing" w:uiPriority="1" w:qFormat="1"/>
-    <w:lsdException w:name="Light Shading" w:uiPriority="60"/>
-    <w:lsdException w:name="Light List" w:uiPriority="61"/>
-    <w:lsdException w:name="Light Grid" w:uiPriority="62"/>
-    <w:lsdException w:name="Medium Shading 1" w:uiPriority="63"/>
-    <w:lsdException w:name="Medium Shading 2" w:uiPriority="64"/>
-    <w:lsdException w:name="Medium List 1" w:uiPriority="65"/>
-    <w:lsdException w:name="Medium List 2" w:uiPriority="66"/>
-    <w:lsdException w:name="Medium Grid 1" w:uiPriority="67"/>
-    <w:lsdException w:name="Medium Grid 2" w:uiPriority="68"/>
-    <w:lsdException w:name="Medium Grid 3" w:uiPriority="69"/>
-    <w:lsdException w:name="Dark List" w:uiPriority="70"/>
-    <w:lsdException w:name="Colorful Shading" w:uiPriority="71"/>
-    <w:lsdException w:name="Colorful List" w:uiPriority="72"/>
-    <w:lsdException w:name="Colorful Grid" w:uiPriority="73"/>
-    <w:lsdException w:name="Light Shading Accent 1" w:uiPriority="60"/>
-    <w:lsdException w:name="Light List Accent 1" w:uiPriority="61"/>
-    <w:lsdException w:name="Light Grid Accent 1" w:uiPriority="62"/>
-    <w:lsdException w:name="Medium Shading 1 Accent 1" w:uiPriority="63"/>
-    <w:lsdException w:name="Medium Shading 2 Accent 1" w:uiPriority="64"/>
-    <w:lsdException w:name="Medium List 1 Accent 1" w:uiPriority="65"/>
-    <w:lsdException w:name="Revision" w:semiHidden="1"/>
-    <w:lsdException w:name="List Paragraph" w:uiPriority="34" w:qFormat="1"/>
-    <w:lsdException w:name="Quote" w:uiPriority="29" w:qFormat="1"/>
-    <w:lsdException w:name="Intense Quote" w:uiPriority="30" w:qFormat="1"/>
-    <w:lsdException w:name="Medium List 2 Accent 1" w:uiPriority="66"/>
-    <w:lsdException w:name="Medium Grid 1 Accent 1" w:uiPriority="67"/>
-    <w:lsdException w:name="Medium Grid 2 Accent 1" w:uiPriority="68"/>
-    <w:lsdException w:name="Medium Grid 3 Accent 1" w:uiPriority="69"/>
-    <w:lsdException w:name="Dark List Accent 1" w:uiPriority="70"/>
-    <w:lsdException w:name="Colorful Shading Accent 1" w:uiPriority="71"/>
-    <w:lsdException w:name="Colorful List Accent 1" w:uiPriority="72"/>
-    <w:lsdException w:name="Colorful Grid Accent 1" w:uiPriority="73"/>
-    <w:lsdException w:name="Light Shading Accent 2" w:uiPriority="60"/>
-    <w:lsdException w:name="Light List Accent 2" w:uiPriority="61"/>
-    <w:lsdException w:name="Light Grid Accent 2" w:uiPriority="62"/>
-    <w:lsdException w:name="Medium Shading 1 Accent 2" w:uiPriority="63"/>
-    <w:lsdException w:name="Medium Shading 2 Accent 2" w:uiPriority="64"/>
-    <w:lsdException w:name="Medium List 1 Accent 2" w:uiPriority="65"/>
-    <w:lsdException w:name="Medium List 2 Accent 2" w:uiPriority="66"/>
-    <w:lsdException w:name="Medium Grid 1 Accent 2" w:uiPriority="67"/>
-    <w:lsdException w:name="Medium Grid 2 Accent 2" w:uiPriority="68"/>
-    <w:lsdException w:name="Medium Grid 3 Accent 2" w:uiPriority="69"/>
-    <w:lsdException w:name="Dark List Accent 2" w:uiPriority="70"/>
-    <w:lsdException w:name="Colorful Shading Accent 2" w:uiPriority="71"/>
-    <w:lsdException w:name="Colorful List Accent 2" w:uiPriority="72"/>
-    <w:lsdException w:name="Colorful Grid Accent 2" w:uiPriority="73"/>
-    <w:lsdException w:name="Light Shading Accent 3" w:uiPriority="60"/>
-    <w:lsdException w:name="Light List Accent 3" w:uiPriority="61"/>
-    <w:lsdException w:name="Light Grid Accent 3" w:uiPriority="62"/>
-    <w:lsdException w:name="Medium Shading 1 Accent 3" w:uiPriority="63"/>
-    <w:lsdException w:name="Medium Shading 2 Accent 3" w:uiPriority="64"/>
-    <w:lsdException w:name="Medium List 1 Accent 3" w:uiPriority="65"/>
-    <w:lsdException w:name="Medium List 2 Accent 3" w:uiPriority="66"/>
-    <w:lsdException w:name="Medium Grid 1 Accent 3" w:uiPriority="67"/>
-    <w:lsdException w:name="Medium Grid 2 Accent 3" w:uiPriority="68"/>
-    <w:lsdException w:name="Medium Grid 3 Accent 3" w:uiPriority="69"/>
-    <w:lsdException w:name="Dark List Accent 3" w:uiPriority="70"/>
-    <w:lsdException w:name="Colorful Shading Accent 3" w:uiPriority="71"/>
-    <w:lsdException w:name="Colorful List Accent 3" w:uiPriority="72"/>
-    <w:lsdException w:name="Colorful Grid Accent 3" w:uiPriority="73"/>
-    <w:lsdException w:name="Light Shading Accent 4" w:uiPriority="60"/>
-    <w:lsdException w:name="Light List Accent 4" w:uiPriority="61"/>
-    <w:lsdException w:name="Light Grid Accent 4" w:uiPriority="62"/>
-    <w:lsdException w:name="Medium Shading 1 Accent 4" w:uiPriority="63"/>
-    <w:lsdException w:name="Medium Shading 2 Accent 4" w:uiPriority="64"/>
-    <w:lsdException w:name="Medium List 1 Accent 4" w:uiPriority="65"/>
-    <w:lsdException w:name="Medium List 2 Accent 4" w:uiPriority="66"/>
-    <w:lsdException w:name="Medium Grid 1 Accent 4" w:uiPriority="67"/>
-    <w:lsdException w:name="Medium Grid 2 Accent 4" w:uiPriority="68"/>
-    <w:lsdException w:name="Medium Grid 3 Accent 4" w:uiPriority="69"/>
-    <w:lsdException w:name="Dark List Accent 4" w:uiPriority="70"/>
-    <w:lsdException w:name="Colorful Shading Accent 4" w:uiPriority="71"/>
-    <w:lsdException w:name="Colorful List Accent 4" w:uiPriority="72"/>
-    <w:lsdException w:name="Colorful Grid Accent 4" w:uiPriority="73"/>
-    <w:lsdException w:name="Light Shading Accent 5" w:uiPriority="60"/>
-    <w:lsdException w:name="Light List Accent 5" w:uiPriority="61"/>
-    <w:lsdException w:name="Light Grid Accent 5" w:uiPriority="62"/>
-    <w:lsdException w:name="Medium Shading 1 Accent 5" w:uiPriority="63"/>
-    <w:lsdException w:name="Medium Shading 2 Accent 5" w:uiPriority="64"/>
-    <w:lsdException w:name="Medium List 1 Accent 5" w:uiPriority="65"/>
-    <w:lsdException w:name="Medium List 2 Accent 5" w:uiPriority="66"/>
-    <w:lsdException w:name="Medium Grid 1 Accent 5" w:uiPriority="67"/>
-    <w:lsdException w:name="Medium Grid 2 Accent 5" w:uiPriority="68"/>
-    <w:lsdException w:name="Medium Grid 3 Accent 5" w:uiPriority="69"/>
-    <w:lsdException w:name="Dark List Accent 5" w:uiPriority="70"/>
-    <w:lsdException w:name="Colorful Shading Accent 5" w:uiPriority="71"/>
-    <w:lsdException w:name="Colorful List Accent 5" w:uiPriority="72"/>
-    <w:lsdException w:name="Colorful Grid Accent 5" w:uiPriority="73"/>
-    <w:lsdException w:name="Light Shading Accent 6" w:uiPriority="60"/>
-    <w:lsdException w:name="Light List Accent 6" w:uiPriority="61"/>
-    <w:lsdException w:name="Light Grid Accent 6" w:uiPriority="62"/>
-    <w:lsdException w:name="Medium Shading 1 Accent 6" w:uiPriority="63"/>
-    <w:lsdException w:name="Medium Shading 2 Accent 6" w:uiPriority="64"/>
-    <w:lsdException w:name="Medium List 1 Accent 6" w:uiPriority="65"/>
-    <w:lsdException w:name="Medium List 2 Accent 6" w:uiPriority="66"/>
-    <w:lsdException w:name="Medium Grid 1 Accent 6" w:uiPriority="67"/>
-    <w:lsdException w:name="Medium Grid 2 Accent 6" w:uiPriority="68"/>
-    <w:lsdException w:name="Medium Grid 3 Accent 6" w:uiPriority="69"/>
-    <w:lsdException w:name="Dark List Accent 6" w:uiPriority="70"/>
-    <w:lsdException w:name="Colorful Shading Accent 6" w:uiPriority="71"/>
-    <w:lsdException w:name="Colorful List Accent 6" w:uiPriority="72"/>
-    <w:lsdException w:name="Colorful Grid Accent 6" w:uiPriority="73"/>
-    <w:lsdException w:name="Subtle Emphasis" w:uiPriority="19" w:qFormat="1"/>
-    <w:lsdException w:name="Intense Emphasis" w:uiPriority="21" w:qFormat="1"/>
-    <w:lsdException w:name="Subtle Reference" w:uiPriority="31" w:qFormat="1"/>
-    <w:lsdException w:name="Intense Reference" w:uiPriority="32" w:qFormat="1"/>
-    <w:lsdException w:name="Book Title" w:uiPriority="33" w:qFormat="1"/>
-    <w:lsdException w:name="Bibliography" w:semiHidden="1" w:uiPriority="37" w:unhideWhenUsed="1"/>
-    <w:lsdException w:name="TOC Heading" w:semiHidden="1" w:uiPriority="39" w:unhideWhenUsed="1" w:qFormat="1"/>
-    <w:lsdException w:name="Plain Table 1" w:uiPriority="41"/>
-    <w:lsdException w:name="Plain Table 2" w:uiPriority="42"/>
-    <w:lsdException w:name="Plain Table 3" w:uiPriority="43"/>
-    <w:lsdException w:name="Plain Table 4" w:uiPriority="44"/>
-    <w:lsdException w:name="Plain Table 5" w:uiPriority="45"/>
-    <w:lsdException w:name="Grid Table Light" w:uiPriority="40"/>
-    <w:lsdException w:name="Grid Table 1 Light" w:uiPriority="46"/>
-    <w:lsdException w:name="Grid Table 2" w:uiPriority="47"/>
-    <w:lsdException w:name="Grid Table 3" w:uiPriority="48"/>
-    <w:lsdException w:name="Grid Table 4" w:uiPriority="49"/>
-    <w:lsdException w:name="Grid Table 5 Dark" w:uiPriority="50"/>
-    <w:lsdException w:name="Grid Table 6 Colorful" w:uiPriority="51"/>
-    <w:lsdException w:name="Grid Table 7 Colorful" w:uiPriority="52"/>
-    <w:lsdException w:name="Grid Table 1 Light Accent 1" w:uiPriority="46"/>
-    <w:lsdException w:name="Grid Table 2 Accent 1" w:uiPriority="47"/>
-    <w:lsdException w:name="Grid Table 3 Accent 1" w:uiPriority="48"/>
-    <w:lsdException w:name="Grid Table 4 Accent 1" w:uiPriority="49"/>
-    <w:lsdException w:name="Grid Table 5 Dark Accent 1" w:uiPriority="50"/>
-    <w:lsdException w:name="Grid Table 6 Colorful Accent 1" w:uiPriority="51"/>
-    <w:lsdException w:name="Grid Table 7 Colorful Accent 1" w:uiPriority="52"/>
-    <w:lsdException w:name="Grid Table 1 Light Accent 2" w:uiPriority="46"/>
-    <w:lsdException w:name="Grid Table 2 Accent 2" w:uiPriority="47"/>
-    <w:lsdException w:name="Grid Table 3 Accent 2" w:uiPriority="48"/>
-    <w:lsdException w:name="Grid Table 4 Accent 2" w:uiPriority="49"/>
-    <w:lsdException w:name="Grid Table 5 Dark Accent 2" w:uiPriority="50"/>
-    <w:lsdException w:name="Grid Table 6 Colorful Accent 2" w:uiPriority="51"/>
-    <w:lsdException w:name="Grid Table 7 Colorful Accent 2" w:uiPriority="52"/>
-    <w:lsdException w:name="Grid Table 1 Light Accent 3" w:uiPriority="46"/>
-    <w:lsdException w:name="Grid Table 2 Accent 3" w:uiPriority="47"/>
-    <w:lsdException w:name="Grid Table 3 Accent 3" w:uiPriority="48"/>
-    <w:lsdException w:name="Grid Table 4 Accent 3" w:uiPriority="49"/>
-    <w:lsdException w:name="Grid Table 5 Dark Accent 3" w:uiPriority="50"/>
-    <w:lsdException w:name="Grid Table 6 Colorful Accent 3" w:uiPriority="51"/>
-    <w:lsdException w:name="Grid Table 7 Colorful Accent 3" w:uiPriority="52"/>
-    <w:lsdException w:name="Grid Table 1 Light Accent 4" w:uiPriority="46"/>
-    <w:lsdException w:name="Grid Table 2 Accent 4" w:uiPriority="47"/>
-    <w:lsdException w:name="Grid Table 3 Accent 4" w:uiPriority="48"/>
-    <w:lsdException w:name="Grid Table 4 Accent 4" w:uiPriority="49"/>
-    <w:lsdException w:name="Grid Table 5 Dark Accent 4" w:uiPriority="50"/>
-    <w:lsdException w:name="Grid Table 6 Colorful Accent 4" w:uiPriority="51"/>
-    <w:lsdException w:name="Grid Table 7 Colorful Accent 4" w:uiPriority="52"/>
-    <w:lsdException w:name="Grid Table 1 Light Accent 5" w:uiPriority="46"/>
-    <w:lsdException w:name="Grid Table 2 Accent 5" w:uiPriority="47"/>
-    <w:lsdException w:name="Grid Table 3 Accent 5" w:uiPriority="48"/>
-    <w:lsdException w:name="Grid Table 4 Accent 5" w:uiPriority="49"/>
-    <w:lsdException w:name="Grid Table 5 Dark Accent 5" w:uiPriority="50"/>
-    <w:lsdException w:name="Grid Table 6 Colorful Accent 5" w:uiPriority="51"/>
-    <w:lsdException w:name="Grid Table 7 Colorful Accent 5" w:uiPriority="52"/>
-    <w:lsdException w:name="Grid Table 1 Light Accent 6" w:uiPriority="46"/>
-    <w:lsdException w:name="Grid Table 2 Accent 6" w:uiPriority="47"/>
-    <w:lsdException w:name="Grid Table 3 Accent 6" w:uiPriority="48"/>
-    <w:lsdException w:name="Grid Table 4 Accent 6" w:uiPriority="49"/>
-    <w:lsdException w:name="Grid Table 5 Dark Accent 6" w:uiPriority="50"/>
-    <w:lsdException w:name="Grid Table 6 Colorful Accent 6" w:uiPriority="51"/>
-    <w:lsdException w:name="Grid Table 7 Colorful Accent 6" w:uiPriority="52"/>
-    <w:lsdException w:name="List Table 1 Light" w:uiPriority="46"/>
-    <w:lsdException w:name="List Table 2" w:uiPriority="47"/>
-    <w:lsdException w:name="List Table 3" w:uiPriority="48"/>
-    <w:lsdException w:name="List Table 4" w:uiPriority="49"/>
-    <w:lsdException w:name="List Table 5 Dark" w:uiPriority="50"/>
-    <w:lsdException w:name="List Table 6 Colorful" w:uiPriority="51"/>
-    <w:lsdException w:name="List Table 7 Colorful" w:uiPriority="52"/>
-    <w:lsdException w:name="List Table 1 Light Accent 1" w:uiPriority="46"/>
-    <w:lsdException w:name="List Table 2 Accent 1" w:uiPriority="47"/>
-    <w:lsdException w:name="List Table 3 Accent 1" w:uiPriority="48"/>
-    <w:lsdException w:name="List Table 4 Accent 1" w:uiPriority="49"/>
-    <w:lsdException w:name="List Table 5 Dark Accent 1" w:uiPriority="50"/>
-    <w:lsdException w:name="List Table 6 Colorful Accent 1" w:uiPriority="51"/>
-    <w:lsdException w:name="List Table 7 Colorful Accent 1" w:uiPriority="52"/>
-    <w:lsdException w:name="List Table 1 Light Accent 2" w:uiPriority="46"/>
-    <w:lsdException w:name="List Table 2 Accent 2" w:uiPriority="47"/>
-    <w:lsdException w:name="List Table 3 Accent 2" w:uiPriority="48"/>
-    <w:lsdException w:name="List Table 4 Accent 2" w:uiPriority="49"/>
-    <w:lsdException w:name="List Table 5 Dark Accent 2" w:uiPriority="50"/>
-    <w:lsdException w:name="List Table 6 Colorful Accent 2" w:uiPriority="51"/>
-    <w:lsdException w:name="List Table 7 Colorful Accent 2" w:uiPriority="52"/>
-    <w:lsdException w:name="List Table 1 Light Accent 3" w:uiPriority="46"/>
-    <w:lsdException w:name="List Table 2 Accent 3" w:uiPriority="47"/>
-    <w:lsdException w:name="List Table 3 Accent 3" w:uiPriority="48"/>
-    <w:lsdException w:name="List Table 4 Accent 3" w:uiPriority="49"/>
-    <w:lsdException w:name="List Table 5 Dark Accent 3" w:uiPriority="50"/>
-    <w:lsdException w:name="List Table 6 Colorful Accent 3" w:uiPriority="51"/>
-    <w:lsdException w:name="List Table 7 Colorful Accent 3" w:uiPriority="52"/>
-    <w:lsdException w:name="List Table 1 Light Accent 4" w:uiPriority="46"/>
-    <w:lsdException w:name="List Table 2 Accent 4" w:uiPriority="47"/>
-    <w:lsdException w:name="List Table 3 Accent 4" w:uiPriority="48"/>
-    <w:lsdException w:name="List Table 4 Accent 4" w:uiPriority="49"/>
-    <w:lsdException w:name="List Table 5 Dark Accent 4" w:uiPriority="50"/>
-    <w:lsdException w:name="List Table 6 Colorful Accent 4" w:uiPriority="51"/>
-    <w:lsdException w:name="List Table 7 Colorful Accent 4" w:uiPriority="52"/>
-    <w:lsdException w:name="List Table 1 Light Accent 5" w:uiPriority="46"/>
-    <w:lsdException w:name="List Table 2 Accent 5" w:uiPriority="47"/>
-    <w:lsdException w:name="List Table 3 Accent 5" w:uiPriority="48"/>
-    <w:lsdException w:name="List Table 4 Accent 5" w:uiPriority="49"/>
-    <w:lsdException w:name="List Table 5 Dark Accent 5" w:uiPriority="50"/>
-    <w:lsdException w:name="List Table 6 Colorful Accent 5" w:uiPriority="51"/>
-    <w:lsdException w:name="List Table 7 Colorful Accent 5" w:uiPriority="52"/>
-    <w:lsdException w:name="List Table 1 Light Accent 6" w:uiPriority="46"/>
-    <w:lsdException w:name="List Table 2 Accent 6" w:uiPriority="47"/>
-    <w:lsdException w:name="List Table 3 Accent 6" w:uiPriority="48"/>
-    <w:lsdException w:name="List Table 4 Accent 6" w:uiPriority="49"/>
-    <w:lsdException w:name="List Table 5 Dark Accent 6" w:uiPriority="50"/>
-    <w:lsdException w:name="List Table 6 Colorful Accent 6" w:uiPriority="51"/>
-    <w:lsdException w:name="List Table 7 Colorful Accent 6" w:uiPriority="52"/>
+  <w:latentStyles w:defLockedState="0" w:defUIPriority="99" w:defSemiHidden="1" w:defUnhideWhenUsed="1" w:defQFormat="0" w:count="267">
+    <w:lsdException w:name="Normal" w:semiHidden="0" w:uiPriority="0" w:unhideWhenUsed="0" w:qFormat="1"/>
+    <w:lsdException w:name="heading 1" w:semiHidden="0" w:uiPriority="9" w:unhideWhenUsed="0" w:qFormat="1"/>
+    <w:lsdException w:name="heading 2" w:uiPriority="9" w:qFormat="1"/>
+    <w:lsdException w:name="heading 3" w:uiPriority="9" w:qFormat="1"/>
+    <w:lsdException w:name="heading 4" w:uiPriority="9" w:qFormat="1"/>
+    <w:lsdException w:name="heading 5" w:uiPriority="9" w:qFormat="1"/>
+    <w:lsdException w:name="heading 6" w:uiPriority="9" w:qFormat="1"/>
+    <w:lsdException w:name="heading 7" w:uiPriority="9" w:qFormat="1"/>
+    <w:lsdException w:name="heading 8" w:uiPriority="9" w:qFormat="1"/>
+    <w:lsdException w:name="heading 9" w:uiPriority="9" w:qFormat="1"/>
+    <w:lsdException w:name="toc 1" w:uiPriority="39"/>
+    <w:lsdException w:name="toc 2" w:uiPriority="39"/>
+    <w:lsdException w:name="toc 3" w:uiPriority="39"/>
+    <w:lsdException w:name="toc 4" w:uiPriority="39"/>
+    <w:lsdException w:name="toc 5" w:uiPriority="39"/>
+    <w:lsdException w:name="toc 6" w:uiPriority="39"/>
+    <w:lsdException w:name="toc 7" w:uiPriority="39"/>
+    <w:lsdException w:name="toc 8" w:uiPriority="39"/>
+    <w:lsdException w:name="toc 9" w:uiPriority="39"/>
+    <w:lsdException w:name="caption" w:uiPriority="35" w:qFormat="1"/>
+    <w:lsdException w:name="Title" w:semiHidden="0" w:uiPriority="10" w:unhideWhenUsed="0" w:qFormat="1"/>
+    <w:lsdException w:name="Default Paragraph Font" w:uiPriority="1"/>
+    <w:lsdException w:name="Subtitle" w:semiHidden="0" w:uiPriority="11" w:unhideWhenUsed="0" w:qFormat="1"/>
+    <w:lsdException w:name="Strong" w:semiHidden="0" w:uiPriority="22" w:unhideWhenUsed="0" w:qFormat="1"/>
+    <w:lsdException w:name="Emphasis" w:semiHidden="0" w:uiPriority="20" w:unhideWhenUsed="0" w:qFormat="1"/>
+    <w:lsdException w:name="Table Grid" w:semiHidden="0" w:uiPriority="39" w:unhideWhenUsed="0"/>
+    <w:lsdException w:name="Placeholder Text" w:unhideWhenUsed="0"/>
+    <w:lsdException w:name="No Spacing" w:semiHidden="0" w:uiPriority="1" w:unhideWhenUsed="0" w:qFormat="1"/>
+    <w:lsdException w:name="Light Shading" w:semiHidden="0" w:uiPriority="60" w:unhideWhenUsed="0"/>
+    <w:lsdException w:name="Light List" w:semiHidden="0" w:uiPriority="61" w:unhideWhenUsed="0"/>
+    <w:lsdException w:name="Light Grid" w:semiHidden="0" w:uiPriority="62" w:unhideWhenUsed="0"/>
+    <w:lsdException w:name="Medium Shading 1" w:semiHidden="0" w:uiPriority="63" w:unhideWhenUsed="0"/>
+    <w:lsdException w:name="Medium Shading 2" w:semiHidden="0" w:uiPriority="64" w:unhideWhenUsed="0"/>
+    <w:lsdException w:name="Medium List 1" w:semiHidden="0" w:uiPriority="65" w:unhideWhenUsed="0"/>
+    <w:lsdException w:name="Medium List 2" w:semiHidden="0" w:uiPriority="66" w:unhideWhenUsed="0"/>
+    <w:lsdException w:name="Medium Grid 1" w:semiHidden="0" w:uiPriority="67" w:unhideWhenUsed="0"/>
+    <w:lsdException w:name="Medium Grid 2" w:semiHidden="0" w:uiPriority="68" w:unhideWhenUsed="0"/>
+    <w:lsdException w:name="Medium Grid 3" w:semiHidden="0" w:uiPriority="69" w:unhideWhenUsed="0"/>
+    <w:lsdException w:name="Dark List" w:semiHidden="0" w:uiPriority="70" w:unhideWhenUsed="0"/>
+    <w:lsdException w:name="Colorful Shading" w:semiHidden="0" w:uiPriority="71" w:unhideWhenUsed="0"/>
+    <w:lsdException w:name="Colorful List" w:semiHidden="0" w:uiPriority="72" w:unhideWhenUsed="0"/>
+    <w:lsdException w:name="Colorful Grid" w:semiHidden="0" w:uiPriority="73" w:unhideWhenUsed="0"/>
+    <w:lsdException w:name="Light Shading Accent 1" w:semiHidden="0" w:uiPriority="60" w:unhideWhenUsed="0"/>
+    <w:lsdException w:name="Light List Accent 1" w:semiHidden="0" w:uiPriority="61" w:unhideWhenUsed="0"/>
+    <w:lsdException w:name="Light Grid Accent 1" w:semiHidden="0" w:uiPriority="62" w:unhideWhenUsed="0"/>
+    <w:lsdException w:name="Medium Shading 1 Accent 1" w:semiHidden="0" w:uiPriority="63" w:unhideWhenUsed="0"/>
+    <w:lsdException w:name="Medium Shading 2 Accent 1" w:semiHidden="0" w:uiPriority="64" w:unhideWhenUsed="0"/>
+    <w:lsdException w:name="Medium List 1 Accent 1" w:semiHidden="0" w:uiPriority="65" w:unhideWhenUsed="0"/>
+    <w:lsdException w:name="Revision" w:unhideWhenUsed="0"/>
+    <w:lsdException w:name="List Paragraph" w:semiHidden="0" w:uiPriority="34" w:unhideWhenUsed="0" w:qFormat="1"/>
+    <w:lsdException w:name="Quote" w:semiHidden="0" w:uiPriority="29" w:unhideWhenUsed="0" w:qFormat="1"/>
+    <w:lsdException w:name="Intense Quote" w:semiHidden="0" w:uiPriority="30" w:unhideWhenUsed="0" w:qFormat="1"/>
+    <w:lsdException w:name="Medium List 2 Accent 1" w:semiHidden="0" w:uiPriority="66" w:unhideWhenUsed="0"/>
+    <w:lsdException w:name="Medium Grid 1 Accent 1" w:semiHidden="0" w:uiPriority="67" w:unhideWhenUsed="0"/>
+    <w:lsdException w:name="Medium Grid 2 Accent 1" w:semiHidden="0" w:uiPriority="68" w:unhideWhenUsed="0"/>
+    <w:lsdException w:name="Medium Grid 3 Accent 1" w:semiHidden="0" w:uiPriority="69" w:unhideWhenUsed="0"/>
+    <w:lsdException w:name="Dark List Accent 1" w:semiHidden="0" w:uiPriority="70" w:unhideWhenUsed="0"/>
+    <w:lsdException w:name="Colorful Shading Accent 1" w:semiHidden="0" w:uiPriority="71" w:unhideWhenUsed="0"/>
+    <w:lsdException w:name="Colorful List Accent 1" w:semiHidden="0" w:uiPriority="72" w:unhideWhenUsed="0"/>
+    <w:lsdException w:name="Colorful Grid Accent 1" w:semiHidden="0" w:uiPriority="73" w:unhideWhenUsed="0"/>
+    <w:lsdException w:name="Light Shading Accent 2" w:semiHidden="0" w:uiPriority="60" w:unhideWhenUsed="0"/>
+    <w:lsdException w:name="Light List Accent 2" w:semiHidden="0" w:uiPriority="61" w:unhideWhenUsed="0"/>
+    <w:lsdException w:name="Light Grid Accent 2" w:semiHidden="0" w:uiPriority="62" w:unhideWhenUsed="0"/>
+    <w:lsdException w:name="Medium Shading 1 Accent 2" w:semiHidden="0" w:uiPriority="63" w:unhideWhenUsed="0"/>
+    <w:lsdException w:name="Medium Shading 2 Accent 2" w:semiHidden="0" w:uiPriority="64" w:unhideWhenUsed="0"/>
+    <w:lsdException w:name="Medium List 1 Accent 2" w:semiHidden="0" w:uiPriority="65" w:unhideWhenUsed="0"/>
+    <w:lsdException w:name="Medium List 2 Accent 2" w:semiHidden="0" w:uiPriority="66" w:unhideWhenUsed="0"/>
+    <w:lsdException w:name="Medium Grid 1 Accent 2" w:semiHidden="0" w:uiPriority="67" w:unhideWhenUsed="0"/>
+    <w:lsdException w:name="Medium Grid 2 Accent 2" w:semiHidden="0" w:uiPriority="68" w:unhideWhenUsed="0"/>
+    <w:lsdException w:name="Medium Grid 3 Accent 2" w:semiHidden="0" w:uiPriority="69" w:unhideWhenUsed="0"/>
+    <w:lsdException w:name="Dark List Accent 2" w:semiHidden="0" w:uiPriority="70" w:unhideWhenUsed="0"/>
+    <w:lsdException w:name="Colorful Shading Accent 2" w:semiHidden="0" w:uiPriority="71" w:unhideWhenUsed="0"/>
+    <w:lsdException w:name="Colorful List Accent 2" w:semiHidden="0" w:uiPriority="72" w:unhideWhenUsed="0"/>
+    <w:lsdException w:name="Colorful Grid Accent 2" w:semiHidden="0" w:uiPriority="73" w:unhideWhenUsed="0"/>
+    <w:lsdException w:name="Light Shading Accent 3" w:semiHidden="0" w:uiPriority="60" w:unhideWhenUsed="0"/>
+    <w:lsdException w:name="Light List Accent 3" w:semiHidden="0" w:uiPriority="61" w:unhideWhenUsed="0"/>
+    <w:lsdException w:name="Light Grid Accent 3" w:semiHidden="0" w:uiPriority="62" w:unhideWhenUsed="0"/>
+    <w:lsdException w:name="Medium Shading 1 Accent 3" w:semiHidden="0" w:uiPriority="63" w:unhideWhenUsed="0"/>
+    <w:lsdException w:name="Medium Shading 2 Accent 3" w:semiHidden="0" w:uiPriority="64" w:unhideWhenUsed="0"/>
+    <w:lsdException w:name="Medium List 1 Accent 3" w:semiHidden="0" w:uiPriority="65" w:unhideWhenUsed="0"/>
+    <w:lsdException w:name="Medium List 2 Accent 3" w:semiHidden="0" w:uiPriority="66" w:unhideWhenUsed="0"/>
+    <w:lsdException w:name="Medium Grid 1 Accent 3" w:semiHidden="0" w:uiPriority="67" w:unhideWhenUsed="0"/>
+    <w:lsdException w:name="Medium Grid 2 Accent 3" w:semiHidden="0" w:uiPriority="68" w:unhideWhenUsed="0"/>
+    <w:lsdException w:name="Medium Grid 3 Accent 3" w:semiHidden="0" w:uiPriority="69" w:unhideWhenUsed="0"/>
+    <w:lsdException w:name="Dark List Accent 3" w:semiHidden="0" w:uiPriority="70" w:unhideWhenUsed="0"/>
+    <w:lsdException w:name="Colorful Shading Accent 3" w:semiHidden="0" w:uiPriority="71" w:unhideWhenUsed="0"/>
+    <w:lsdException w:name="Colorful List Accent 3" w:semiHidden="0" w:uiPriority="72" w:unhideWhenUsed="0"/>
+    <w:lsdException w:name="Colorful Grid Accent 3" w:semiHidden="0" w:uiPriority="73" w:unhideWhenUsed="0"/>
+    <w:lsdException w:name="Light Shading Accent 4" w:semiHidden="0" w:uiPriority="60" w:unhideWhenUsed="0"/>
+    <w:lsdException w:name="Light List Accent 4" w:semiHidden="0" w:uiPriority="61" w:unhideWhenUsed="0"/>
+    <w:lsdException w:name="Light Grid Accent 4" w:semiHidden="0" w:uiPriority="62" w:unhideWhenUsed="0"/>
+    <w:lsdException w:name="Medium Shading 1 Accent 4" w:semiHidden="0" w:uiPriority="63" w:unhideWhenUsed="0"/>
+    <w:lsdException w:name="Medium Shading 2 Accent 4" w:semiHidden="0" w:uiPriority="64" w:unhideWhenUsed="0"/>
+    <w:lsdException w:name="Medium List 1 Accent 4" w:semiHidden="0" w:uiPriority="65" w:unhideWhenUsed="0"/>
+    <w:lsdException w:name="Medium List 2 Accent 4" w:semiHidden="0" w:uiPriority="66" w:unhideWhenUsed="0"/>
+    <w:lsdException w:name="Medium Grid 1 Accent 4" w:semiHidden="0" w:uiPriority="67" w:unhideWhenUsed="0"/>
+    <w:lsdException w:name="Medium Grid 2 Accent 4" w:semiHidden="0" w:uiPriority="68" w:unhideWhenUsed="0"/>
+    <w:lsdException w:name="Medium Grid 3 Accent 4" w:semiHidden="0" w:uiPriority="69" w:unhideWhenUsed="0"/>
+    <w:lsdException w:name="Dark List Accent 4" w:semiHidden="0" w:uiPriority="70" w:unhideWhenUsed="0"/>
+    <w:lsdException w:name="Colorful Shading Accent 4" w:semiHidden="0" w:uiPriority="71" w:unhideWhenUsed="0"/>
+    <w:lsdException w:name="Colorful List Accent 4" w:semiHidden="0" w:uiPriority="72" w:unhideWhenUsed="0"/>
+    <w:lsdException w:name="Colorful Grid Accent 4" w:semiHidden="0" w:uiPriority="73" w:unhideWhenUsed="0"/>
+    <w:lsdException w:name="Light Shading Accent 5" w:semiHidden="0" w:uiPriority="60" w:unhideWhenUsed="0"/>
+    <w:lsdException w:name="Light List Accent 5" w:semiHidden="0" w:uiPriority="61" w:unhideWhenUsed="0"/>
+    <w:lsdException w:name="Light Grid Accent 5" w:semiHidden="0" w:uiPriority="62" w:unhideWhenUsed="0"/>
+    <w:lsdException w:name="Medium Shading 1 Accent 5" w:semiHidden="0" w:uiPriority="63" w:unhideWhenUsed="0"/>
+    <w:lsdException w:name="Medium Shading 2 Accent 5" w:semiHidden="0" w:uiPriority="64" w:unhideWhenUsed="0"/>
+    <w:lsdException w:name="Medium List 1 Accent 5" w:semiHidden="0" w:uiPriority="65" w:unhideWhenUsed="0"/>
+    <w:lsdException w:name="Medium List 2 Accent 5" w:semiHidden="0" w:uiPriority="66" w:unhideWhenUsed="0"/>
+    <w:lsdException w:name="Medium Grid 1 Accent 5" w:semiHidden="0" w:uiPriority="67" w:unhideWhenUsed="0"/>
+    <w:lsdException w:name="Medium Grid 2 Accent 5" w:semiHidden="0" w:uiPriority="68" w:unhideWhenUsed="0"/>
+    <w:lsdException w:name="Medium Grid 3 Accent 5" w:semiHidden="0" w:uiPriority="69" w:unhideWhenUsed="0"/>
+    <w:lsdException w:name="Dark List Accent 5" w:semiHidden="0" w:uiPriority="70" w:unhideWhenUsed="0"/>
+    <w:lsdException w:name="Colorful Shading Accent 5" w:semiHidden="0" w:uiPriority="71" w:unhideWhenUsed="0"/>
+    <w:lsdException w:name="Colorful List Accent 5" w:semiHidden="0" w:uiPriority="72" w:unhideWhenUsed="0"/>
+    <w:lsdException w:name="Colorful Grid Accent 5" w:semiHidden="0" w:uiPriority="73" w:unhideWhenUsed="0"/>
+    <w:lsdException w:name="Light Shading Accent 6" w:semiHidden="0" w:uiPriority="60" w:unhideWhenUsed="0"/>
+    <w:lsdException w:name="Light List Accent 6" w:semiHidden="0" w:uiPriority="61" w:unhideWhenUsed="0"/>
+    <w:lsdException w:name="Light Grid Accent 6" w:semiHidden="0" w:uiPriority="62" w:unhideWhenUsed="0"/>
+    <w:lsdException w:name="Medium Shading 1 Accent 6" w:semiHidden="0" w:uiPriority="63" w:unhideWhenUsed="0"/>
+    <w:lsdException w:name="Medium Shading 2 Accent 6" w:semiHidden="0" w:uiPriority="64" w:unhideWhenUsed="0"/>
+    <w:lsdException w:name="Medium List 1 Accent 6" w:semiHidden="0" w:uiPriority="65" w:unhideWhenUsed="0"/>
+    <w:lsdException w:name="Medium List 2 Accent 6" w:semiHidden="0" w:uiPriority="66" w:unhideWhenUsed="0"/>
+    <w:lsdException w:name="Medium Grid 1 Accent 6" w:semiHidden="0" w:uiPriority="67" w:unhideWhenUsed="0"/>
+    <w:lsdException w:name="Medium Grid 2 Accent 6" w:semiHidden="0" w:uiPriority="68" w:unhideWhenUsed="0"/>
+    <w:lsdException w:name="Medium Grid 3 Accent 6" w:semiHidden="0" w:uiPriority="69" w:unhideWhenUsed="0"/>
+    <w:lsdException w:name="Dark List Accent 6" w:semiHidden="0" w:uiPriority="70" w:unhideWhenUsed="0"/>
+    <w:lsdException w:name="Colorful Shading Accent 6" w:semiHidden="0" w:uiPriority="71" w:unhideWhenUsed="0"/>
+    <w:lsdException w:name="Colorful List Accent 6" w:semiHidden="0" w:uiPriority="72" w:unhideWhenUsed="0"/>
+    <w:lsdException w:name="Colorful Grid Accent 6" w:semiHidden="0" w:uiPriority="73" w:unhideWhenUsed="0"/>
+    <w:lsdException w:name="Subtle Emphasis" w:semiHidden="0" w:uiPriority="19" w:unhideWhenUsed="0" w:qFormat="1"/>
+    <w:lsdException w:name="Intense Emphasis" w:semiHidden="0" w:uiPriority="21" w:unhideWhenUsed="0" w:qFormat="1"/>
+    <w:lsdException w:name="Subtle Reference" w:semiHidden="0" w:uiPriority="31" w:unhideWhenUsed="0" w:qFormat="1"/>
+    <w:lsdException w:name="Intense Reference" w:semiHidden="0" w:uiPriority="32" w:unhideWhenUsed="0" w:qFormat="1"/>
+    <w:lsdException w:name="Book Title" w:semiHidden="0" w:uiPriority="33" w:unhideWhenUsed="0" w:qFormat="1"/>
+    <w:lsdException w:name="Bibliography" w:uiPriority="37"/>
+    <w:lsdException w:name="TOC Heading" w:uiPriority="39" w:qFormat="1"/>
   </w:latentStyles>
   <w:style w:type="paragraph" w:default="1" w:styleId="Normal">
     <w:name w:val="Normal"/>
@@ -6328,6 +6603,322 @@
     <w:rPr>
       <w:color w:val="0563C1" w:themeColor="hyperlink"/>
       <w:u w:val="single"/>
+    </w:rPr>
+  </w:style>
+  <w:style w:type="paragraph" w:styleId="Textodeglobo">
+    <w:name w:val="Balloon Text"/>
+    <w:basedOn w:val="Normal"/>
+    <w:link w:val="TextodegloboCar"/>
+    <w:uiPriority w:val="99"/>
+    <w:semiHidden/>
+    <w:unhideWhenUsed/>
+    <w:rsid w:val="00803E5A"/>
+    <w:pPr>
+      <w:spacing w:after="0" w:line="240" w:lineRule="auto"/>
+    </w:pPr>
+    <w:rPr>
+      <w:rFonts w:ascii="Tahoma" w:hAnsi="Tahoma" w:cs="Tahoma"/>
+      <w:sz w:val="16"/>
+      <w:szCs w:val="16"/>
+    </w:rPr>
+  </w:style>
+  <w:style w:type="character" w:customStyle="1" w:styleId="TextodegloboCar">
+    <w:name w:val="Texto de globo Car"/>
+    <w:basedOn w:val="Fuentedeprrafopredeter"/>
+    <w:link w:val="Textodeglobo"/>
+    <w:uiPriority w:val="99"/>
+    <w:semiHidden/>
+    <w:rsid w:val="00803E5A"/>
+    <w:rPr>
+      <w:rFonts w:ascii="Tahoma" w:hAnsi="Tahoma" w:cs="Tahoma"/>
+      <w:sz w:val="16"/>
+      <w:szCs w:val="16"/>
+    </w:rPr>
+  </w:style>
+</w:styles>
+</file>
+
+<file path=word/stylesWithEffects.xml><?xml version="1.0" encoding="utf-8"?>
+<w:styles xmlns:wpc="http://schemas.microsoft.com/office/word/2010/wordprocessingCanvas" xmlns:mc="http://schemas.openxmlformats.org/markup-compatibility/2006" xmlns:o="urn:schemas-microsoft-com:office:office" xmlns:r="http://schemas.openxmlformats.org/officeDocument/2006/relationships" xmlns:m="http://schemas.openxmlformats.org/officeDocument/2006/math" xmlns:v="urn:schemas-microsoft-com:vml" xmlns:wp14="http://schemas.microsoft.com/office/word/2010/wordprocessingDrawing" xmlns:wp="http://schemas.openxmlformats.org/drawingml/2006/wordprocessingDrawing" xmlns:w10="urn:schemas-microsoft-com:office:word" xmlns:w="http://schemas.openxmlformats.org/wordprocessingml/2006/main" xmlns:w14="http://schemas.microsoft.com/office/word/2010/wordml" xmlns:wpg="http://schemas.microsoft.com/office/word/2010/wordprocessingGroup" xmlns:wpi="http://schemas.microsoft.com/office/word/2010/wordprocessingInk" xmlns:wne="http://schemas.microsoft.com/office/word/2006/wordml" xmlns:wps="http://schemas.microsoft.com/office/word/2010/wordprocessingShape" mc:Ignorable="w14 wp14">
+  <w:docDefaults>
+    <w:rPrDefault>
+      <w:rPr>
+        <w:rFonts w:asciiTheme="minorHAnsi" w:eastAsiaTheme="minorHAnsi" w:hAnsiTheme="minorHAnsi" w:cstheme="minorBidi"/>
+        <w:sz w:val="22"/>
+        <w:szCs w:val="22"/>
+        <w:lang w:val="es-EC" w:eastAsia="en-US" w:bidi="ar-SA"/>
+      </w:rPr>
+    </w:rPrDefault>
+    <w:pPrDefault>
+      <w:pPr>
+        <w:spacing w:after="160" w:line="259" w:lineRule="auto"/>
+      </w:pPr>
+    </w:pPrDefault>
+  </w:docDefaults>
+  <w:latentStyles w:defLockedState="0" w:defUIPriority="99" w:defSemiHidden="1" w:defUnhideWhenUsed="1" w:defQFormat="0" w:count="267">
+    <w:lsdException w:name="Normal" w:semiHidden="0" w:uiPriority="0" w:unhideWhenUsed="0" w:qFormat="1"/>
+    <w:lsdException w:name="heading 1" w:semiHidden="0" w:uiPriority="9" w:unhideWhenUsed="0" w:qFormat="1"/>
+    <w:lsdException w:name="heading 2" w:uiPriority="9" w:qFormat="1"/>
+    <w:lsdException w:name="heading 3" w:uiPriority="9" w:qFormat="1"/>
+    <w:lsdException w:name="heading 4" w:uiPriority="9" w:qFormat="1"/>
+    <w:lsdException w:name="heading 5" w:uiPriority="9" w:qFormat="1"/>
+    <w:lsdException w:name="heading 6" w:uiPriority="9" w:qFormat="1"/>
+    <w:lsdException w:name="heading 7" w:uiPriority="9" w:qFormat="1"/>
+    <w:lsdException w:name="heading 8" w:uiPriority="9" w:qFormat="1"/>
+    <w:lsdException w:name="heading 9" w:uiPriority="9" w:qFormat="1"/>
+    <w:lsdException w:name="toc 1" w:uiPriority="39"/>
+    <w:lsdException w:name="toc 2" w:uiPriority="39"/>
+    <w:lsdException w:name="toc 3" w:uiPriority="39"/>
+    <w:lsdException w:name="toc 4" w:uiPriority="39"/>
+    <w:lsdException w:name="toc 5" w:uiPriority="39"/>
+    <w:lsdException w:name="toc 6" w:uiPriority="39"/>
+    <w:lsdException w:name="toc 7" w:uiPriority="39"/>
+    <w:lsdException w:name="toc 8" w:uiPriority="39"/>
+    <w:lsdException w:name="toc 9" w:uiPriority="39"/>
+    <w:lsdException w:name="caption" w:uiPriority="35" w:qFormat="1"/>
+    <w:lsdException w:name="Title" w:semiHidden="0" w:uiPriority="10" w:unhideWhenUsed="0" w:qFormat="1"/>
+    <w:lsdException w:name="Default Paragraph Font" w:uiPriority="1"/>
+    <w:lsdException w:name="Subtitle" w:semiHidden="0" w:uiPriority="11" w:unhideWhenUsed="0" w:qFormat="1"/>
+    <w:lsdException w:name="Strong" w:semiHidden="0" w:uiPriority="22" w:unhideWhenUsed="0" w:qFormat="1"/>
+    <w:lsdException w:name="Emphasis" w:semiHidden="0" w:uiPriority="20" w:unhideWhenUsed="0" w:qFormat="1"/>
+    <w:lsdException w:name="Table Grid" w:semiHidden="0" w:uiPriority="39" w:unhideWhenUsed="0"/>
+    <w:lsdException w:name="Placeholder Text" w:unhideWhenUsed="0"/>
+    <w:lsdException w:name="No Spacing" w:semiHidden="0" w:uiPriority="1" w:unhideWhenUsed="0" w:qFormat="1"/>
+    <w:lsdException w:name="Light Shading" w:semiHidden="0" w:uiPriority="60" w:unhideWhenUsed="0"/>
+    <w:lsdException w:name="Light List" w:semiHidden="0" w:uiPriority="61" w:unhideWhenUsed="0"/>
+    <w:lsdException w:name="Light Grid" w:semiHidden="0" w:uiPriority="62" w:unhideWhenUsed="0"/>
+    <w:lsdException w:name="Medium Shading 1" w:semiHidden="0" w:uiPriority="63" w:unhideWhenUsed="0"/>
+    <w:lsdException w:name="Medium Shading 2" w:semiHidden="0" w:uiPriority="64" w:unhideWhenUsed="0"/>
+    <w:lsdException w:name="Medium List 1" w:semiHidden="0" w:uiPriority="65" w:unhideWhenUsed="0"/>
+    <w:lsdException w:name="Medium List 2" w:semiHidden="0" w:uiPriority="66" w:unhideWhenUsed="0"/>
+    <w:lsdException w:name="Medium Grid 1" w:semiHidden="0" w:uiPriority="67" w:unhideWhenUsed="0"/>
+    <w:lsdException w:name="Medium Grid 2" w:semiHidden="0" w:uiPriority="68" w:unhideWhenUsed="0"/>
+    <w:lsdException w:name="Medium Grid 3" w:semiHidden="0" w:uiPriority="69" w:unhideWhenUsed="0"/>
+    <w:lsdException w:name="Dark List" w:semiHidden="0" w:uiPriority="70" w:unhideWhenUsed="0"/>
+    <w:lsdException w:name="Colorful Shading" w:semiHidden="0" w:uiPriority="71" w:unhideWhenUsed="0"/>
+    <w:lsdException w:name="Colorful List" w:semiHidden="0" w:uiPriority="72" w:unhideWhenUsed="0"/>
+    <w:lsdException w:name="Colorful Grid" w:semiHidden="0" w:uiPriority="73" w:unhideWhenUsed="0"/>
+    <w:lsdException w:name="Light Shading Accent 1" w:semiHidden="0" w:uiPriority="60" w:unhideWhenUsed="0"/>
+    <w:lsdException w:name="Light List Accent 1" w:semiHidden="0" w:uiPriority="61" w:unhideWhenUsed="0"/>
+    <w:lsdException w:name="Light Grid Accent 1" w:semiHidden="0" w:uiPriority="62" w:unhideWhenUsed="0"/>
+    <w:lsdException w:name="Medium Shading 1 Accent 1" w:semiHidden="0" w:uiPriority="63" w:unhideWhenUsed="0"/>
+    <w:lsdException w:name="Medium Shading 2 Accent 1" w:semiHidden="0" w:uiPriority="64" w:unhideWhenUsed="0"/>
+    <w:lsdException w:name="Medium List 1 Accent 1" w:semiHidden="0" w:uiPriority="65" w:unhideWhenUsed="0"/>
+    <w:lsdException w:name="Revision" w:unhideWhenUsed="0"/>
+    <w:lsdException w:name="List Paragraph" w:semiHidden="0" w:uiPriority="34" w:unhideWhenUsed="0" w:qFormat="1"/>
+    <w:lsdException w:name="Quote" w:semiHidden="0" w:uiPriority="29" w:unhideWhenUsed="0" w:qFormat="1"/>
+    <w:lsdException w:name="Intense Quote" w:semiHidden="0" w:uiPriority="30" w:unhideWhenUsed="0" w:qFormat="1"/>
+    <w:lsdException w:name="Medium List 2 Accent 1" w:semiHidden="0" w:uiPriority="66" w:unhideWhenUsed="0"/>
+    <w:lsdException w:name="Medium Grid 1 Accent 1" w:semiHidden="0" w:uiPriority="67" w:unhideWhenUsed="0"/>
+    <w:lsdException w:name="Medium Grid 2 Accent 1" w:semiHidden="0" w:uiPriority="68" w:unhideWhenUsed="0"/>
+    <w:lsdException w:name="Medium Grid 3 Accent 1" w:semiHidden="0" w:uiPriority="69" w:unhideWhenUsed="0"/>
+    <w:lsdException w:name="Dark List Accent 1" w:semiHidden="0" w:uiPriority="70" w:unhideWhenUsed="0"/>
+    <w:lsdException w:name="Colorful Shading Accent 1" w:semiHidden="0" w:uiPriority="71" w:unhideWhenUsed="0"/>
+    <w:lsdException w:name="Colorful List Accent 1" w:semiHidden="0" w:uiPriority="72" w:unhideWhenUsed="0"/>
+    <w:lsdException w:name="Colorful Grid Accent 1" w:semiHidden="0" w:uiPriority="73" w:unhideWhenUsed="0"/>
+    <w:lsdException w:name="Light Shading Accent 2" w:semiHidden="0" w:uiPriority="60" w:unhideWhenUsed="0"/>
+    <w:lsdException w:name="Light List Accent 2" w:semiHidden="0" w:uiPriority="61" w:unhideWhenUsed="0"/>
+    <w:lsdException w:name="Light Grid Accent 2" w:semiHidden="0" w:uiPriority="62" w:unhideWhenUsed="0"/>
+    <w:lsdException w:name="Medium Shading 1 Accent 2" w:semiHidden="0" w:uiPriority="63" w:unhideWhenUsed="0"/>
+    <w:lsdException w:name="Medium Shading 2 Accent 2" w:semiHidden="0" w:uiPriority="64" w:unhideWhenUsed="0"/>
+    <w:lsdException w:name="Medium List 1 Accent 2" w:semiHidden="0" w:uiPriority="65" w:unhideWhenUsed="0"/>
+    <w:lsdException w:name="Medium List 2 Accent 2" w:semiHidden="0" w:uiPriority="66" w:unhideWhenUsed="0"/>
+    <w:lsdException w:name="Medium Grid 1 Accent 2" w:semiHidden="0" w:uiPriority="67" w:unhideWhenUsed="0"/>
+    <w:lsdException w:name="Medium Grid 2 Accent 2" w:semiHidden="0" w:uiPriority="68" w:unhideWhenUsed="0"/>
+    <w:lsdException w:name="Medium Grid 3 Accent 2" w:semiHidden="0" w:uiPriority="69" w:unhideWhenUsed="0"/>
+    <w:lsdException w:name="Dark List Accent 2" w:semiHidden="0" w:uiPriority="70" w:unhideWhenUsed="0"/>
+    <w:lsdException w:name="Colorful Shading Accent 2" w:semiHidden="0" w:uiPriority="71" w:unhideWhenUsed="0"/>
+    <w:lsdException w:name="Colorful List Accent 2" w:semiHidden="0" w:uiPriority="72" w:unhideWhenUsed="0"/>
+    <w:lsdException w:name="Colorful Grid Accent 2" w:semiHidden="0" w:uiPriority="73" w:unhideWhenUsed="0"/>
+    <w:lsdException w:name="Light Shading Accent 3" w:semiHidden="0" w:uiPriority="60" w:unhideWhenUsed="0"/>
+    <w:lsdException w:name="Light List Accent 3" w:semiHidden="0" w:uiPriority="61" w:unhideWhenUsed="0"/>
+    <w:lsdException w:name="Light Grid Accent 3" w:semiHidden="0" w:uiPriority="62" w:unhideWhenUsed="0"/>
+    <w:lsdException w:name="Medium Shading 1 Accent 3" w:semiHidden="0" w:uiPriority="63" w:unhideWhenUsed="0"/>
+    <w:lsdException w:name="Medium Shading 2 Accent 3" w:semiHidden="0" w:uiPriority="64" w:unhideWhenUsed="0"/>
+    <w:lsdException w:name="Medium List 1 Accent 3" w:semiHidden="0" w:uiPriority="65" w:unhideWhenUsed="0"/>
+    <w:lsdException w:name="Medium List 2 Accent 3" w:semiHidden="0" w:uiPriority="66" w:unhideWhenUsed="0"/>
+    <w:lsdException w:name="Medium Grid 1 Accent 3" w:semiHidden="0" w:uiPriority="67" w:unhideWhenUsed="0"/>
+    <w:lsdException w:name="Medium Grid 2 Accent 3" w:semiHidden="0" w:uiPriority="68" w:unhideWhenUsed="0"/>
+    <w:lsdException w:name="Medium Grid 3 Accent 3" w:semiHidden="0" w:uiPriority="69" w:unhideWhenUsed="0"/>
+    <w:lsdException w:name="Dark List Accent 3" w:semiHidden="0" w:uiPriority="70" w:unhideWhenUsed="0"/>
+    <w:lsdException w:name="Colorful Shading Accent 3" w:semiHidden="0" w:uiPriority="71" w:unhideWhenUsed="0"/>
+    <w:lsdException w:name="Colorful List Accent 3" w:semiHidden="0" w:uiPriority="72" w:unhideWhenUsed="0"/>
+    <w:lsdException w:name="Colorful Grid Accent 3" w:semiHidden="0" w:uiPriority="73" w:unhideWhenUsed="0"/>
+    <w:lsdException w:name="Light Shading Accent 4" w:semiHidden="0" w:uiPriority="60" w:unhideWhenUsed="0"/>
+    <w:lsdException w:name="Light List Accent 4" w:semiHidden="0" w:uiPriority="61" w:unhideWhenUsed="0"/>
+    <w:lsdException w:name="Light Grid Accent 4" w:semiHidden="0" w:uiPriority="62" w:unhideWhenUsed="0"/>
+    <w:lsdException w:name="Medium Shading 1 Accent 4" w:semiHidden="0" w:uiPriority="63" w:unhideWhenUsed="0"/>
+    <w:lsdException w:name="Medium Shading 2 Accent 4" w:semiHidden="0" w:uiPriority="64" w:unhideWhenUsed="0"/>
+    <w:lsdException w:name="Medium List 1 Accent 4" w:semiHidden="0" w:uiPriority="65" w:unhideWhenUsed="0"/>
+    <w:lsdException w:name="Medium List 2 Accent 4" w:semiHidden="0" w:uiPriority="66" w:unhideWhenUsed="0"/>
+    <w:lsdException w:name="Medium Grid 1 Accent 4" w:semiHidden="0" w:uiPriority="67" w:unhideWhenUsed="0"/>
+    <w:lsdException w:name="Medium Grid 2 Accent 4" w:semiHidden="0" w:uiPriority="68" w:unhideWhenUsed="0"/>
+    <w:lsdException w:name="Medium Grid 3 Accent 4" w:semiHidden="0" w:uiPriority="69" w:unhideWhenUsed="0"/>
+    <w:lsdException w:name="Dark List Accent 4" w:semiHidden="0" w:uiPriority="70" w:unhideWhenUsed="0"/>
+    <w:lsdException w:name="Colorful Shading Accent 4" w:semiHidden="0" w:uiPriority="71" w:unhideWhenUsed="0"/>
+    <w:lsdException w:name="Colorful List Accent 4" w:semiHidden="0" w:uiPriority="72" w:unhideWhenUsed="0"/>
+    <w:lsdException w:name="Colorful Grid Accent 4" w:semiHidden="0" w:uiPriority="73" w:unhideWhenUsed="0"/>
+    <w:lsdException w:name="Light Shading Accent 5" w:semiHidden="0" w:uiPriority="60" w:unhideWhenUsed="0"/>
+    <w:lsdException w:name="Light List Accent 5" w:semiHidden="0" w:uiPriority="61" w:unhideWhenUsed="0"/>
+    <w:lsdException w:name="Light Grid Accent 5" w:semiHidden="0" w:uiPriority="62" w:unhideWhenUsed="0"/>
+    <w:lsdException w:name="Medium Shading 1 Accent 5" w:semiHidden="0" w:uiPriority="63" w:unhideWhenUsed="0"/>
+    <w:lsdException w:name="Medium Shading 2 Accent 5" w:semiHidden="0" w:uiPriority="64" w:unhideWhenUsed="0"/>
+    <w:lsdException w:name="Medium List 1 Accent 5" w:semiHidden="0" w:uiPriority="65" w:unhideWhenUsed="0"/>
+    <w:lsdException w:name="Medium List 2 Accent 5" w:semiHidden="0" w:uiPriority="66" w:unhideWhenUsed="0"/>
+    <w:lsdException w:name="Medium Grid 1 Accent 5" w:semiHidden="0" w:uiPriority="67" w:unhideWhenUsed="0"/>
+    <w:lsdException w:name="Medium Grid 2 Accent 5" w:semiHidden="0" w:uiPriority="68" w:unhideWhenUsed="0"/>
+    <w:lsdException w:name="Medium Grid 3 Accent 5" w:semiHidden="0" w:uiPriority="69" w:unhideWhenUsed="0"/>
+    <w:lsdException w:name="Dark List Accent 5" w:semiHidden="0" w:uiPriority="70" w:unhideWhenUsed="0"/>
+    <w:lsdException w:name="Colorful Shading Accent 5" w:semiHidden="0" w:uiPriority="71" w:unhideWhenUsed="0"/>
+    <w:lsdException w:name="Colorful List Accent 5" w:semiHidden="0" w:uiPriority="72" w:unhideWhenUsed="0"/>
+    <w:lsdException w:name="Colorful Grid Accent 5" w:semiHidden="0" w:uiPriority="73" w:unhideWhenUsed="0"/>
+    <w:lsdException w:name="Light Shading Accent 6" w:semiHidden="0" w:uiPriority="60" w:unhideWhenUsed="0"/>
+    <w:lsdException w:name="Light List Accent 6" w:semiHidden="0" w:uiPriority="61" w:unhideWhenUsed="0"/>
+    <w:lsdException w:name="Light Grid Accent 6" w:semiHidden="0" w:uiPriority="62" w:unhideWhenUsed="0"/>
+    <w:lsdException w:name="Medium Shading 1 Accent 6" w:semiHidden="0" w:uiPriority="63" w:unhideWhenUsed="0"/>
+    <w:lsdException w:name="Medium Shading 2 Accent 6" w:semiHidden="0" w:uiPriority="64" w:unhideWhenUsed="0"/>
+    <w:lsdException w:name="Medium List 1 Accent 6" w:semiHidden="0" w:uiPriority="65" w:unhideWhenUsed="0"/>
+    <w:lsdException w:name="Medium List 2 Accent 6" w:semiHidden="0" w:uiPriority="66" w:unhideWhenUsed="0"/>
+    <w:lsdException w:name="Medium Grid 1 Accent 6" w:semiHidden="0" w:uiPriority="67" w:unhideWhenUsed="0"/>
+    <w:lsdException w:name="Medium Grid 2 Accent 6" w:semiHidden="0" w:uiPriority="68" w:unhideWhenUsed="0"/>
+    <w:lsdException w:name="Medium Grid 3 Accent 6" w:semiHidden="0" w:uiPriority="69" w:unhideWhenUsed="0"/>
+    <w:lsdException w:name="Dark List Accent 6" w:semiHidden="0" w:uiPriority="70" w:unhideWhenUsed="0"/>
+    <w:lsdException w:name="Colorful Shading Accent 6" w:semiHidden="0" w:uiPriority="71" w:unhideWhenUsed="0"/>
+    <w:lsdException w:name="Colorful List Accent 6" w:semiHidden="0" w:uiPriority="72" w:unhideWhenUsed="0"/>
+    <w:lsdException w:name="Colorful Grid Accent 6" w:semiHidden="0" w:uiPriority="73" w:unhideWhenUsed="0"/>
+    <w:lsdException w:name="Subtle Emphasis" w:semiHidden="0" w:uiPriority="19" w:unhideWhenUsed="0" w:qFormat="1"/>
+    <w:lsdException w:name="Intense Emphasis" w:semiHidden="0" w:uiPriority="21" w:unhideWhenUsed="0" w:qFormat="1"/>
+    <w:lsdException w:name="Subtle Reference" w:semiHidden="0" w:uiPriority="31" w:unhideWhenUsed="0" w:qFormat="1"/>
+    <w:lsdException w:name="Intense Reference" w:semiHidden="0" w:uiPriority="32" w:unhideWhenUsed="0" w:qFormat="1"/>
+    <w:lsdException w:name="Book Title" w:semiHidden="0" w:uiPriority="33" w:unhideWhenUsed="0" w:qFormat="1"/>
+    <w:lsdException w:name="Bibliography" w:uiPriority="37"/>
+    <w:lsdException w:name="TOC Heading" w:uiPriority="39" w:qFormat="1"/>
+  </w:latentStyles>
+  <w:style w:type="paragraph" w:default="1" w:styleId="Normal">
+    <w:name w:val="Normal"/>
+    <w:qFormat/>
+  </w:style>
+  <w:style w:type="character" w:default="1" w:styleId="Fuentedeprrafopredeter">
+    <w:name w:val="Default Paragraph Font"/>
+    <w:uiPriority w:val="1"/>
+    <w:semiHidden/>
+    <w:unhideWhenUsed/>
+  </w:style>
+  <w:style w:type="table" w:default="1" w:styleId="Tablanormal">
+    <w:name w:val="Normal Table"/>
+    <w:uiPriority w:val="99"/>
+    <w:semiHidden/>
+    <w:unhideWhenUsed/>
+    <w:tblPr>
+      <w:tblInd w:w="0" w:type="dxa"/>
+      <w:tblCellMar>
+        <w:top w:w="0" w:type="dxa"/>
+        <w:left w:w="108" w:type="dxa"/>
+        <w:bottom w:w="0" w:type="dxa"/>
+        <w:right w:w="108" w:type="dxa"/>
+      </w:tblCellMar>
+    </w:tblPr>
+  </w:style>
+  <w:style w:type="numbering" w:default="1" w:styleId="Sinlista">
+    <w:name w:val="No List"/>
+    <w:uiPriority w:val="99"/>
+    <w:semiHidden/>
+    <w:unhideWhenUsed/>
+  </w:style>
+  <w:style w:type="paragraph" w:styleId="Sinespaciado">
+    <w:name w:val="No Spacing"/>
+    <w:link w:val="SinespaciadoCar"/>
+    <w:uiPriority w:val="1"/>
+    <w:qFormat/>
+    <w:rsid w:val="00130434"/>
+    <w:pPr>
+      <w:spacing w:after="0" w:line="240" w:lineRule="auto"/>
+    </w:pPr>
+    <w:rPr>
+      <w:rFonts w:eastAsiaTheme="minorEastAsia"/>
+      <w:lang w:eastAsia="es-EC"/>
+    </w:rPr>
+  </w:style>
+  <w:style w:type="character" w:customStyle="1" w:styleId="SinespaciadoCar">
+    <w:name w:val="Sin espaciado Car"/>
+    <w:basedOn w:val="Fuentedeprrafopredeter"/>
+    <w:link w:val="Sinespaciado"/>
+    <w:uiPriority w:val="1"/>
+    <w:rsid w:val="00130434"/>
+    <w:rPr>
+      <w:rFonts w:eastAsiaTheme="minorEastAsia"/>
+      <w:lang w:eastAsia="es-EC"/>
+    </w:rPr>
+  </w:style>
+  <w:style w:type="paragraph" w:styleId="Prrafodelista">
+    <w:name w:val="List Paragraph"/>
+    <w:basedOn w:val="Normal"/>
+    <w:uiPriority w:val="34"/>
+    <w:qFormat/>
+    <w:rsid w:val="004323F1"/>
+    <w:pPr>
+      <w:ind w:left="720"/>
+      <w:contextualSpacing/>
+    </w:pPr>
+  </w:style>
+  <w:style w:type="table" w:styleId="Tablaconcuadrcula">
+    <w:name w:val="Table Grid"/>
+    <w:basedOn w:val="Tablanormal"/>
+    <w:uiPriority w:val="39"/>
+    <w:rsid w:val="00B942B4"/>
+    <w:pPr>
+      <w:spacing w:after="0" w:line="240" w:lineRule="auto"/>
+    </w:pPr>
+    <w:tblPr>
+      <w:tblBorders>
+        <w:top w:val="single" w:sz="4" w:space="0" w:color="auto"/>
+        <w:left w:val="single" w:sz="4" w:space="0" w:color="auto"/>
+        <w:bottom w:val="single" w:sz="4" w:space="0" w:color="auto"/>
+        <w:right w:val="single" w:sz="4" w:space="0" w:color="auto"/>
+        <w:insideH w:val="single" w:sz="4" w:space="0" w:color="auto"/>
+        <w:insideV w:val="single" w:sz="4" w:space="0" w:color="auto"/>
+      </w:tblBorders>
+    </w:tblPr>
+  </w:style>
+  <w:style w:type="character" w:styleId="Hipervnculo">
+    <w:name w:val="Hyperlink"/>
+    <w:basedOn w:val="Fuentedeprrafopredeter"/>
+    <w:uiPriority w:val="99"/>
+    <w:unhideWhenUsed/>
+    <w:rsid w:val="00D20FC7"/>
+    <w:rPr>
+      <w:color w:val="0563C1" w:themeColor="hyperlink"/>
+      <w:u w:val="single"/>
+    </w:rPr>
+  </w:style>
+  <w:style w:type="paragraph" w:styleId="Textodeglobo">
+    <w:name w:val="Balloon Text"/>
+    <w:basedOn w:val="Normal"/>
+    <w:link w:val="TextodegloboCar"/>
+    <w:uiPriority w:val="99"/>
+    <w:semiHidden/>
+    <w:unhideWhenUsed/>
+    <w:rsid w:val="00803E5A"/>
+    <w:pPr>
+      <w:spacing w:after="0" w:line="240" w:lineRule="auto"/>
+    </w:pPr>
+    <w:rPr>
+      <w:rFonts w:ascii="Tahoma" w:hAnsi="Tahoma" w:cs="Tahoma"/>
+      <w:sz w:val="16"/>
+      <w:szCs w:val="16"/>
+    </w:rPr>
+  </w:style>
+  <w:style w:type="character" w:customStyle="1" w:styleId="TextodegloboCar">
+    <w:name w:val="Texto de globo Car"/>
+    <w:basedOn w:val="Fuentedeprrafopredeter"/>
+    <w:link w:val="Textodeglobo"/>
+    <w:uiPriority w:val="99"/>
+    <w:semiHidden/>
+    <w:rsid w:val="00803E5A"/>
+    <w:rPr>
+      <w:rFonts w:ascii="Tahoma" w:hAnsi="Tahoma" w:cs="Tahoma"/>
+      <w:sz w:val="16"/>
+      <w:szCs w:val="16"/>
     </w:rPr>
   </w:style>
 </w:styles>
@@ -6588,7 +7179,7 @@
   <a:extraClrSchemeLst/>
   <a:extLst>
     <a:ext uri="{05A4C25C-085E-4340-85A3-A5531E510DB2}">
-      <thm15:themeFamily xmlns:thm15="http://schemas.microsoft.com/office/thememl/2012/main" name="Office Theme" id="{62F939B6-93AF-4DB8-9C6B-D6C7DFDC589F}" vid="{4A3C46E8-61CC-4603-A589-7422A47A8E4A}"/>
+      <thm15:themeFamily xmlns:thm15="http://schemas.microsoft.com/office/thememl/2012/main" xmlns="" name="Office Theme" id="{62F939B6-93AF-4DB8-9C6B-D6C7DFDC589F}" vid="{4A3C46E8-61CC-4603-A589-7422A47A8E4A}"/>
     </a:ext>
   </a:extLst>
 </a:theme>
@@ -6599,7 +7190,7 @@
 </file>
 
 <file path=customXml/itemProps1.xml><?xml version="1.0" encoding="utf-8"?>
-<ds:datastoreItem xmlns:ds="http://schemas.openxmlformats.org/officeDocument/2006/customXml" ds:itemID="{095721C3-00B9-4917-AB43-8DAF68EE6287}">
+<ds:datastoreItem xmlns:ds="http://schemas.openxmlformats.org/officeDocument/2006/customXml" ds:itemID="{FE521636-209C-4200-A6AC-E0A9AD36975E}">
   <ds:schemaRefs>
     <ds:schemaRef ds:uri="http://schemas.openxmlformats.org/officeDocument/2006/bibliography"/>
   </ds:schemaRefs>
